--- a/manuscript/ms-vignette.docx
+++ b/manuscript/ms-vignette.docx
@@ -260,7 +260,7 @@
       </w:r>
     </w:p>
     <w:bookmarkEnd w:id="21"/>
-    <w:bookmarkStart w:id="26" w:name="rcompadre-section-begins"/>
+    <w:bookmarkStart w:id="25" w:name="rcompadre-section-begins"/>
     <w:p>
       <w:pPr>
         <w:pStyle w:val="Heading1"/>
@@ -1183,7 +1183,7 @@
       </w:r>
     </w:p>
     <w:bookmarkEnd w:id="23"/>
-    <w:bookmarkStart w:id="25" w:name="data-checking"/>
+    <w:bookmarkStart w:id="24" w:name="data-checking"/>
     <w:p>
       <w:pPr>
         <w:pStyle w:val="Heading3"/>
@@ -1854,7 +1854,7 @@
         <w:rPr>
           <w:i/>
         </w:rPr>
-        <w:t xml:space="preserve">Figure X: The spatial extent of data in the subset of mammal data used in our example analysis. Note that 269 of matrices in our set (~12%) do not have associated spatial information.</w:t>
+        <w:t xml:space="preserve">Figure 2: The spatial extent of data in the subset of mammal data used in our example analysis. Note that 269 of matrices in our set (~12%) do not have associated spatial information.</w:t>
       </w:r>
     </w:p>
     <w:p>
@@ -1865,7 +1865,7 @@
         <w:rPr>
           <w:rStyle w:val="NormalTok"/>
         </w:rPr>
-        <w:t xml:space="preserve">(A </w:t>
+        <w:t xml:space="preserve">globalDist </w:t>
       </w:r>
       <w:r>
         <w:rPr>
@@ -2177,7 +2177,1041 @@
         <w:rPr>
           <w:rStyle w:val="NormalTok"/>
         </w:rPr>
-        <w:t xml:space="preserve">())</w:t>
+        <w:t xml:space="preserve">()</w:t>
+      </w:r>
+    </w:p>
+    <w:p>
+      <w:pPr>
+        <w:pStyle w:val="FirstParagraph"/>
+      </w:pPr>
+      <w:r>
+        <w:t xml:space="preserve">Now that we are sure that our data set contains the right information, we are ready to calculate longevity using</w:t>
+      </w:r>
+      <w:r>
+        <w:t xml:space="preserve"> </w:t>
+      </w:r>
+      <w:r>
+        <w:rPr>
+          <w:rStyle w:val="VerbatimChar"/>
+        </w:rPr>
+        <w:t xml:space="preserve">Rage</w:t>
+      </w:r>
+      <w:r>
+        <w:t xml:space="preserve">.</w:t>
+      </w:r>
+    </w:p>
+    <w:bookmarkEnd w:id="24"/>
+    <w:bookmarkEnd w:id="25"/>
+    <w:bookmarkStart w:id="26" w:name="rcompadre-section-ends"/>
+    <w:p>
+      <w:pPr>
+        <w:pStyle w:val="Heading1"/>
+      </w:pPr>
+      <w:r>
+        <w:t xml:space="preserve">[RCOMPADRE SECTION ENDS]</w:t>
+      </w:r>
+    </w:p>
+    <w:bookmarkEnd w:id="26"/>
+    <w:bookmarkStart w:id="29" w:name="rage-section-begins"/>
+    <w:p>
+      <w:pPr>
+        <w:pStyle w:val="Heading1"/>
+      </w:pPr>
+      <w:r>
+        <w:t xml:space="preserve">[RAGE SECTION BEGINS]</w:t>
+      </w:r>
+    </w:p>
+    <w:p>
+      <w:pPr>
+        <w:pStyle w:val="FirstParagraph"/>
+      </w:pPr>
+      <w:r>
+        <w:t xml:space="preserve">In the following section we illustrate the use of some of these functions, focussing on carrying out the longevity analysis introduced above. Our first task will be to install the package from Github.</w:t>
+      </w:r>
+    </w:p>
+    <w:p>
+      <w:pPr>
+        <w:pStyle w:val="SourceCode"/>
+      </w:pPr>
+      <w:r>
+        <w:rPr>
+          <w:rStyle w:val="FunctionTok"/>
+        </w:rPr>
+        <w:t xml:space="preserve">install.packages</w:t>
+      </w:r>
+      <w:r>
+        <w:rPr>
+          <w:rStyle w:val="NormalTok"/>
+        </w:rPr>
+        <w:t xml:space="preserve">(</w:t>
+      </w:r>
+      <w:r>
+        <w:rPr>
+          <w:rStyle w:val="StringTok"/>
+        </w:rPr>
+        <w:t xml:space="preserve">"remotes"</w:t>
+      </w:r>
+      <w:r>
+        <w:rPr>
+          <w:rStyle w:val="NormalTok"/>
+        </w:rPr>
+        <w:t xml:space="preserve">)</w:t>
+      </w:r>
+      <w:r>
+        <w:br/>
+      </w:r>
+      <w:r>
+        <w:rPr>
+          <w:rStyle w:val="NormalTok"/>
+        </w:rPr>
+        <w:t xml:space="preserve">remotes</w:t>
+      </w:r>
+      <w:r>
+        <w:rPr>
+          <w:rStyle w:val="SpecialCharTok"/>
+        </w:rPr>
+        <w:t xml:space="preserve">::</w:t>
+      </w:r>
+      <w:r>
+        <w:rPr>
+          <w:rStyle w:val="FunctionTok"/>
+        </w:rPr>
+        <w:t xml:space="preserve">install_github</w:t>
+      </w:r>
+      <w:r>
+        <w:rPr>
+          <w:rStyle w:val="NormalTok"/>
+        </w:rPr>
+        <w:t xml:space="preserve">(</w:t>
+      </w:r>
+      <w:r>
+        <w:rPr>
+          <w:rStyle w:val="StringTok"/>
+        </w:rPr>
+        <w:t xml:space="preserve">"jonesor/Rage"</w:t>
+      </w:r>
+      <w:r>
+        <w:rPr>
+          <w:rStyle w:val="NormalTok"/>
+        </w:rPr>
+        <w:t xml:space="preserve">)</w:t>
+      </w:r>
+    </w:p>
+    <w:p>
+      <w:pPr>
+        <w:pStyle w:val="FirstParagraph"/>
+      </w:pPr>
+      <w:r>
+        <w:t xml:space="preserve">Then load it.</w:t>
+      </w:r>
+    </w:p>
+    <w:p>
+      <w:pPr>
+        <w:pStyle w:val="SourceCode"/>
+      </w:pPr>
+      <w:r>
+        <w:rPr>
+          <w:rStyle w:val="FunctionTok"/>
+        </w:rPr>
+        <w:t xml:space="preserve">library</w:t>
+      </w:r>
+      <w:r>
+        <w:rPr>
+          <w:rStyle w:val="NormalTok"/>
+        </w:rPr>
+        <w:t xml:space="preserve">(Rage)</w:t>
+      </w:r>
+    </w:p>
+    <w:p>
+      <w:pPr>
+        <w:pStyle w:val="FirstParagraph"/>
+      </w:pPr>
+      <w:r>
+        <w:t xml:space="preserve">Our goal is to calculate the longevity of mammals from across the world using the dataset we generated above. We can do this using the</w:t>
+      </w:r>
+      <w:r>
+        <w:t xml:space="preserve"> </w:t>
+      </w:r>
+      <w:r>
+        <w:rPr>
+          <w:rStyle w:val="VerbatimChar"/>
+        </w:rPr>
+        <w:t xml:space="preserve">longevity</w:t>
+      </w:r>
+      <w:r>
+        <w:t xml:space="preserve"> </w:t>
+      </w:r>
+      <w:r>
+        <w:t xml:space="preserve">function, which simulates the ages at death of a synthetic cohort of individuals following the demographic pattern described by the MPM. The function documentation (</w:t>
+      </w:r>
+      <w:r>
+        <w:rPr>
+          <w:rStyle w:val="VerbatimChar"/>
+        </w:rPr>
+        <w:t xml:space="preserve">?longevity</w:t>
+      </w:r>
+      <w:r>
+        <w:t xml:space="preserve">) tells us that it requires the</w:t>
+      </w:r>
+      <w:r>
+        <w:t xml:space="preserve"> </w:t>
+      </w:r>
+      <w:r>
+        <w:rPr>
+          <w:b/>
+        </w:rPr>
+        <w:t xml:space="preserve">U</w:t>
+      </w:r>
+      <w:r>
+        <w:t xml:space="preserve"> </w:t>
+      </w:r>
+      <w:r>
+        <w:t xml:space="preserve">matrix, which we can obtain using the</w:t>
+      </w:r>
+      <w:r>
+        <w:t xml:space="preserve"> </w:t>
+      </w:r>
+      <w:r>
+        <w:rPr>
+          <w:rStyle w:val="VerbatimChar"/>
+        </w:rPr>
+        <w:t xml:space="preserve">matU</w:t>
+      </w:r>
+      <w:r>
+        <w:t xml:space="preserve"> </w:t>
+      </w:r>
+      <w:r>
+        <w:t xml:space="preserve">function from</w:t>
+      </w:r>
+      <w:r>
+        <w:t xml:space="preserve"> </w:t>
+      </w:r>
+      <w:r>
+        <w:rPr>
+          <w:rStyle w:val="VerbatimChar"/>
+        </w:rPr>
+        <w:t xml:space="preserve">Rcompadre</w:t>
+      </w:r>
+      <w:r>
+        <w:t xml:space="preserve">.</w:t>
+      </w:r>
+    </w:p>
+    <w:p>
+      <w:pPr>
+        <w:pStyle w:val="BodyText"/>
+      </w:pPr>
+      <w:r>
+        <w:t xml:space="preserve">The function also requires us to define which stage we consider to be the beginning of life. This is fairly clear for most mammals, but may be contentious in some groups, such as plants with a seed bank. Although it may be desirable to do this manually in some cases, the</w:t>
+      </w:r>
+      <w:r>
+        <w:t xml:space="preserve"> </w:t>
+      </w:r>
+      <w:r>
+        <w:rPr>
+          <w:rStyle w:val="VerbatimChar"/>
+        </w:rPr>
+        <w:t xml:space="preserve">Rcompadre</w:t>
+      </w:r>
+      <w:r>
+        <w:t xml:space="preserve"> </w:t>
+      </w:r>
+      <w:r>
+        <w:t xml:space="preserve">function</w:t>
+      </w:r>
+      <w:r>
+        <w:t xml:space="preserve"> </w:t>
+      </w:r>
+      <w:r>
+        <w:rPr>
+          <w:rStyle w:val="VerbatimChar"/>
+        </w:rPr>
+        <w:t xml:space="preserve">mpm_first_active</w:t>
+      </w:r>
+      <w:r>
+        <w:t xml:space="preserve"> </w:t>
+      </w:r>
+      <w:r>
+        <w:t xml:space="preserve">automates the task by returning an integer index for the first active stage class, as noted by the original study author.</w:t>
+      </w:r>
+    </w:p>
+    <w:p>
+      <w:pPr>
+        <w:pStyle w:val="BodyText"/>
+      </w:pPr>
+      <w:r>
+        <w:t xml:space="preserve">The</w:t>
+      </w:r>
+      <w:r>
+        <w:t xml:space="preserve"> </w:t>
+      </w:r>
+      <w:r>
+        <w:rPr>
+          <w:rStyle w:val="VerbatimChar"/>
+        </w:rPr>
+        <w:t xml:space="preserve">longevity</w:t>
+      </w:r>
+      <w:r>
+        <w:t xml:space="preserve"> </w:t>
+      </w:r>
+      <w:r>
+        <w:t xml:space="preserve">function also the argument</w:t>
+      </w:r>
+      <w:r>
+        <w:t xml:space="preserve"> </w:t>
+      </w:r>
+      <w:r>
+        <w:rPr>
+          <w:rStyle w:val="VerbatimChar"/>
+        </w:rPr>
+        <w:t xml:space="preserve">lx_crit</w:t>
+      </w:r>
+      <w:r>
+        <w:t xml:space="preserve">, which defines the critical threshold of survivorship that defines longevity. The default is 0.01, meaning that longevity is defined as the age at which only 1% of the synthetic cohort remain alive. Finally, the function requires us to set a maximum age to consider (</w:t>
+      </w:r>
+      <w:r>
+        <w:rPr>
+          <w:rStyle w:val="VerbatimChar"/>
+        </w:rPr>
+        <w:t xml:space="preserve">xmax</w:t>
+      </w:r>
+      <w:r>
+        <w:t xml:space="preserve">, which defaults to 1000).</w:t>
+      </w:r>
+    </w:p>
+    <w:p>
+      <w:pPr>
+        <w:pStyle w:val="BodyText"/>
+      </w:pPr>
+      <w:r>
+        <w:t xml:space="preserve">Thus, our first steps in this analysis are to (i) extract the</w:t>
+      </w:r>
+      <w:r>
+        <w:t xml:space="preserve"> </w:t>
+      </w:r>
+      <w:r>
+        <w:rPr>
+          <w:b/>
+        </w:rPr>
+        <w:t xml:space="preserve">U</w:t>
+      </w:r>
+      <w:r>
+        <w:t xml:space="preserve"> </w:t>
+      </w:r>
+      <w:r>
+        <w:t xml:space="preserve">matrices with</w:t>
+      </w:r>
+      <w:r>
+        <w:t xml:space="preserve"> </w:t>
+      </w:r>
+      <w:r>
+        <w:rPr>
+          <w:rStyle w:val="VerbatimChar"/>
+        </w:rPr>
+        <w:t xml:space="preserve">matU</w:t>
+      </w:r>
+      <w:r>
+        <w:t xml:space="preserve">, then (ii) extract the first stage with</w:t>
+      </w:r>
+      <w:r>
+        <w:t xml:space="preserve"> </w:t>
+      </w:r>
+      <w:r>
+        <w:rPr>
+          <w:rStyle w:val="VerbatimChar"/>
+        </w:rPr>
+        <w:t xml:space="preserve">mpm_first_active</w:t>
+      </w:r>
+      <w:r>
+        <w:t xml:space="preserve">. We add the outputs of these functions to our data using</w:t>
+      </w:r>
+      <w:r>
+        <w:t xml:space="preserve"> </w:t>
+      </w:r>
+      <w:r>
+        <w:rPr>
+          <w:rStyle w:val="VerbatimChar"/>
+        </w:rPr>
+        <w:t xml:space="preserve">mutate</w:t>
+      </w:r>
+      <w:r>
+        <w:t xml:space="preserve">.</w:t>
+      </w:r>
+    </w:p>
+    <w:p>
+      <w:pPr>
+        <w:pStyle w:val="SourceCode"/>
+      </w:pPr>
+      <w:r>
+        <w:rPr>
+          <w:rStyle w:val="NormalTok"/>
+        </w:rPr>
+        <w:t xml:space="preserve">mammals </w:t>
+      </w:r>
+      <w:r>
+        <w:rPr>
+          <w:rStyle w:val="OtherTok"/>
+        </w:rPr>
+        <w:t xml:space="preserve">&lt;-</w:t>
+      </w:r>
+      <w:r>
+        <w:rPr>
+          <w:rStyle w:val="NormalTok"/>
+        </w:rPr>
+        <w:t xml:space="preserve"> mammals </w:t>
+      </w:r>
+      <w:r>
+        <w:rPr>
+          <w:rStyle w:val="SpecialCharTok"/>
+        </w:rPr>
+        <w:t xml:space="preserve">%&gt;%</w:t>
+      </w:r>
+      <w:r>
+        <w:br/>
+      </w:r>
+      <w:r>
+        <w:rPr>
+          <w:rStyle w:val="NormalTok"/>
+        </w:rPr>
+        <w:t xml:space="preserve">  </w:t>
+      </w:r>
+      <w:r>
+        <w:rPr>
+          <w:rStyle w:val="FunctionTok"/>
+        </w:rPr>
+        <w:t xml:space="preserve">mutate</w:t>
+      </w:r>
+      <w:r>
+        <w:rPr>
+          <w:rStyle w:val="NormalTok"/>
+        </w:rPr>
+        <w:t xml:space="preserve">(</w:t>
+      </w:r>
+      <w:r>
+        <w:br/>
+      </w:r>
+      <w:r>
+        <w:rPr>
+          <w:rStyle w:val="NormalTok"/>
+        </w:rPr>
+        <w:t xml:space="preserve">    </w:t>
+      </w:r>
+      <w:r>
+        <w:rPr>
+          <w:rStyle w:val="AttributeTok"/>
+        </w:rPr>
+        <w:t xml:space="preserve">matU =</w:t>
+      </w:r>
+      <w:r>
+        <w:rPr>
+          <w:rStyle w:val="NormalTok"/>
+        </w:rPr>
+        <w:t xml:space="preserve"> </w:t>
+      </w:r>
+      <w:r>
+        <w:rPr>
+          <w:rStyle w:val="FunctionTok"/>
+        </w:rPr>
+        <w:t xml:space="preserve">matU</w:t>
+      </w:r>
+      <w:r>
+        <w:rPr>
+          <w:rStyle w:val="NormalTok"/>
+        </w:rPr>
+        <w:t xml:space="preserve">(.),</w:t>
+      </w:r>
+      <w:r>
+        <w:br/>
+      </w:r>
+      <w:r>
+        <w:rPr>
+          <w:rStyle w:val="NormalTok"/>
+        </w:rPr>
+        <w:t xml:space="preserve">    </w:t>
+      </w:r>
+      <w:r>
+        <w:rPr>
+          <w:rStyle w:val="AttributeTok"/>
+        </w:rPr>
+        <w:t xml:space="preserve">start_life =</w:t>
+      </w:r>
+      <w:r>
+        <w:rPr>
+          <w:rStyle w:val="NormalTok"/>
+        </w:rPr>
+        <w:t xml:space="preserve"> </w:t>
+      </w:r>
+      <w:r>
+        <w:rPr>
+          <w:rStyle w:val="FunctionTok"/>
+        </w:rPr>
+        <w:t xml:space="preserve">mpm_first_active</w:t>
+      </w:r>
+      <w:r>
+        <w:rPr>
+          <w:rStyle w:val="NormalTok"/>
+        </w:rPr>
+        <w:t xml:space="preserve">(.)</w:t>
+      </w:r>
+      <w:r>
+        <w:br/>
+      </w:r>
+      <w:r>
+        <w:rPr>
+          <w:rStyle w:val="NormalTok"/>
+        </w:rPr>
+        <w:t xml:space="preserve">  )</w:t>
+      </w:r>
+    </w:p>
+    <w:p>
+      <w:pPr>
+        <w:pStyle w:val="FirstParagraph"/>
+      </w:pPr>
+      <w:r>
+        <w:t xml:space="preserve">Now we can apply the</w:t>
+      </w:r>
+      <w:r>
+        <w:t xml:space="preserve"> </w:t>
+      </w:r>
+      <w:r>
+        <w:rPr>
+          <w:rStyle w:val="VerbatimChar"/>
+        </w:rPr>
+        <w:t xml:space="preserve">longevity</w:t>
+      </w:r>
+      <w:r>
+        <w:t xml:space="preserve"> </w:t>
+      </w:r>
+      <w:r>
+        <w:t xml:space="preserve">function over our dataset using</w:t>
+      </w:r>
+      <w:r>
+        <w:t xml:space="preserve"> </w:t>
+      </w:r>
+      <w:r>
+        <w:rPr>
+          <w:rStyle w:val="VerbatimChar"/>
+        </w:rPr>
+        <w:t xml:space="preserve">mapply</w:t>
+      </w:r>
+      <w:r>
+        <w:t xml:space="preserve">.</w:t>
+      </w:r>
+    </w:p>
+    <w:p>
+      <w:pPr>
+        <w:pStyle w:val="SourceCode"/>
+      </w:pPr>
+      <w:r>
+        <w:rPr>
+          <w:rStyle w:val="NormalTok"/>
+        </w:rPr>
+        <w:t xml:space="preserve">mammals </w:t>
+      </w:r>
+      <w:r>
+        <w:rPr>
+          <w:rStyle w:val="OtherTok"/>
+        </w:rPr>
+        <w:t xml:space="preserve">&lt;-</w:t>
+      </w:r>
+      <w:r>
+        <w:rPr>
+          <w:rStyle w:val="NormalTok"/>
+        </w:rPr>
+        <w:t xml:space="preserve"> mammals </w:t>
+      </w:r>
+      <w:r>
+        <w:rPr>
+          <w:rStyle w:val="SpecialCharTok"/>
+        </w:rPr>
+        <w:t xml:space="preserve">%&gt;%</w:t>
+      </w:r>
+      <w:r>
+        <w:br/>
+      </w:r>
+      <w:r>
+        <w:rPr>
+          <w:rStyle w:val="NormalTok"/>
+        </w:rPr>
+        <w:t xml:space="preserve">  </w:t>
+      </w:r>
+      <w:r>
+        <w:rPr>
+          <w:rStyle w:val="FunctionTok"/>
+        </w:rPr>
+        <w:t xml:space="preserve">mutate</w:t>
+      </w:r>
+      <w:r>
+        <w:rPr>
+          <w:rStyle w:val="NormalTok"/>
+        </w:rPr>
+        <w:t xml:space="preserve">(</w:t>
+      </w:r>
+      <w:r>
+        <w:rPr>
+          <w:rStyle w:val="AttributeTok"/>
+        </w:rPr>
+        <w:t xml:space="preserve">longevity =</w:t>
+      </w:r>
+      <w:r>
+        <w:rPr>
+          <w:rStyle w:val="NormalTok"/>
+        </w:rPr>
+        <w:t xml:space="preserve"> </w:t>
+      </w:r>
+      <w:r>
+        <w:rPr>
+          <w:rStyle w:val="FunctionTok"/>
+        </w:rPr>
+        <w:t xml:space="preserve">mapply</w:t>
+      </w:r>
+      <w:r>
+        <w:rPr>
+          <w:rStyle w:val="NormalTok"/>
+        </w:rPr>
+        <w:t xml:space="preserve">(longevity, matU, start_life))</w:t>
+      </w:r>
+    </w:p>
+    <w:p>
+      <w:pPr>
+        <w:pStyle w:val="FirstParagraph"/>
+      </w:pPr>
+      <w:r>
+        <w:t xml:space="preserve">Now that we have the longevity data for all of our mammals we can actually explore its variation across the globe and across different orders of mammals.</w:t>
+      </w:r>
+    </w:p>
+    <w:p>
+      <w:pPr>
+        <w:pStyle w:val="BodyText"/>
+      </w:pPr>
+      <w:r>
+        <w:t xml:space="preserve">First, we will look at how longevity varies spatially. Lets repeat our map from before but now incorporating longevity on the log scale as the colour of each point.</w:t>
+      </w:r>
+    </w:p>
+    <w:p>
+      <w:pPr>
+        <w:pStyle w:val="SourceCode"/>
+      </w:pPr>
+      <w:r>
+        <w:rPr>
+          <w:rStyle w:val="NormalTok"/>
+        </w:rPr>
+        <w:t xml:space="preserve">globalDist_longevity </w:t>
+      </w:r>
+      <w:r>
+        <w:rPr>
+          <w:rStyle w:val="OtherTok"/>
+        </w:rPr>
+        <w:t xml:space="preserve">&lt;-</w:t>
+      </w:r>
+      <w:r>
+        <w:rPr>
+          <w:rStyle w:val="NormalTok"/>
+        </w:rPr>
+        <w:t xml:space="preserve"> </w:t>
+      </w:r>
+      <w:r>
+        <w:rPr>
+          <w:rStyle w:val="FunctionTok"/>
+        </w:rPr>
+        <w:t xml:space="preserve">ggplot</w:t>
+      </w:r>
+      <w:r>
+        <w:rPr>
+          <w:rStyle w:val="NormalTok"/>
+        </w:rPr>
+        <w:t xml:space="preserve">(mammals, </w:t>
+      </w:r>
+      <w:r>
+        <w:rPr>
+          <w:rStyle w:val="FunctionTok"/>
+        </w:rPr>
+        <w:t xml:space="preserve">aes</w:t>
+      </w:r>
+      <w:r>
+        <w:rPr>
+          <w:rStyle w:val="NormalTok"/>
+        </w:rPr>
+        <w:t xml:space="preserve">(Lon, Lat)) </w:t>
+      </w:r>
+      <w:r>
+        <w:rPr>
+          <w:rStyle w:val="SpecialCharTok"/>
+        </w:rPr>
+        <w:t xml:space="preserve">+</w:t>
+      </w:r>
+      <w:r>
+        <w:br/>
+      </w:r>
+      <w:r>
+        <w:rPr>
+          <w:rStyle w:val="NormalTok"/>
+        </w:rPr>
+        <w:t xml:space="preserve">  </w:t>
+      </w:r>
+      <w:r>
+        <w:rPr>
+          <w:rStyle w:val="FunctionTok"/>
+        </w:rPr>
+        <w:t xml:space="preserve">borders</w:t>
+      </w:r>
+      <w:r>
+        <w:rPr>
+          <w:rStyle w:val="NormalTok"/>
+        </w:rPr>
+        <w:t xml:space="preserve">(</w:t>
+      </w:r>
+      <w:r>
+        <w:rPr>
+          <w:rStyle w:val="AttributeTok"/>
+        </w:rPr>
+        <w:t xml:space="preserve">database =</w:t>
+      </w:r>
+      <w:r>
+        <w:rPr>
+          <w:rStyle w:val="NormalTok"/>
+        </w:rPr>
+        <w:t xml:space="preserve"> </w:t>
+      </w:r>
+      <w:r>
+        <w:rPr>
+          <w:rStyle w:val="StringTok"/>
+        </w:rPr>
+        <w:t xml:space="preserve">"world"</w:t>
+      </w:r>
+      <w:r>
+        <w:rPr>
+          <w:rStyle w:val="NormalTok"/>
+        </w:rPr>
+        <w:t xml:space="preserve">, </w:t>
+      </w:r>
+      <w:r>
+        <w:rPr>
+          <w:rStyle w:val="AttributeTok"/>
+        </w:rPr>
+        <w:t xml:space="preserve">fill =</w:t>
+      </w:r>
+      <w:r>
+        <w:rPr>
+          <w:rStyle w:val="NormalTok"/>
+        </w:rPr>
+        <w:t xml:space="preserve"> </w:t>
+      </w:r>
+      <w:r>
+        <w:rPr>
+          <w:rStyle w:val="StringTok"/>
+        </w:rPr>
+        <w:t xml:space="preserve">"grey80"</w:t>
+      </w:r>
+      <w:r>
+        <w:rPr>
+          <w:rStyle w:val="NormalTok"/>
+        </w:rPr>
+        <w:t xml:space="preserve">, </w:t>
+      </w:r>
+      <w:r>
+        <w:rPr>
+          <w:rStyle w:val="AttributeTok"/>
+        </w:rPr>
+        <w:t xml:space="preserve">col =</w:t>
+      </w:r>
+      <w:r>
+        <w:rPr>
+          <w:rStyle w:val="NormalTok"/>
+        </w:rPr>
+        <w:t xml:space="preserve"> </w:t>
+      </w:r>
+      <w:r>
+        <w:rPr>
+          <w:rStyle w:val="ConstantTok"/>
+        </w:rPr>
+        <w:t xml:space="preserve">NA</w:t>
+      </w:r>
+      <w:r>
+        <w:rPr>
+          <w:rStyle w:val="NormalTok"/>
+        </w:rPr>
+        <w:t xml:space="preserve">) </w:t>
+      </w:r>
+      <w:r>
+        <w:rPr>
+          <w:rStyle w:val="SpecialCharTok"/>
+        </w:rPr>
+        <w:t xml:space="preserve">+</w:t>
+      </w:r>
+      <w:r>
+        <w:br/>
+      </w:r>
+      <w:r>
+        <w:rPr>
+          <w:rStyle w:val="NormalTok"/>
+        </w:rPr>
+        <w:t xml:space="preserve">  </w:t>
+      </w:r>
+      <w:r>
+        <w:rPr>
+          <w:rStyle w:val="FunctionTok"/>
+        </w:rPr>
+        <w:t xml:space="preserve">geom_point</w:t>
+      </w:r>
+      <w:r>
+        <w:rPr>
+          <w:rStyle w:val="NormalTok"/>
+        </w:rPr>
+        <w:t xml:space="preserve">(</w:t>
+      </w:r>
+      <w:r>
+        <w:rPr>
+          <w:rStyle w:val="FunctionTok"/>
+        </w:rPr>
+        <w:t xml:space="preserve">aes</w:t>
+      </w:r>
+      <w:r>
+        <w:rPr>
+          <w:rStyle w:val="NormalTok"/>
+        </w:rPr>
+        <w:t xml:space="preserve">(</w:t>
+      </w:r>
+      <w:r>
+        <w:rPr>
+          <w:rStyle w:val="AttributeTok"/>
+        </w:rPr>
+        <w:t xml:space="preserve">colour =</w:t>
+      </w:r>
+      <w:r>
+        <w:rPr>
+          <w:rStyle w:val="NormalTok"/>
+        </w:rPr>
+        <w:t xml:space="preserve"> </w:t>
+      </w:r>
+      <w:r>
+        <w:rPr>
+          <w:rStyle w:val="FunctionTok"/>
+        </w:rPr>
+        <w:t xml:space="preserve">log10</w:t>
+      </w:r>
+      <w:r>
+        <w:rPr>
+          <w:rStyle w:val="NormalTok"/>
+        </w:rPr>
+        <w:t xml:space="preserve">(longevity)), </w:t>
+      </w:r>
+      <w:r>
+        <w:rPr>
+          <w:rStyle w:val="AttributeTok"/>
+        </w:rPr>
+        <w:t xml:space="preserve">alpha =</w:t>
+      </w:r>
+      <w:r>
+        <w:rPr>
+          <w:rStyle w:val="NormalTok"/>
+        </w:rPr>
+        <w:t xml:space="preserve"> </w:t>
+      </w:r>
+      <w:r>
+        <w:rPr>
+          <w:rStyle w:val="FloatTok"/>
+        </w:rPr>
+        <w:t xml:space="preserve">0.4</w:t>
+      </w:r>
+      <w:r>
+        <w:rPr>
+          <w:rStyle w:val="NormalTok"/>
+        </w:rPr>
+        <w:t xml:space="preserve">) </w:t>
+      </w:r>
+      <w:r>
+        <w:rPr>
+          <w:rStyle w:val="SpecialCharTok"/>
+        </w:rPr>
+        <w:t xml:space="preserve">+</w:t>
+      </w:r>
+      <w:r>
+        <w:br/>
+      </w:r>
+      <w:r>
+        <w:rPr>
+          <w:rStyle w:val="NormalTok"/>
+        </w:rPr>
+        <w:t xml:space="preserve">  </w:t>
+      </w:r>
+      <w:r>
+        <w:rPr>
+          <w:rStyle w:val="FunctionTok"/>
+        </w:rPr>
+        <w:t xml:space="preserve">scale_colour_viridis_c</w:t>
+      </w:r>
+      <w:r>
+        <w:rPr>
+          <w:rStyle w:val="NormalTok"/>
+        </w:rPr>
+        <w:t xml:space="preserve">(</w:t>
+      </w:r>
+      <w:r>
+        <w:rPr>
+          <w:rStyle w:val="AttributeTok"/>
+        </w:rPr>
+        <w:t xml:space="preserve">option =</w:t>
+      </w:r>
+      <w:r>
+        <w:rPr>
+          <w:rStyle w:val="NormalTok"/>
+        </w:rPr>
+        <w:t xml:space="preserve"> </w:t>
+      </w:r>
+      <w:r>
+        <w:rPr>
+          <w:rStyle w:val="StringTok"/>
+        </w:rPr>
+        <w:t xml:space="preserve">"C"</w:t>
+      </w:r>
+      <w:r>
+        <w:rPr>
+          <w:rStyle w:val="NormalTok"/>
+        </w:rPr>
+        <w:t xml:space="preserve">) </w:t>
+      </w:r>
+      <w:r>
+        <w:rPr>
+          <w:rStyle w:val="SpecialCharTok"/>
+        </w:rPr>
+        <w:t xml:space="preserve">+</w:t>
+      </w:r>
+      <w:r>
+        <w:br/>
+      </w:r>
+      <w:r>
+        <w:rPr>
+          <w:rStyle w:val="NormalTok"/>
+        </w:rPr>
+        <w:t xml:space="preserve">  </w:t>
+      </w:r>
+      <w:r>
+        <w:rPr>
+          <w:rStyle w:val="FunctionTok"/>
+        </w:rPr>
+        <w:t xml:space="preserve">labs</w:t>
+      </w:r>
+      <w:r>
+        <w:rPr>
+          <w:rStyle w:val="NormalTok"/>
+        </w:rPr>
+        <w:t xml:space="preserve">(</w:t>
+      </w:r>
+      <w:r>
+        <w:rPr>
+          <w:rStyle w:val="AttributeTok"/>
+        </w:rPr>
+        <w:t xml:space="preserve">x =</w:t>
+      </w:r>
+      <w:r>
+        <w:rPr>
+          <w:rStyle w:val="NormalTok"/>
+        </w:rPr>
+        <w:t xml:space="preserve"> </w:t>
+      </w:r>
+      <w:r>
+        <w:rPr>
+          <w:rStyle w:val="ConstantTok"/>
+        </w:rPr>
+        <w:t xml:space="preserve">NULL</w:t>
+      </w:r>
+      <w:r>
+        <w:rPr>
+          <w:rStyle w:val="NormalTok"/>
+        </w:rPr>
+        <w:t xml:space="preserve">, </w:t>
+      </w:r>
+      <w:r>
+        <w:rPr>
+          <w:rStyle w:val="AttributeTok"/>
+        </w:rPr>
+        <w:t xml:space="preserve">y =</w:t>
+      </w:r>
+      <w:r>
+        <w:rPr>
+          <w:rStyle w:val="NormalTok"/>
+        </w:rPr>
+        <w:t xml:space="preserve"> </w:t>
+      </w:r>
+      <w:r>
+        <w:rPr>
+          <w:rStyle w:val="ConstantTok"/>
+        </w:rPr>
+        <w:t xml:space="preserve">NULL</w:t>
+      </w:r>
+      <w:r>
+        <w:rPr>
+          <w:rStyle w:val="NormalTok"/>
+        </w:rPr>
+        <w:t xml:space="preserve">) </w:t>
+      </w:r>
+      <w:r>
+        <w:rPr>
+          <w:rStyle w:val="SpecialCharTok"/>
+        </w:rPr>
+        <w:t xml:space="preserve">+</w:t>
+      </w:r>
+      <w:r>
+        <w:br/>
+      </w:r>
+      <w:r>
+        <w:rPr>
+          <w:rStyle w:val="NormalTok"/>
+        </w:rPr>
+        <w:t xml:space="preserve">  </w:t>
+      </w:r>
+      <w:r>
+        <w:rPr>
+          <w:rStyle w:val="FunctionTok"/>
+        </w:rPr>
+        <w:t xml:space="preserve">theme_minimal</w:t>
+      </w:r>
+      <w:r>
+        <w:rPr>
+          <w:rStyle w:val="NormalTok"/>
+        </w:rPr>
+        <w:t xml:space="preserve">()</w:t>
+      </w:r>
+    </w:p>
+    <w:p>
+      <w:pPr>
+        <w:pStyle w:val="SourceCode"/>
+      </w:pPr>
+      <w:r>
+        <w:rPr>
+          <w:rStyle w:val="VerbatimChar"/>
+        </w:rPr>
+        <w:t xml:space="preserve">#&gt; Warning: Removed 269 rows containing missing values</w:t>
+      </w:r>
+      <w:r>
+        <w:br/>
+      </w:r>
+      <w:r>
+        <w:rPr>
+          <w:rStyle w:val="VerbatimChar"/>
+        </w:rPr>
+        <w:t xml:space="preserve">#&gt; (geom_point).</w:t>
+      </w:r>
+      <w:r>
+        <w:br/>
+      </w:r>
+      <w:r>
+        <w:br/>
+      </w:r>
+      <w:r>
+        <w:rPr>
+          <w:rStyle w:val="VerbatimChar"/>
+        </w:rPr>
+        <w:t xml:space="preserve">#&gt; Warning: Removed 269 rows containing missing values</w:t>
+      </w:r>
+      <w:r>
+        <w:br/>
+      </w:r>
+      <w:r>
+        <w:rPr>
+          <w:rStyle w:val="VerbatimChar"/>
+        </w:rPr>
+        <w:t xml:space="preserve">#&gt; (geom_point).</w:t>
       </w:r>
     </w:p>
     <w:p>
@@ -2194,13 +3228,13 @@
               <a:graphicData uri="http://schemas.openxmlformats.org/drawingml/2006/picture">
                 <pic:pic>
                   <pic:nvPicPr>
-                    <pic:cNvPr descr="ms-vignette_files/figure-docx/map%20of%20data-1.png" id="0" name="Picture"/>
+                    <pic:cNvPr descr="ms-vignette_files/figure-docx/unnamed-chunk-6-1.png" id="0" name="Picture"/>
                     <pic:cNvPicPr>
                       <a:picLocks noChangeArrowheads="1" noChangeAspect="1"/>
                     </pic:cNvPicPr>
                   </pic:nvPicPr>
                   <pic:blipFill>
-                    <a:blip r:embed="rId24"/>
+                    <a:blip r:embed="rId27"/>
                     <a:stretch>
                       <a:fillRect/>
                     </a:stretch>
@@ -2229,43 +3263,43 @@
     </w:p>
     <w:p>
       <w:pPr>
-        <w:pStyle w:val="BodyText"/>
-      </w:pPr>
-      <w:r>
-        <w:t xml:space="preserve">Now that we are sure that our data set contains the right information, we are ready to calculate longevity using</w:t>
-      </w:r>
-      <w:r>
-        <w:t xml:space="preserve"> </w:t>
-      </w:r>
-      <w:r>
-        <w:rPr>
-          <w:rStyle w:val="VerbatimChar"/>
-        </w:rPr>
-        <w:t xml:space="preserve">Rage</w:t>
-      </w:r>
-      <w:r>
-        <w:t xml:space="preserve">.</w:t>
-      </w:r>
-    </w:p>
-    <w:bookmarkEnd w:id="25"/>
-    <w:bookmarkEnd w:id="26"/>
-    <w:bookmarkStart w:id="27" w:name="rcompadre-section-ends"/>
-    <w:p>
-      <w:pPr>
-        <w:pStyle w:val="Heading1"/>
-      </w:pPr>
-      <w:r>
-        <w:t xml:space="preserve">[RCOMPADRE SECTION ENDS]</w:t>
-      </w:r>
-    </w:p>
-    <w:bookmarkEnd w:id="27"/>
-    <w:bookmarkStart w:id="30" w:name="rage-section-begins"/>
-    <w:p>
-      <w:pPr>
-        <w:pStyle w:val="Heading1"/>
-      </w:pPr>
-      <w:r>
-        <w:t xml:space="preserve">[RAGE SECTION BEGINS]</w:t>
+        <w:pStyle w:val="SourceCode"/>
+      </w:pPr>
+      <w:r>
+        <w:rPr>
+          <w:rStyle w:val="VerbatimChar"/>
+        </w:rPr>
+        <w:t xml:space="preserve">#&gt; Warning: Removed 269 rows containing missing values</w:t>
+      </w:r>
+      <w:r>
+        <w:br/>
+      </w:r>
+      <w:r>
+        <w:rPr>
+          <w:rStyle w:val="VerbatimChar"/>
+        </w:rPr>
+        <w:t xml:space="preserve">#&gt; (geom_point).</w:t>
+      </w:r>
+      <w:r>
+        <w:br/>
+      </w:r>
+      <w:r>
+        <w:br/>
+      </w:r>
+      <w:r>
+        <w:rPr>
+          <w:rStyle w:val="VerbatimChar"/>
+        </w:rPr>
+        <w:t xml:space="preserve">#&gt; Warning: Removed 269 rows containing missing values</w:t>
+      </w:r>
+      <w:r>
+        <w:br/>
+      </w:r>
+      <w:r>
+        <w:rPr>
+          <w:rStyle w:val="VerbatimChar"/>
+        </w:rPr>
+        <w:t xml:space="preserve">#&gt; (geom_point).</w:t>
       </w:r>
     </w:p>
     <w:p>
@@ -2273,7 +3307,22 @@
         <w:pStyle w:val="FirstParagraph"/>
       </w:pPr>
       <w:r>
-        <w:t xml:space="preserve">In the following section we illustrate the use of some of these functions, focussing on carrying out the longevity analysis introduced above. Our first task will be to install the package from Github.</w:t>
+        <w:t xml:space="preserve">Although we see that longevity varies spatially, it isn’t clear whether there are any spatial patterns. Lets look at whether longevity varies with either absolute latitude or across</w:t>
+      </w:r>
+      <w:r>
+        <w:t xml:space="preserve"> </w:t>
+      </w:r>
+      <w:r>
+        <w:rPr>
+          <w:rStyle w:val="VerbatimChar"/>
+        </w:rPr>
+        <w:t xml:space="preserve">Ecoregion</w:t>
+      </w:r>
+      <w:r>
+        <w:t xml:space="preserve"> </w:t>
+      </w:r>
+      <w:r>
+        <w:t xml:space="preserve">(we could naturally investigate associations with other variables in the metadata).</w:t>
       </w:r>
     </w:p>
     <w:p>
@@ -2282,9 +3331,39 @@
       </w:pPr>
       <w:r>
         <w:rPr>
+          <w:rStyle w:val="NormalTok"/>
+        </w:rPr>
+        <w:t xml:space="preserve">longevity_lat </w:t>
+      </w:r>
+      <w:r>
+        <w:rPr>
+          <w:rStyle w:val="OtherTok"/>
+        </w:rPr>
+        <w:t xml:space="preserve">&lt;-</w:t>
+      </w:r>
+      <w:r>
+        <w:rPr>
+          <w:rStyle w:val="NormalTok"/>
+        </w:rPr>
+        <w:t xml:space="preserve"> </w:t>
+      </w:r>
+      <w:r>
+        <w:rPr>
           <w:rStyle w:val="FunctionTok"/>
         </w:rPr>
-        <w:t xml:space="preserve">install.packages</w:t>
+        <w:t xml:space="preserve">ggplot</w:t>
+      </w:r>
+      <w:r>
+        <w:rPr>
+          <w:rStyle w:val="NormalTok"/>
+        </w:rPr>
+        <w:t xml:space="preserve">(mammals, </w:t>
+      </w:r>
+      <w:r>
+        <w:rPr>
+          <w:rStyle w:val="FunctionTok"/>
+        </w:rPr>
+        <w:t xml:space="preserve">aes</w:t>
       </w:r>
       <w:r>
         <w:rPr>
@@ -2294,36 +3373,273 @@
       </w:r>
       <w:r>
         <w:rPr>
+          <w:rStyle w:val="AttributeTok"/>
+        </w:rPr>
+        <w:t xml:space="preserve">x =</w:t>
+      </w:r>
+      <w:r>
+        <w:rPr>
+          <w:rStyle w:val="NormalTok"/>
+        </w:rPr>
+        <w:t xml:space="preserve"> </w:t>
+      </w:r>
+      <w:r>
+        <w:rPr>
+          <w:rStyle w:val="FunctionTok"/>
+        </w:rPr>
+        <w:t xml:space="preserve">abs</w:t>
+      </w:r>
+      <w:r>
+        <w:rPr>
+          <w:rStyle w:val="NormalTok"/>
+        </w:rPr>
+        <w:t xml:space="preserve">(Lat), </w:t>
+      </w:r>
+      <w:r>
+        <w:rPr>
+          <w:rStyle w:val="AttributeTok"/>
+        </w:rPr>
+        <w:t xml:space="preserve">y =</w:t>
+      </w:r>
+      <w:r>
+        <w:rPr>
+          <w:rStyle w:val="NormalTok"/>
+        </w:rPr>
+        <w:t xml:space="preserve"> </w:t>
+      </w:r>
+      <w:r>
+        <w:rPr>
+          <w:rStyle w:val="FunctionTok"/>
+        </w:rPr>
+        <w:t xml:space="preserve">log10</w:t>
+      </w:r>
+      <w:r>
+        <w:rPr>
+          <w:rStyle w:val="NormalTok"/>
+        </w:rPr>
+        <w:t xml:space="preserve">(longevity))) </w:t>
+      </w:r>
+      <w:r>
+        <w:rPr>
+          <w:rStyle w:val="SpecialCharTok"/>
+        </w:rPr>
+        <w:t xml:space="preserve">+</w:t>
+      </w:r>
+      <w:r>
+        <w:br/>
+      </w:r>
+      <w:r>
+        <w:rPr>
+          <w:rStyle w:val="NormalTok"/>
+        </w:rPr>
+        <w:t xml:space="preserve">  </w:t>
+      </w:r>
+      <w:r>
+        <w:rPr>
+          <w:rStyle w:val="FunctionTok"/>
+        </w:rPr>
+        <w:t xml:space="preserve">geom_point</w:t>
+      </w:r>
+      <w:r>
+        <w:rPr>
+          <w:rStyle w:val="NormalTok"/>
+        </w:rPr>
+        <w:t xml:space="preserve">(</w:t>
+      </w:r>
+      <w:r>
+        <w:rPr>
+          <w:rStyle w:val="AttributeTok"/>
+        </w:rPr>
+        <w:t xml:space="preserve">alpha =</w:t>
+      </w:r>
+      <w:r>
+        <w:rPr>
+          <w:rStyle w:val="NormalTok"/>
+        </w:rPr>
+        <w:t xml:space="preserve"> </w:t>
+      </w:r>
+      <w:r>
+        <w:rPr>
+          <w:rStyle w:val="FloatTok"/>
+        </w:rPr>
+        <w:t xml:space="preserve">0.4</w:t>
+      </w:r>
+      <w:r>
+        <w:rPr>
+          <w:rStyle w:val="NormalTok"/>
+        </w:rPr>
+        <w:t xml:space="preserve">) </w:t>
+      </w:r>
+      <w:r>
+        <w:rPr>
+          <w:rStyle w:val="SpecialCharTok"/>
+        </w:rPr>
+        <w:t xml:space="preserve">+</w:t>
+      </w:r>
+      <w:r>
+        <w:br/>
+      </w:r>
+      <w:r>
+        <w:rPr>
+          <w:rStyle w:val="NormalTok"/>
+        </w:rPr>
+        <w:t xml:space="preserve">  </w:t>
+      </w:r>
+      <w:r>
+        <w:rPr>
+          <w:rStyle w:val="FunctionTok"/>
+        </w:rPr>
+        <w:t xml:space="preserve">labs</w:t>
+      </w:r>
+      <w:r>
+        <w:rPr>
+          <w:rStyle w:val="NormalTok"/>
+        </w:rPr>
+        <w:t xml:space="preserve">(</w:t>
+      </w:r>
+      <w:r>
+        <w:rPr>
+          <w:rStyle w:val="AttributeTok"/>
+        </w:rPr>
+        <w:t xml:space="preserve">x =</w:t>
+      </w:r>
+      <w:r>
+        <w:rPr>
+          <w:rStyle w:val="NormalTok"/>
+        </w:rPr>
+        <w:t xml:space="preserve"> </w:t>
+      </w:r>
+      <w:r>
+        <w:rPr>
           <w:rStyle w:val="StringTok"/>
         </w:rPr>
-        <w:t xml:space="preserve">"remotes"</w:t>
-      </w:r>
-      <w:r>
-        <w:rPr>
-          <w:rStyle w:val="NormalTok"/>
-        </w:rPr>
-        <w:t xml:space="preserve">)</w:t>
-      </w:r>
-      <w:r>
-        <w:br/>
-      </w:r>
-      <w:r>
-        <w:rPr>
-          <w:rStyle w:val="NormalTok"/>
-        </w:rPr>
-        <w:t xml:space="preserve">remotes</w:t>
+        <w:t xml:space="preserve">"Absolute Latitude"</w:t>
+      </w:r>
+      <w:r>
+        <w:rPr>
+          <w:rStyle w:val="NormalTok"/>
+        </w:rPr>
+        <w:t xml:space="preserve">, </w:t>
+      </w:r>
+      <w:r>
+        <w:rPr>
+          <w:rStyle w:val="AttributeTok"/>
+        </w:rPr>
+        <w:t xml:space="preserve">y =</w:t>
+      </w:r>
+      <w:r>
+        <w:rPr>
+          <w:rStyle w:val="NormalTok"/>
+        </w:rPr>
+        <w:t xml:space="preserve"> </w:t>
+      </w:r>
+      <w:r>
+        <w:rPr>
+          <w:rStyle w:val="StringTok"/>
+        </w:rPr>
+        <w:t xml:space="preserve">"log 10 (longevity)"</w:t>
+      </w:r>
+      <w:r>
+        <w:rPr>
+          <w:rStyle w:val="NormalTok"/>
+        </w:rPr>
+        <w:t xml:space="preserve">) </w:t>
       </w:r>
       <w:r>
         <w:rPr>
           <w:rStyle w:val="SpecialCharTok"/>
         </w:rPr>
-        <w:t xml:space="preserve">::</w:t>
+        <w:t xml:space="preserve">+</w:t>
+      </w:r>
+      <w:r>
+        <w:br/>
+      </w:r>
+      <w:r>
+        <w:rPr>
+          <w:rStyle w:val="NormalTok"/>
+        </w:rPr>
+        <w:t xml:space="preserve">  </w:t>
       </w:r>
       <w:r>
         <w:rPr>
           <w:rStyle w:val="FunctionTok"/>
         </w:rPr>
-        <w:t xml:space="preserve">install_github</w:t>
+        <w:t xml:space="preserve">theme_minimal</w:t>
+      </w:r>
+      <w:r>
+        <w:rPr>
+          <w:rStyle w:val="NormalTok"/>
+        </w:rPr>
+        <w:t xml:space="preserve">() </w:t>
+      </w:r>
+      <w:r>
+        <w:rPr>
+          <w:rStyle w:val="SpecialCharTok"/>
+        </w:rPr>
+        <w:t xml:space="preserve">+</w:t>
+      </w:r>
+      <w:r>
+        <w:br/>
+      </w:r>
+      <w:r>
+        <w:rPr>
+          <w:rStyle w:val="NormalTok"/>
+        </w:rPr>
+        <w:t xml:space="preserve">  </w:t>
+      </w:r>
+      <w:r>
+        <w:rPr>
+          <w:rStyle w:val="FunctionTok"/>
+        </w:rPr>
+        <w:t xml:space="preserve">geom_smooth</w:t>
+      </w:r>
+      <w:r>
+        <w:rPr>
+          <w:rStyle w:val="NormalTok"/>
+        </w:rPr>
+        <w:t xml:space="preserve">()</w:t>
+      </w:r>
+      <w:r>
+        <w:br/>
+      </w:r>
+      <w:r>
+        <w:br/>
+      </w:r>
+      <w:r>
+        <w:rPr>
+          <w:rStyle w:val="NormalTok"/>
+        </w:rPr>
+        <w:t xml:space="preserve">longevity_ecoregion </w:t>
+      </w:r>
+      <w:r>
+        <w:rPr>
+          <w:rStyle w:val="OtherTok"/>
+        </w:rPr>
+        <w:t xml:space="preserve">&lt;-</w:t>
+      </w:r>
+      <w:r>
+        <w:rPr>
+          <w:rStyle w:val="NormalTok"/>
+        </w:rPr>
+        <w:t xml:space="preserve"> </w:t>
+      </w:r>
+      <w:r>
+        <w:rPr>
+          <w:rStyle w:val="FunctionTok"/>
+        </w:rPr>
+        <w:t xml:space="preserve">ggplot</w:t>
+      </w:r>
+      <w:r>
+        <w:rPr>
+          <w:rStyle w:val="NormalTok"/>
+        </w:rPr>
+        <w:t xml:space="preserve">(mammals, </w:t>
+      </w:r>
+      <w:r>
+        <w:rPr>
+          <w:rStyle w:val="FunctionTok"/>
+        </w:rPr>
+        <w:t xml:space="preserve">aes</w:t>
       </w:r>
       <w:r>
         <w:rPr>
@@ -2332,24 +3648,259 @@
         <w:t xml:space="preserve">(</w:t>
       </w:r>
       <w:r>
+        <w:br/>
+      </w:r>
+      <w:r>
+        <w:rPr>
+          <w:rStyle w:val="NormalTok"/>
+        </w:rPr>
+        <w:t xml:space="preserve">  </w:t>
+      </w:r>
+      <w:r>
+        <w:rPr>
+          <w:rStyle w:val="AttributeTok"/>
+        </w:rPr>
+        <w:t xml:space="preserve">x =</w:t>
+      </w:r>
+      <w:r>
+        <w:rPr>
+          <w:rStyle w:val="NormalTok"/>
+        </w:rPr>
+        <w:t xml:space="preserve"> Ecoregion, </w:t>
+      </w:r>
+      <w:r>
+        <w:rPr>
+          <w:rStyle w:val="AttributeTok"/>
+        </w:rPr>
+        <w:t xml:space="preserve">y =</w:t>
+      </w:r>
+      <w:r>
+        <w:rPr>
+          <w:rStyle w:val="NormalTok"/>
+        </w:rPr>
+        <w:t xml:space="preserve"> </w:t>
+      </w:r>
+      <w:r>
+        <w:rPr>
+          <w:rStyle w:val="FunctionTok"/>
+        </w:rPr>
+        <w:t xml:space="preserve">log10</w:t>
+      </w:r>
+      <w:r>
+        <w:rPr>
+          <w:rStyle w:val="NormalTok"/>
+        </w:rPr>
+        <w:t xml:space="preserve">(longevity),</w:t>
+      </w:r>
+      <w:r>
+        <w:br/>
+      </w:r>
+      <w:r>
+        <w:rPr>
+          <w:rStyle w:val="NormalTok"/>
+        </w:rPr>
+        <w:t xml:space="preserve">  </w:t>
+      </w:r>
+      <w:r>
+        <w:rPr>
+          <w:rStyle w:val="AttributeTok"/>
+        </w:rPr>
+        <w:t xml:space="preserve">fill =</w:t>
+      </w:r>
+      <w:r>
+        <w:rPr>
+          <w:rStyle w:val="NormalTok"/>
+        </w:rPr>
+        <w:t xml:space="preserve"> Ecoregion</w:t>
+      </w:r>
+      <w:r>
+        <w:br/>
+      </w:r>
+      <w:r>
+        <w:rPr>
+          <w:rStyle w:val="NormalTok"/>
+        </w:rPr>
+        <w:t xml:space="preserve">)) </w:t>
+      </w:r>
+      <w:r>
+        <w:rPr>
+          <w:rStyle w:val="SpecialCharTok"/>
+        </w:rPr>
+        <w:t xml:space="preserve">+</w:t>
+      </w:r>
+      <w:r>
+        <w:br/>
+      </w:r>
+      <w:r>
+        <w:rPr>
+          <w:rStyle w:val="NormalTok"/>
+        </w:rPr>
+        <w:t xml:space="preserve">  </w:t>
+      </w:r>
+      <w:r>
+        <w:rPr>
+          <w:rStyle w:val="FunctionTok"/>
+        </w:rPr>
+        <w:t xml:space="preserve">geom_violin</w:t>
+      </w:r>
+      <w:r>
+        <w:rPr>
+          <w:rStyle w:val="NormalTok"/>
+        </w:rPr>
+        <w:t xml:space="preserve">(</w:t>
+      </w:r>
+      <w:r>
+        <w:rPr>
+          <w:rStyle w:val="AttributeTok"/>
+        </w:rPr>
+        <w:t xml:space="preserve">show.legend =</w:t>
+      </w:r>
+      <w:r>
+        <w:rPr>
+          <w:rStyle w:val="NormalTok"/>
+        </w:rPr>
+        <w:t xml:space="preserve"> </w:t>
+      </w:r>
+      <w:r>
+        <w:rPr>
+          <w:rStyle w:val="ConstantTok"/>
+        </w:rPr>
+        <w:t xml:space="preserve">FALSE</w:t>
+      </w:r>
+      <w:r>
+        <w:rPr>
+          <w:rStyle w:val="NormalTok"/>
+        </w:rPr>
+        <w:t xml:space="preserve">) </w:t>
+      </w:r>
+      <w:r>
+        <w:rPr>
+          <w:rStyle w:val="SpecialCharTok"/>
+        </w:rPr>
+        <w:t xml:space="preserve">+</w:t>
+      </w:r>
+      <w:r>
+        <w:br/>
+      </w:r>
+      <w:r>
+        <w:rPr>
+          <w:rStyle w:val="NormalTok"/>
+        </w:rPr>
+        <w:t xml:space="preserve">  </w:t>
+      </w:r>
+      <w:r>
+        <w:rPr>
+          <w:rStyle w:val="FunctionTok"/>
+        </w:rPr>
+        <w:t xml:space="preserve">labs</w:t>
+      </w:r>
+      <w:r>
+        <w:rPr>
+          <w:rStyle w:val="NormalTok"/>
+        </w:rPr>
+        <w:t xml:space="preserve">(</w:t>
+      </w:r>
+      <w:r>
+        <w:rPr>
+          <w:rStyle w:val="AttributeTok"/>
+        </w:rPr>
+        <w:t xml:space="preserve">x =</w:t>
+      </w:r>
+      <w:r>
+        <w:rPr>
+          <w:rStyle w:val="NormalTok"/>
+        </w:rPr>
+        <w:t xml:space="preserve"> </w:t>
+      </w:r>
+      <w:r>
         <w:rPr>
           <w:rStyle w:val="StringTok"/>
         </w:rPr>
-        <w:t xml:space="preserve">"jonesor/Rage"</w:t>
-      </w:r>
-      <w:r>
-        <w:rPr>
-          <w:rStyle w:val="NormalTok"/>
-        </w:rPr>
-        <w:t xml:space="preserve">)</w:t>
-      </w:r>
-    </w:p>
-    <w:p>
-      <w:pPr>
-        <w:pStyle w:val="FirstParagraph"/>
-      </w:pPr>
-      <w:r>
-        <w:t xml:space="preserve">Then load it.</w:t>
+        <w:t xml:space="preserve">"Ecoregion"</w:t>
+      </w:r>
+      <w:r>
+        <w:rPr>
+          <w:rStyle w:val="NormalTok"/>
+        </w:rPr>
+        <w:t xml:space="preserve">, </w:t>
+      </w:r>
+      <w:r>
+        <w:rPr>
+          <w:rStyle w:val="AttributeTok"/>
+        </w:rPr>
+        <w:t xml:space="preserve">y =</w:t>
+      </w:r>
+      <w:r>
+        <w:rPr>
+          <w:rStyle w:val="NormalTok"/>
+        </w:rPr>
+        <w:t xml:space="preserve"> </w:t>
+      </w:r>
+      <w:r>
+        <w:rPr>
+          <w:rStyle w:val="StringTok"/>
+        </w:rPr>
+        <w:t xml:space="preserve">"log 10 (longevity)"</w:t>
+      </w:r>
+      <w:r>
+        <w:rPr>
+          <w:rStyle w:val="NormalTok"/>
+        </w:rPr>
+        <w:t xml:space="preserve">) </w:t>
+      </w:r>
+      <w:r>
+        <w:rPr>
+          <w:rStyle w:val="SpecialCharTok"/>
+        </w:rPr>
+        <w:t xml:space="preserve">+</w:t>
+      </w:r>
+      <w:r>
+        <w:br/>
+      </w:r>
+      <w:r>
+        <w:rPr>
+          <w:rStyle w:val="NormalTok"/>
+        </w:rPr>
+        <w:t xml:space="preserve">  </w:t>
+      </w:r>
+      <w:r>
+        <w:rPr>
+          <w:rStyle w:val="FunctionTok"/>
+        </w:rPr>
+        <w:t xml:space="preserve">coord_flip</w:t>
+      </w:r>
+      <w:r>
+        <w:rPr>
+          <w:rStyle w:val="NormalTok"/>
+        </w:rPr>
+        <w:t xml:space="preserve">() </w:t>
+      </w:r>
+      <w:r>
+        <w:rPr>
+          <w:rStyle w:val="SpecialCharTok"/>
+        </w:rPr>
+        <w:t xml:space="preserve">+</w:t>
+      </w:r>
+      <w:r>
+        <w:br/>
+      </w:r>
+      <w:r>
+        <w:rPr>
+          <w:rStyle w:val="NormalTok"/>
+        </w:rPr>
+        <w:t xml:space="preserve">  </w:t>
+      </w:r>
+      <w:r>
+        <w:rPr>
+          <w:rStyle w:val="FunctionTok"/>
+        </w:rPr>
+        <w:t xml:space="preserve">theme_minimal</w:t>
+      </w:r>
+      <w:r>
+        <w:rPr>
+          <w:rStyle w:val="NormalTok"/>
+        </w:rPr>
+        <w:t xml:space="preserve">()</w:t>
       </w:r>
     </w:p>
     <w:p>
@@ -2358,866 +3909,63 @@
       </w:pPr>
       <w:r>
         <w:rPr>
-          <w:rStyle w:val="FunctionTok"/>
-        </w:rPr>
-        <w:t xml:space="preserve">library</w:t>
-      </w:r>
-      <w:r>
-        <w:rPr>
-          <w:rStyle w:val="NormalTok"/>
-        </w:rPr>
-        <w:t xml:space="preserve">(Rage)</w:t>
-      </w:r>
-    </w:p>
-    <w:p>
-      <w:pPr>
-        <w:pStyle w:val="FirstParagraph"/>
-      </w:pPr>
-      <w:r>
-        <w:t xml:space="preserve">Our goal is to calculate the longevity of mammals from across the world using the dataset we generated above. We can do this using the</w:t>
-      </w:r>
-      <w:r>
-        <w:t xml:space="preserve"> </w:t>
-      </w:r>
-      <w:r>
-        <w:rPr>
-          <w:rStyle w:val="VerbatimChar"/>
-        </w:rPr>
-        <w:t xml:space="preserve">longevity</w:t>
-      </w:r>
-      <w:r>
-        <w:t xml:space="preserve"> </w:t>
-      </w:r>
-      <w:r>
-        <w:t xml:space="preserve">function, which simulates the ages at death of a synthetic cohort of individuals following the demographic pattern described by the MPM. The function documentation (</w:t>
-      </w:r>
-      <w:r>
-        <w:rPr>
-          <w:rStyle w:val="VerbatimChar"/>
-        </w:rPr>
-        <w:t xml:space="preserve">?longevity</w:t>
-      </w:r>
-      <w:r>
-        <w:t xml:space="preserve">) tells us that it requires the</w:t>
-      </w:r>
-      <w:r>
-        <w:t xml:space="preserve"> </w:t>
-      </w:r>
-      <w:r>
-        <w:rPr>
-          <w:b/>
-        </w:rPr>
-        <w:t xml:space="preserve">U</w:t>
-      </w:r>
-      <w:r>
-        <w:t xml:space="preserve"> </w:t>
-      </w:r>
-      <w:r>
-        <w:t xml:space="preserve">matrix, which we can obtain using the</w:t>
-      </w:r>
-      <w:r>
-        <w:t xml:space="preserve"> </w:t>
-      </w:r>
-      <w:r>
-        <w:rPr>
-          <w:rStyle w:val="VerbatimChar"/>
-        </w:rPr>
-        <w:t xml:space="preserve">matU</w:t>
-      </w:r>
-      <w:r>
-        <w:t xml:space="preserve"> </w:t>
-      </w:r>
-      <w:r>
-        <w:t xml:space="preserve">function from</w:t>
-      </w:r>
-      <w:r>
-        <w:t xml:space="preserve"> </w:t>
-      </w:r>
-      <w:r>
-        <w:rPr>
-          <w:rStyle w:val="VerbatimChar"/>
-        </w:rPr>
-        <w:t xml:space="preserve">Rcompadre</w:t>
-      </w:r>
-      <w:r>
-        <w:t xml:space="preserve">.</w:t>
-      </w:r>
-    </w:p>
-    <w:p>
-      <w:pPr>
-        <w:pStyle w:val="BodyText"/>
-      </w:pPr>
-      <w:r>
-        <w:t xml:space="preserve">The function also requires us to define which stage we consider to be the beginning of life. This is fairly clear for most mammals, but may be contentious in some groups, such as plants with a seed bank. Although it may be desirable to do this manually in some cases, the</w:t>
-      </w:r>
-      <w:r>
-        <w:t xml:space="preserve"> </w:t>
-      </w:r>
-      <w:r>
-        <w:rPr>
-          <w:rStyle w:val="VerbatimChar"/>
-        </w:rPr>
-        <w:t xml:space="preserve">Rcompadre</w:t>
-      </w:r>
-      <w:r>
-        <w:t xml:space="preserve"> </w:t>
-      </w:r>
-      <w:r>
-        <w:t xml:space="preserve">function</w:t>
-      </w:r>
-      <w:r>
-        <w:t xml:space="preserve"> </w:t>
-      </w:r>
-      <w:r>
-        <w:rPr>
-          <w:rStyle w:val="VerbatimChar"/>
-        </w:rPr>
-        <w:t xml:space="preserve">mpm_first_active</w:t>
-      </w:r>
-      <w:r>
-        <w:t xml:space="preserve"> </w:t>
-      </w:r>
-      <w:r>
-        <w:t xml:space="preserve">automates the task by returning an integer index for the first active stage class, as noted by the original study author.</w:t>
-      </w:r>
-    </w:p>
-    <w:p>
-      <w:pPr>
-        <w:pStyle w:val="BodyText"/>
-      </w:pPr>
-      <w:r>
-        <w:t xml:space="preserve">The</w:t>
-      </w:r>
-      <w:r>
-        <w:t xml:space="preserve"> </w:t>
-      </w:r>
-      <w:r>
-        <w:rPr>
-          <w:rStyle w:val="VerbatimChar"/>
-        </w:rPr>
-        <w:t xml:space="preserve">longevity</w:t>
-      </w:r>
-      <w:r>
-        <w:t xml:space="preserve"> </w:t>
-      </w:r>
-      <w:r>
-        <w:t xml:space="preserve">function also the argument</w:t>
-      </w:r>
-      <w:r>
-        <w:t xml:space="preserve"> </w:t>
-      </w:r>
-      <w:r>
-        <w:rPr>
-          <w:rStyle w:val="VerbatimChar"/>
-        </w:rPr>
-        <w:t xml:space="preserve">lx_crit</w:t>
-      </w:r>
-      <w:r>
-        <w:t xml:space="preserve">, which defines the critical threshold of survivorship that defines longevity. The default is 0.01, meaning that longevity is defined as the age at which only 1% of the synthetic cohort remain alive. Finally, the function requires us to set a maximum age to consider (</w:t>
-      </w:r>
-      <w:r>
-        <w:rPr>
-          <w:rStyle w:val="VerbatimChar"/>
-        </w:rPr>
-        <w:t xml:space="preserve">xmax</w:t>
-      </w:r>
-      <w:r>
-        <w:t xml:space="preserve">, which defaults to 1000).</w:t>
-      </w:r>
-    </w:p>
-    <w:p>
-      <w:pPr>
-        <w:pStyle w:val="BodyText"/>
-      </w:pPr>
-      <w:r>
-        <w:t xml:space="preserve">Thus, our first steps in this analysis are to (i) extract the</w:t>
-      </w:r>
-      <w:r>
-        <w:t xml:space="preserve"> </w:t>
-      </w:r>
-      <w:r>
-        <w:rPr>
-          <w:b/>
-        </w:rPr>
-        <w:t xml:space="preserve">U</w:t>
-      </w:r>
-      <w:r>
-        <w:t xml:space="preserve"> </w:t>
-      </w:r>
-      <w:r>
-        <w:t xml:space="preserve">matrices with</w:t>
-      </w:r>
-      <w:r>
-        <w:t xml:space="preserve"> </w:t>
-      </w:r>
-      <w:r>
-        <w:rPr>
-          <w:rStyle w:val="VerbatimChar"/>
-        </w:rPr>
-        <w:t xml:space="preserve">matU</w:t>
-      </w:r>
-      <w:r>
-        <w:t xml:space="preserve">, then (ii) extract the first stage with</w:t>
-      </w:r>
-      <w:r>
-        <w:t xml:space="preserve"> </w:t>
-      </w:r>
-      <w:r>
-        <w:rPr>
-          <w:rStyle w:val="VerbatimChar"/>
-        </w:rPr>
-        <w:t xml:space="preserve">mpm_first_active</w:t>
-      </w:r>
-      <w:r>
-        <w:t xml:space="preserve">. We add the outputs of these functions to our data using</w:t>
-      </w:r>
-      <w:r>
-        <w:t xml:space="preserve"> </w:t>
-      </w:r>
-      <w:r>
-        <w:rPr>
-          <w:rStyle w:val="VerbatimChar"/>
-        </w:rPr>
-        <w:t xml:space="preserve">mutate</w:t>
-      </w:r>
-      <w:r>
-        <w:t xml:space="preserve">.</w:t>
-      </w:r>
-    </w:p>
-    <w:p>
-      <w:pPr>
-        <w:pStyle w:val="SourceCode"/>
-      </w:pPr>
-      <w:r>
-        <w:rPr>
-          <w:rStyle w:val="NormalTok"/>
-        </w:rPr>
-        <w:t xml:space="preserve">mammals </w:t>
-      </w:r>
-      <w:r>
-        <w:rPr>
-          <w:rStyle w:val="OtherTok"/>
-        </w:rPr>
-        <w:t xml:space="preserve">&lt;-</w:t>
-      </w:r>
-      <w:r>
-        <w:rPr>
-          <w:rStyle w:val="NormalTok"/>
-        </w:rPr>
-        <w:t xml:space="preserve"> mammals </w:t>
-      </w:r>
-      <w:r>
-        <w:rPr>
-          <w:rStyle w:val="SpecialCharTok"/>
-        </w:rPr>
-        <w:t xml:space="preserve">%&gt;%</w:t>
-      </w:r>
-      <w:r>
-        <w:br/>
-      </w:r>
-      <w:r>
-        <w:rPr>
-          <w:rStyle w:val="NormalTok"/>
-        </w:rPr>
-        <w:t xml:space="preserve">  </w:t>
-      </w:r>
-      <w:r>
-        <w:rPr>
-          <w:rStyle w:val="FunctionTok"/>
-        </w:rPr>
-        <w:t xml:space="preserve">mutate</w:t>
-      </w:r>
-      <w:r>
-        <w:rPr>
-          <w:rStyle w:val="NormalTok"/>
-        </w:rPr>
-        <w:t xml:space="preserve">(</w:t>
-      </w:r>
-      <w:r>
-        <w:br/>
-      </w:r>
-      <w:r>
-        <w:rPr>
-          <w:rStyle w:val="NormalTok"/>
-        </w:rPr>
-        <w:t xml:space="preserve">    </w:t>
-      </w:r>
-      <w:r>
-        <w:rPr>
-          <w:rStyle w:val="AttributeTok"/>
-        </w:rPr>
-        <w:t xml:space="preserve">matU =</w:t>
-      </w:r>
-      <w:r>
-        <w:rPr>
-          <w:rStyle w:val="NormalTok"/>
-        </w:rPr>
-        <w:t xml:space="preserve"> </w:t>
-      </w:r>
-      <w:r>
-        <w:rPr>
-          <w:rStyle w:val="FunctionTok"/>
-        </w:rPr>
-        <w:t xml:space="preserve">matU</w:t>
-      </w:r>
-      <w:r>
-        <w:rPr>
-          <w:rStyle w:val="NormalTok"/>
-        </w:rPr>
-        <w:t xml:space="preserve">(.),</w:t>
-      </w:r>
-      <w:r>
-        <w:br/>
-      </w:r>
-      <w:r>
-        <w:rPr>
-          <w:rStyle w:val="NormalTok"/>
-        </w:rPr>
-        <w:t xml:space="preserve">    </w:t>
-      </w:r>
-      <w:r>
-        <w:rPr>
-          <w:rStyle w:val="AttributeTok"/>
-        </w:rPr>
-        <w:t xml:space="preserve">start_life =</w:t>
-      </w:r>
-      <w:r>
-        <w:rPr>
-          <w:rStyle w:val="NormalTok"/>
-        </w:rPr>
-        <w:t xml:space="preserve"> </w:t>
-      </w:r>
-      <w:r>
-        <w:rPr>
-          <w:rStyle w:val="FunctionTok"/>
-        </w:rPr>
-        <w:t xml:space="preserve">mpm_first_active</w:t>
-      </w:r>
-      <w:r>
-        <w:rPr>
-          <w:rStyle w:val="NormalTok"/>
-        </w:rPr>
-        <w:t xml:space="preserve">(.)</w:t>
-      </w:r>
-      <w:r>
-        <w:br/>
-      </w:r>
-      <w:r>
-        <w:rPr>
-          <w:rStyle w:val="NormalTok"/>
-        </w:rPr>
-        <w:t xml:space="preserve">  )</w:t>
-      </w:r>
-    </w:p>
-    <w:p>
-      <w:pPr>
-        <w:pStyle w:val="FirstParagraph"/>
-      </w:pPr>
-      <w:r>
-        <w:t xml:space="preserve">Now we can apply the</w:t>
-      </w:r>
-      <w:r>
-        <w:t xml:space="preserve"> </w:t>
-      </w:r>
-      <w:r>
-        <w:rPr>
-          <w:rStyle w:val="VerbatimChar"/>
-        </w:rPr>
-        <w:t xml:space="preserve">longevity</w:t>
-      </w:r>
-      <w:r>
-        <w:t xml:space="preserve"> </w:t>
-      </w:r>
-      <w:r>
-        <w:t xml:space="preserve">function over our dataset using</w:t>
-      </w:r>
-      <w:r>
-        <w:t xml:space="preserve"> </w:t>
-      </w:r>
-      <w:r>
-        <w:rPr>
-          <w:rStyle w:val="VerbatimChar"/>
-        </w:rPr>
-        <w:t xml:space="preserve">mapply</w:t>
-      </w:r>
-      <w:r>
-        <w:t xml:space="preserve">.</w:t>
-      </w:r>
-    </w:p>
-    <w:p>
-      <w:pPr>
-        <w:pStyle w:val="SourceCode"/>
-      </w:pPr>
-      <w:r>
-        <w:rPr>
-          <w:rStyle w:val="NormalTok"/>
-        </w:rPr>
-        <w:t xml:space="preserve">mammals </w:t>
-      </w:r>
-      <w:r>
-        <w:rPr>
-          <w:rStyle w:val="OtherTok"/>
-        </w:rPr>
-        <w:t xml:space="preserve">&lt;-</w:t>
-      </w:r>
-      <w:r>
-        <w:rPr>
-          <w:rStyle w:val="NormalTok"/>
-        </w:rPr>
-        <w:t xml:space="preserve"> mammals </w:t>
-      </w:r>
-      <w:r>
-        <w:rPr>
-          <w:rStyle w:val="SpecialCharTok"/>
-        </w:rPr>
-        <w:t xml:space="preserve">%&gt;%</w:t>
-      </w:r>
-      <w:r>
-        <w:br/>
-      </w:r>
-      <w:r>
-        <w:rPr>
-          <w:rStyle w:val="NormalTok"/>
-        </w:rPr>
-        <w:t xml:space="preserve">  </w:t>
-      </w:r>
-      <w:r>
-        <w:rPr>
-          <w:rStyle w:val="FunctionTok"/>
-        </w:rPr>
-        <w:t xml:space="preserve">mutate</w:t>
-      </w:r>
-      <w:r>
-        <w:rPr>
-          <w:rStyle w:val="NormalTok"/>
-        </w:rPr>
-        <w:t xml:space="preserve">(</w:t>
-      </w:r>
-      <w:r>
-        <w:rPr>
-          <w:rStyle w:val="AttributeTok"/>
-        </w:rPr>
-        <w:t xml:space="preserve">longevity =</w:t>
-      </w:r>
-      <w:r>
-        <w:rPr>
-          <w:rStyle w:val="NormalTok"/>
-        </w:rPr>
-        <w:t xml:space="preserve"> </w:t>
-      </w:r>
-      <w:r>
-        <w:rPr>
-          <w:rStyle w:val="FunctionTok"/>
-        </w:rPr>
-        <w:t xml:space="preserve">mapply</w:t>
-      </w:r>
-      <w:r>
-        <w:rPr>
-          <w:rStyle w:val="NormalTok"/>
-        </w:rPr>
-        <w:t xml:space="preserve">(longevity, matU, start_life))</w:t>
-      </w:r>
-    </w:p>
-    <w:p>
-      <w:pPr>
-        <w:pStyle w:val="FirstParagraph"/>
-      </w:pPr>
-      <w:r>
-        <w:t xml:space="preserve">Now that we have the longevity data for all of our mammals we can actually explore its variation across the globe and across different orders of mammals.</w:t>
-      </w:r>
-    </w:p>
-    <w:p>
-      <w:pPr>
-        <w:pStyle w:val="BodyText"/>
-      </w:pPr>
-      <w:r>
-        <w:t xml:space="preserve">First, we will look at how longevity varies spatially. Lets repeat our map from before but now incorporating longevity on the log scale as the colour of each point.</w:t>
-      </w:r>
-    </w:p>
-    <w:p>
-      <w:pPr>
-        <w:pStyle w:val="SourceCode"/>
-      </w:pPr>
-      <w:r>
-        <w:rPr>
-          <w:rStyle w:val="NormalTok"/>
-        </w:rPr>
-        <w:t xml:space="preserve">(B </w:t>
-      </w:r>
-      <w:r>
-        <w:rPr>
-          <w:rStyle w:val="OtherTok"/>
-        </w:rPr>
-        <w:t xml:space="preserve">&lt;-</w:t>
-      </w:r>
-      <w:r>
-        <w:rPr>
-          <w:rStyle w:val="NormalTok"/>
-        </w:rPr>
-        <w:t xml:space="preserve"> </w:t>
-      </w:r>
-      <w:r>
-        <w:rPr>
-          <w:rStyle w:val="FunctionTok"/>
-        </w:rPr>
-        <w:t xml:space="preserve">ggplot</w:t>
-      </w:r>
-      <w:r>
-        <w:rPr>
-          <w:rStyle w:val="NormalTok"/>
-        </w:rPr>
-        <w:t xml:space="preserve">(mammals, </w:t>
-      </w:r>
-      <w:r>
-        <w:rPr>
-          <w:rStyle w:val="FunctionTok"/>
-        </w:rPr>
-        <w:t xml:space="preserve">aes</w:t>
-      </w:r>
-      <w:r>
-        <w:rPr>
-          <w:rStyle w:val="NormalTok"/>
-        </w:rPr>
-        <w:t xml:space="preserve">(Lon, Lat)) </w:t>
-      </w:r>
-      <w:r>
-        <w:rPr>
-          <w:rStyle w:val="SpecialCharTok"/>
-        </w:rPr>
-        <w:t xml:space="preserve">+</w:t>
-      </w:r>
-      <w:r>
-        <w:br/>
-      </w:r>
-      <w:r>
-        <w:rPr>
-          <w:rStyle w:val="NormalTok"/>
-        </w:rPr>
-        <w:t xml:space="preserve">  </w:t>
-      </w:r>
-      <w:r>
-        <w:rPr>
-          <w:rStyle w:val="FunctionTok"/>
-        </w:rPr>
-        <w:t xml:space="preserve">borders</w:t>
-      </w:r>
-      <w:r>
-        <w:rPr>
-          <w:rStyle w:val="NormalTok"/>
-        </w:rPr>
-        <w:t xml:space="preserve">(</w:t>
-      </w:r>
-      <w:r>
-        <w:rPr>
-          <w:rStyle w:val="AttributeTok"/>
-        </w:rPr>
-        <w:t xml:space="preserve">database =</w:t>
-      </w:r>
-      <w:r>
-        <w:rPr>
-          <w:rStyle w:val="NormalTok"/>
-        </w:rPr>
-        <w:t xml:space="preserve"> </w:t>
-      </w:r>
-      <w:r>
-        <w:rPr>
-          <w:rStyle w:val="StringTok"/>
-        </w:rPr>
-        <w:t xml:space="preserve">"world"</w:t>
-      </w:r>
-      <w:r>
-        <w:rPr>
-          <w:rStyle w:val="NormalTok"/>
-        </w:rPr>
-        <w:t xml:space="preserve">, </w:t>
-      </w:r>
-      <w:r>
-        <w:rPr>
-          <w:rStyle w:val="AttributeTok"/>
-        </w:rPr>
-        <w:t xml:space="preserve">fill =</w:t>
-      </w:r>
-      <w:r>
-        <w:rPr>
-          <w:rStyle w:val="NormalTok"/>
-        </w:rPr>
-        <w:t xml:space="preserve"> </w:t>
-      </w:r>
-      <w:r>
-        <w:rPr>
-          <w:rStyle w:val="StringTok"/>
-        </w:rPr>
-        <w:t xml:space="preserve">"grey80"</w:t>
-      </w:r>
-      <w:r>
-        <w:rPr>
-          <w:rStyle w:val="NormalTok"/>
-        </w:rPr>
-        <w:t xml:space="preserve">, </w:t>
-      </w:r>
-      <w:r>
-        <w:rPr>
-          <w:rStyle w:val="AttributeTok"/>
-        </w:rPr>
-        <w:t xml:space="preserve">col =</w:t>
-      </w:r>
-      <w:r>
-        <w:rPr>
-          <w:rStyle w:val="NormalTok"/>
-        </w:rPr>
-        <w:t xml:space="preserve"> </w:t>
-      </w:r>
-      <w:r>
-        <w:rPr>
-          <w:rStyle w:val="ConstantTok"/>
-        </w:rPr>
-        <w:t xml:space="preserve">NA</w:t>
-      </w:r>
-      <w:r>
-        <w:rPr>
-          <w:rStyle w:val="NormalTok"/>
-        </w:rPr>
-        <w:t xml:space="preserve">) </w:t>
-      </w:r>
-      <w:r>
-        <w:rPr>
-          <w:rStyle w:val="SpecialCharTok"/>
-        </w:rPr>
-        <w:t xml:space="preserve">+</w:t>
-      </w:r>
-      <w:r>
-        <w:br/>
-      </w:r>
-      <w:r>
-        <w:rPr>
-          <w:rStyle w:val="NormalTok"/>
-        </w:rPr>
-        <w:t xml:space="preserve">  </w:t>
-      </w:r>
-      <w:r>
-        <w:rPr>
-          <w:rStyle w:val="FunctionTok"/>
-        </w:rPr>
-        <w:t xml:space="preserve">geom_point</w:t>
-      </w:r>
-      <w:r>
-        <w:rPr>
-          <w:rStyle w:val="NormalTok"/>
-        </w:rPr>
-        <w:t xml:space="preserve">(</w:t>
-      </w:r>
-      <w:r>
-        <w:rPr>
-          <w:rStyle w:val="FunctionTok"/>
-        </w:rPr>
-        <w:t xml:space="preserve">aes</w:t>
-      </w:r>
-      <w:r>
-        <w:rPr>
-          <w:rStyle w:val="NormalTok"/>
-        </w:rPr>
-        <w:t xml:space="preserve">(</w:t>
-      </w:r>
-      <w:r>
-        <w:rPr>
-          <w:rStyle w:val="AttributeTok"/>
-        </w:rPr>
-        <w:t xml:space="preserve">colour =</w:t>
-      </w:r>
-      <w:r>
-        <w:rPr>
-          <w:rStyle w:val="NormalTok"/>
-        </w:rPr>
-        <w:t xml:space="preserve"> </w:t>
-      </w:r>
-      <w:r>
-        <w:rPr>
-          <w:rStyle w:val="FunctionTok"/>
-        </w:rPr>
-        <w:t xml:space="preserve">log10</w:t>
-      </w:r>
-      <w:r>
-        <w:rPr>
-          <w:rStyle w:val="NormalTok"/>
-        </w:rPr>
-        <w:t xml:space="preserve">(longevity)), </w:t>
-      </w:r>
-      <w:r>
-        <w:rPr>
-          <w:rStyle w:val="AttributeTok"/>
-        </w:rPr>
-        <w:t xml:space="preserve">alpha =</w:t>
-      </w:r>
-      <w:r>
-        <w:rPr>
-          <w:rStyle w:val="NormalTok"/>
-        </w:rPr>
-        <w:t xml:space="preserve"> </w:t>
-      </w:r>
-      <w:r>
-        <w:rPr>
-          <w:rStyle w:val="FloatTok"/>
-        </w:rPr>
-        <w:t xml:space="preserve">0.4</w:t>
-      </w:r>
-      <w:r>
-        <w:rPr>
-          <w:rStyle w:val="NormalTok"/>
-        </w:rPr>
-        <w:t xml:space="preserve">) </w:t>
-      </w:r>
-      <w:r>
-        <w:rPr>
-          <w:rStyle w:val="SpecialCharTok"/>
-        </w:rPr>
-        <w:t xml:space="preserve">+</w:t>
-      </w:r>
-      <w:r>
-        <w:br/>
-      </w:r>
-      <w:r>
-        <w:rPr>
-          <w:rStyle w:val="NormalTok"/>
-        </w:rPr>
-        <w:t xml:space="preserve">  </w:t>
-      </w:r>
-      <w:r>
-        <w:rPr>
-          <w:rStyle w:val="FunctionTok"/>
-        </w:rPr>
-        <w:t xml:space="preserve">scale_colour_viridis_c</w:t>
-      </w:r>
-      <w:r>
-        <w:rPr>
-          <w:rStyle w:val="NormalTok"/>
-        </w:rPr>
-        <w:t xml:space="preserve">(</w:t>
-      </w:r>
-      <w:r>
-        <w:rPr>
-          <w:rStyle w:val="AttributeTok"/>
-        </w:rPr>
-        <w:t xml:space="preserve">option =</w:t>
-      </w:r>
-      <w:r>
-        <w:rPr>
-          <w:rStyle w:val="NormalTok"/>
-        </w:rPr>
-        <w:t xml:space="preserve"> </w:t>
-      </w:r>
-      <w:r>
-        <w:rPr>
-          <w:rStyle w:val="StringTok"/>
-        </w:rPr>
-        <w:t xml:space="preserve">"C"</w:t>
-      </w:r>
-      <w:r>
-        <w:rPr>
-          <w:rStyle w:val="NormalTok"/>
-        </w:rPr>
-        <w:t xml:space="preserve">) </w:t>
-      </w:r>
-      <w:r>
-        <w:rPr>
-          <w:rStyle w:val="SpecialCharTok"/>
-        </w:rPr>
-        <w:t xml:space="preserve">+</w:t>
-      </w:r>
-      <w:r>
-        <w:br/>
-      </w:r>
-      <w:r>
-        <w:rPr>
-          <w:rStyle w:val="NormalTok"/>
-        </w:rPr>
-        <w:t xml:space="preserve">  </w:t>
-      </w:r>
-      <w:r>
-        <w:rPr>
-          <w:rStyle w:val="FunctionTok"/>
-        </w:rPr>
-        <w:t xml:space="preserve">labs</w:t>
-      </w:r>
-      <w:r>
-        <w:rPr>
-          <w:rStyle w:val="NormalTok"/>
-        </w:rPr>
-        <w:t xml:space="preserve">(</w:t>
-      </w:r>
-      <w:r>
-        <w:rPr>
-          <w:rStyle w:val="AttributeTok"/>
-        </w:rPr>
-        <w:t xml:space="preserve">x =</w:t>
-      </w:r>
-      <w:r>
-        <w:rPr>
-          <w:rStyle w:val="NormalTok"/>
-        </w:rPr>
-        <w:t xml:space="preserve"> </w:t>
-      </w:r>
-      <w:r>
-        <w:rPr>
-          <w:rStyle w:val="ConstantTok"/>
-        </w:rPr>
-        <w:t xml:space="preserve">NULL</w:t>
-      </w:r>
-      <w:r>
-        <w:rPr>
-          <w:rStyle w:val="NormalTok"/>
-        </w:rPr>
-        <w:t xml:space="preserve">, </w:t>
-      </w:r>
-      <w:r>
-        <w:rPr>
-          <w:rStyle w:val="AttributeTok"/>
-        </w:rPr>
-        <w:t xml:space="preserve">y =</w:t>
-      </w:r>
-      <w:r>
-        <w:rPr>
-          <w:rStyle w:val="NormalTok"/>
-        </w:rPr>
-        <w:t xml:space="preserve"> </w:t>
-      </w:r>
-      <w:r>
-        <w:rPr>
-          <w:rStyle w:val="ConstantTok"/>
-        </w:rPr>
-        <w:t xml:space="preserve">NULL</w:t>
-      </w:r>
-      <w:r>
-        <w:rPr>
-          <w:rStyle w:val="NormalTok"/>
-        </w:rPr>
-        <w:t xml:space="preserve">) </w:t>
-      </w:r>
-      <w:r>
-        <w:rPr>
-          <w:rStyle w:val="SpecialCharTok"/>
-        </w:rPr>
-        <w:t xml:space="preserve">+</w:t>
-      </w:r>
-      <w:r>
-        <w:br/>
-      </w:r>
-      <w:r>
-        <w:rPr>
-          <w:rStyle w:val="NormalTok"/>
-        </w:rPr>
-        <w:t xml:space="preserve">  </w:t>
-      </w:r>
-      <w:r>
-        <w:rPr>
-          <w:rStyle w:val="FunctionTok"/>
-        </w:rPr>
-        <w:t xml:space="preserve">theme_minimal</w:t>
-      </w:r>
-      <w:r>
-        <w:rPr>
-          <w:rStyle w:val="NormalTok"/>
-        </w:rPr>
-        <w:t xml:space="preserve">())</w:t>
+          <w:rStyle w:val="VerbatimChar"/>
+        </w:rPr>
+        <w:t xml:space="preserve">#&gt; `geom_smooth()` using method = 'gam' and formula 'y ~ s(x, bs = "cs")'</w:t>
+      </w:r>
+      <w:r>
+        <w:br/>
+      </w:r>
+      <w:r>
+        <w:rPr>
+          <w:rStyle w:val="VerbatimChar"/>
+        </w:rPr>
+        <w:t xml:space="preserve">#&gt; Warning: Removed 278 rows containing non-finite values</w:t>
+      </w:r>
+      <w:r>
+        <w:br/>
+      </w:r>
+      <w:r>
+        <w:rPr>
+          <w:rStyle w:val="VerbatimChar"/>
+        </w:rPr>
+        <w:t xml:space="preserve">#&gt; (stat_smooth).</w:t>
+      </w:r>
+      <w:r>
+        <w:br/>
+      </w:r>
+      <w:r>
+        <w:rPr>
+          <w:rStyle w:val="VerbatimChar"/>
+        </w:rPr>
+        <w:t xml:space="preserve">#&gt; Warning: Removed 278 rows containing missing values</w:t>
+      </w:r>
+      <w:r>
+        <w:br/>
+      </w:r>
+      <w:r>
+        <w:rPr>
+          <w:rStyle w:val="VerbatimChar"/>
+        </w:rPr>
+        <w:t xml:space="preserve">#&gt; (geom_point).</w:t>
+      </w:r>
+      <w:r>
+        <w:br/>
+      </w:r>
+      <w:r>
+        <w:rPr>
+          <w:rStyle w:val="VerbatimChar"/>
+        </w:rPr>
+        <w:t xml:space="preserve">#&gt; Warning: Removed 42 rows containing non-finite values</w:t>
+      </w:r>
+      <w:r>
+        <w:br/>
+      </w:r>
+      <w:r>
+        <w:rPr>
+          <w:rStyle w:val="VerbatimChar"/>
+        </w:rPr>
+        <w:t xml:space="preserve">#&gt; (stat_ydensity).</w:t>
       </w:r>
     </w:p>
     <w:p>
@@ -3234,7 +3982,7 @@
               <a:graphicData uri="http://schemas.openxmlformats.org/drawingml/2006/picture">
                 <pic:pic>
                   <pic:nvPicPr>
-                    <pic:cNvPr descr="ms-vignette_files/figure-docx/long%20map%20plot-1.png" id="0" name="Picture"/>
+                    <pic:cNvPr descr="ms-vignette_files/figure-docx/unnamed-chunk-7-1.png" id="0" name="Picture"/>
                     <pic:cNvPicPr>
                       <a:picLocks noChangeArrowheads="1" noChangeAspect="1"/>
                     </pic:cNvPicPr>
@@ -3269,776 +4017,82 @@
     </w:p>
     <w:p>
       <w:pPr>
+        <w:pStyle w:val="SourceCode"/>
+      </w:pPr>
+      <w:r>
+        <w:rPr>
+          <w:rStyle w:val="VerbatimChar"/>
+        </w:rPr>
+        <w:t xml:space="preserve">#&gt; `geom_smooth()` using method = 'gam' and formula 'y ~ s(x, bs = "cs")'</w:t>
+      </w:r>
+      <w:r>
+        <w:br/>
+      </w:r>
+      <w:r>
+        <w:rPr>
+          <w:rStyle w:val="VerbatimChar"/>
+        </w:rPr>
+        <w:t xml:space="preserve">#&gt; Warning: Removed 278 rows containing non-finite values</w:t>
+      </w:r>
+      <w:r>
+        <w:br/>
+      </w:r>
+      <w:r>
+        <w:rPr>
+          <w:rStyle w:val="VerbatimChar"/>
+        </w:rPr>
+        <w:t xml:space="preserve">#&gt; (stat_smooth).</w:t>
+      </w:r>
+      <w:r>
+        <w:br/>
+      </w:r>
+      <w:r>
+        <w:rPr>
+          <w:rStyle w:val="VerbatimChar"/>
+        </w:rPr>
+        <w:t xml:space="preserve">#&gt; Warning: Removed 278 rows containing missing values</w:t>
+      </w:r>
+      <w:r>
+        <w:br/>
+      </w:r>
+      <w:r>
+        <w:rPr>
+          <w:rStyle w:val="VerbatimChar"/>
+        </w:rPr>
+        <w:t xml:space="preserve">#&gt; (geom_point).</w:t>
+      </w:r>
+      <w:r>
+        <w:br/>
+      </w:r>
+      <w:r>
+        <w:rPr>
+          <w:rStyle w:val="VerbatimChar"/>
+        </w:rPr>
+        <w:t xml:space="preserve">#&gt; Warning: Removed 42 rows containing non-finite values</w:t>
+      </w:r>
+      <w:r>
+        <w:br/>
+      </w:r>
+      <w:r>
+        <w:rPr>
+          <w:rStyle w:val="VerbatimChar"/>
+        </w:rPr>
+        <w:t xml:space="preserve">#&gt; (stat_ydensity).</w:t>
+      </w:r>
+    </w:p>
+    <w:p>
+      <w:pPr>
+        <w:pStyle w:val="FirstParagraph"/>
+      </w:pPr>
+      <w:r>
+        <w:t xml:space="preserve">There appears to be a decline in longevity at intermediate latitudes (Figure XA), and there is some variation among ecoregions (Figure XB). These patterns could well be driven by data biases, but would make an interesting topic for future exploration.</w:t>
+      </w:r>
+    </w:p>
+    <w:p>
+      <w:pPr>
         <w:pStyle w:val="BodyText"/>
       </w:pPr>
       <w:r>
-        <w:t xml:space="preserve">Although we see that longevity varies spatially, it isn’t clear whether there are any spatial patterns. Lets look at whether longevity varies with either absolute latitude or across</w:t>
-      </w:r>
-      <w:r>
-        <w:t xml:space="preserve"> </w:t>
-      </w:r>
-      <w:r>
-        <w:rPr>
-          <w:rStyle w:val="VerbatimChar"/>
-        </w:rPr>
-        <w:t xml:space="preserve">Ecoregion</w:t>
-      </w:r>
-      <w:r>
-        <w:t xml:space="preserve"> </w:t>
-      </w:r>
-      <w:r>
-        <w:t xml:space="preserve">(we could naturally investigate associations with other variables in the metadata).</w:t>
-      </w:r>
-    </w:p>
-    <w:p>
-      <w:pPr>
-        <w:pStyle w:val="SourceCode"/>
-      </w:pPr>
-      <w:r>
-        <w:rPr>
-          <w:rStyle w:val="NormalTok"/>
-        </w:rPr>
-        <w:t xml:space="preserve">longevity_lat </w:t>
-      </w:r>
-      <w:r>
-        <w:rPr>
-          <w:rStyle w:val="OtherTok"/>
-        </w:rPr>
-        <w:t xml:space="preserve">&lt;-</w:t>
-      </w:r>
-      <w:r>
-        <w:rPr>
-          <w:rStyle w:val="NormalTok"/>
-        </w:rPr>
-        <w:t xml:space="preserve"> </w:t>
-      </w:r>
-      <w:r>
-        <w:rPr>
-          <w:rStyle w:val="FunctionTok"/>
-        </w:rPr>
-        <w:t xml:space="preserve">ggplot</w:t>
-      </w:r>
-      <w:r>
-        <w:rPr>
-          <w:rStyle w:val="NormalTok"/>
-        </w:rPr>
-        <w:t xml:space="preserve">(mammals, </w:t>
-      </w:r>
-      <w:r>
-        <w:rPr>
-          <w:rStyle w:val="FunctionTok"/>
-        </w:rPr>
-        <w:t xml:space="preserve">aes</w:t>
-      </w:r>
-      <w:r>
-        <w:rPr>
-          <w:rStyle w:val="NormalTok"/>
-        </w:rPr>
-        <w:t xml:space="preserve">(</w:t>
-      </w:r>
-      <w:r>
-        <w:rPr>
-          <w:rStyle w:val="AttributeTok"/>
-        </w:rPr>
-        <w:t xml:space="preserve">x =</w:t>
-      </w:r>
-      <w:r>
-        <w:rPr>
-          <w:rStyle w:val="NormalTok"/>
-        </w:rPr>
-        <w:t xml:space="preserve"> </w:t>
-      </w:r>
-      <w:r>
-        <w:rPr>
-          <w:rStyle w:val="FunctionTok"/>
-        </w:rPr>
-        <w:t xml:space="preserve">abs</w:t>
-      </w:r>
-      <w:r>
-        <w:rPr>
-          <w:rStyle w:val="NormalTok"/>
-        </w:rPr>
-        <w:t xml:space="preserve">(Lat), </w:t>
-      </w:r>
-      <w:r>
-        <w:rPr>
-          <w:rStyle w:val="AttributeTok"/>
-        </w:rPr>
-        <w:t xml:space="preserve">y =</w:t>
-      </w:r>
-      <w:r>
-        <w:rPr>
-          <w:rStyle w:val="NormalTok"/>
-        </w:rPr>
-        <w:t xml:space="preserve"> </w:t>
-      </w:r>
-      <w:r>
-        <w:rPr>
-          <w:rStyle w:val="FunctionTok"/>
-        </w:rPr>
-        <w:t xml:space="preserve">log10</w:t>
-      </w:r>
-      <w:r>
-        <w:rPr>
-          <w:rStyle w:val="NormalTok"/>
-        </w:rPr>
-        <w:t xml:space="preserve">(longevity))) </w:t>
-      </w:r>
-      <w:r>
-        <w:rPr>
-          <w:rStyle w:val="SpecialCharTok"/>
-        </w:rPr>
-        <w:t xml:space="preserve">+</w:t>
-      </w:r>
-      <w:r>
-        <w:br/>
-      </w:r>
-      <w:r>
-        <w:rPr>
-          <w:rStyle w:val="NormalTok"/>
-        </w:rPr>
-        <w:t xml:space="preserve">  </w:t>
-      </w:r>
-      <w:r>
-        <w:rPr>
-          <w:rStyle w:val="FunctionTok"/>
-        </w:rPr>
-        <w:t xml:space="preserve">geom_point</w:t>
-      </w:r>
-      <w:r>
-        <w:rPr>
-          <w:rStyle w:val="NormalTok"/>
-        </w:rPr>
-        <w:t xml:space="preserve">(</w:t>
-      </w:r>
-      <w:r>
-        <w:rPr>
-          <w:rStyle w:val="AttributeTok"/>
-        </w:rPr>
-        <w:t xml:space="preserve">alpha =</w:t>
-      </w:r>
-      <w:r>
-        <w:rPr>
-          <w:rStyle w:val="NormalTok"/>
-        </w:rPr>
-        <w:t xml:space="preserve"> </w:t>
-      </w:r>
-      <w:r>
-        <w:rPr>
-          <w:rStyle w:val="FloatTok"/>
-        </w:rPr>
-        <w:t xml:space="preserve">0.4</w:t>
-      </w:r>
-      <w:r>
-        <w:rPr>
-          <w:rStyle w:val="NormalTok"/>
-        </w:rPr>
-        <w:t xml:space="preserve">) </w:t>
-      </w:r>
-      <w:r>
-        <w:rPr>
-          <w:rStyle w:val="SpecialCharTok"/>
-        </w:rPr>
-        <w:t xml:space="preserve">+</w:t>
-      </w:r>
-      <w:r>
-        <w:br/>
-      </w:r>
-      <w:r>
-        <w:rPr>
-          <w:rStyle w:val="NormalTok"/>
-        </w:rPr>
-        <w:t xml:space="preserve">  </w:t>
-      </w:r>
-      <w:r>
-        <w:rPr>
-          <w:rStyle w:val="FunctionTok"/>
-        </w:rPr>
-        <w:t xml:space="preserve">labs</w:t>
-      </w:r>
-      <w:r>
-        <w:rPr>
-          <w:rStyle w:val="NormalTok"/>
-        </w:rPr>
-        <w:t xml:space="preserve">(</w:t>
-      </w:r>
-      <w:r>
-        <w:rPr>
-          <w:rStyle w:val="AttributeTok"/>
-        </w:rPr>
-        <w:t xml:space="preserve">x =</w:t>
-      </w:r>
-      <w:r>
-        <w:rPr>
-          <w:rStyle w:val="NormalTok"/>
-        </w:rPr>
-        <w:t xml:space="preserve"> </w:t>
-      </w:r>
-      <w:r>
-        <w:rPr>
-          <w:rStyle w:val="StringTok"/>
-        </w:rPr>
-        <w:t xml:space="preserve">"Absolute Latitude"</w:t>
-      </w:r>
-      <w:r>
-        <w:rPr>
-          <w:rStyle w:val="NormalTok"/>
-        </w:rPr>
-        <w:t xml:space="preserve">, </w:t>
-      </w:r>
-      <w:r>
-        <w:rPr>
-          <w:rStyle w:val="AttributeTok"/>
-        </w:rPr>
-        <w:t xml:space="preserve">y =</w:t>
-      </w:r>
-      <w:r>
-        <w:rPr>
-          <w:rStyle w:val="NormalTok"/>
-        </w:rPr>
-        <w:t xml:space="preserve"> </w:t>
-      </w:r>
-      <w:r>
-        <w:rPr>
-          <w:rStyle w:val="StringTok"/>
-        </w:rPr>
-        <w:t xml:space="preserve">"log 10 (Longevity)"</w:t>
-      </w:r>
-      <w:r>
-        <w:rPr>
-          <w:rStyle w:val="NormalTok"/>
-        </w:rPr>
-        <w:t xml:space="preserve">) </w:t>
-      </w:r>
-      <w:r>
-        <w:rPr>
-          <w:rStyle w:val="SpecialCharTok"/>
-        </w:rPr>
-        <w:t xml:space="preserve">+</w:t>
-      </w:r>
-      <w:r>
-        <w:br/>
-      </w:r>
-      <w:r>
-        <w:rPr>
-          <w:rStyle w:val="NormalTok"/>
-        </w:rPr>
-        <w:t xml:space="preserve">  </w:t>
-      </w:r>
-      <w:r>
-        <w:rPr>
-          <w:rStyle w:val="FunctionTok"/>
-        </w:rPr>
-        <w:t xml:space="preserve">theme_minimal</w:t>
-      </w:r>
-      <w:r>
-        <w:rPr>
-          <w:rStyle w:val="NormalTok"/>
-        </w:rPr>
-        <w:t xml:space="preserve">() </w:t>
-      </w:r>
-      <w:r>
-        <w:rPr>
-          <w:rStyle w:val="SpecialCharTok"/>
-        </w:rPr>
-        <w:t xml:space="preserve">+</w:t>
-      </w:r>
-      <w:r>
-        <w:br/>
-      </w:r>
-      <w:r>
-        <w:rPr>
-          <w:rStyle w:val="NormalTok"/>
-        </w:rPr>
-        <w:t xml:space="preserve">  </w:t>
-      </w:r>
-      <w:r>
-        <w:rPr>
-          <w:rStyle w:val="FunctionTok"/>
-        </w:rPr>
-        <w:t xml:space="preserve">geom_smooth</w:t>
-      </w:r>
-      <w:r>
-        <w:rPr>
-          <w:rStyle w:val="NormalTok"/>
-        </w:rPr>
-        <w:t xml:space="preserve">()</w:t>
-      </w:r>
-      <w:r>
-        <w:br/>
-      </w:r>
-      <w:r>
-        <w:br/>
-      </w:r>
-      <w:r>
-        <w:rPr>
-          <w:rStyle w:val="NormalTok"/>
-        </w:rPr>
-        <w:t xml:space="preserve">longevity_ecoregion </w:t>
-      </w:r>
-      <w:r>
-        <w:rPr>
-          <w:rStyle w:val="OtherTok"/>
-        </w:rPr>
-        <w:t xml:space="preserve">&lt;-</w:t>
-      </w:r>
-      <w:r>
-        <w:rPr>
-          <w:rStyle w:val="NormalTok"/>
-        </w:rPr>
-        <w:t xml:space="preserve"> </w:t>
-      </w:r>
-      <w:r>
-        <w:rPr>
-          <w:rStyle w:val="FunctionTok"/>
-        </w:rPr>
-        <w:t xml:space="preserve">ggplot</w:t>
-      </w:r>
-      <w:r>
-        <w:rPr>
-          <w:rStyle w:val="NormalTok"/>
-        </w:rPr>
-        <w:t xml:space="preserve">(mammals, </w:t>
-      </w:r>
-      <w:r>
-        <w:rPr>
-          <w:rStyle w:val="FunctionTok"/>
-        </w:rPr>
-        <w:t xml:space="preserve">aes</w:t>
-      </w:r>
-      <w:r>
-        <w:rPr>
-          <w:rStyle w:val="NormalTok"/>
-        </w:rPr>
-        <w:t xml:space="preserve">(</w:t>
-      </w:r>
-      <w:r>
-        <w:br/>
-      </w:r>
-      <w:r>
-        <w:rPr>
-          <w:rStyle w:val="NormalTok"/>
-        </w:rPr>
-        <w:t xml:space="preserve">  </w:t>
-      </w:r>
-      <w:r>
-        <w:rPr>
-          <w:rStyle w:val="AttributeTok"/>
-        </w:rPr>
-        <w:t xml:space="preserve">x =</w:t>
-      </w:r>
-      <w:r>
-        <w:rPr>
-          <w:rStyle w:val="NormalTok"/>
-        </w:rPr>
-        <w:t xml:space="preserve"> Ecoregion, </w:t>
-      </w:r>
-      <w:r>
-        <w:rPr>
-          <w:rStyle w:val="AttributeTok"/>
-        </w:rPr>
-        <w:t xml:space="preserve">y =</w:t>
-      </w:r>
-      <w:r>
-        <w:rPr>
-          <w:rStyle w:val="NormalTok"/>
-        </w:rPr>
-        <w:t xml:space="preserve"> </w:t>
-      </w:r>
-      <w:r>
-        <w:rPr>
-          <w:rStyle w:val="FunctionTok"/>
-        </w:rPr>
-        <w:t xml:space="preserve">log10</w:t>
-      </w:r>
-      <w:r>
-        <w:rPr>
-          <w:rStyle w:val="NormalTok"/>
-        </w:rPr>
-        <w:t xml:space="preserve">(longevity),</w:t>
-      </w:r>
-      <w:r>
-        <w:br/>
-      </w:r>
-      <w:r>
-        <w:rPr>
-          <w:rStyle w:val="NormalTok"/>
-        </w:rPr>
-        <w:t xml:space="preserve">  </w:t>
-      </w:r>
-      <w:r>
-        <w:rPr>
-          <w:rStyle w:val="AttributeTok"/>
-        </w:rPr>
-        <w:t xml:space="preserve">fill =</w:t>
-      </w:r>
-      <w:r>
-        <w:rPr>
-          <w:rStyle w:val="NormalTok"/>
-        </w:rPr>
-        <w:t xml:space="preserve"> Ecoregion</w:t>
-      </w:r>
-      <w:r>
-        <w:br/>
-      </w:r>
-      <w:r>
-        <w:rPr>
-          <w:rStyle w:val="NormalTok"/>
-        </w:rPr>
-        <w:t xml:space="preserve">)) </w:t>
-      </w:r>
-      <w:r>
-        <w:rPr>
-          <w:rStyle w:val="SpecialCharTok"/>
-        </w:rPr>
-        <w:t xml:space="preserve">+</w:t>
-      </w:r>
-      <w:r>
-        <w:br/>
-      </w:r>
-      <w:r>
-        <w:rPr>
-          <w:rStyle w:val="NormalTok"/>
-        </w:rPr>
-        <w:t xml:space="preserve">  </w:t>
-      </w:r>
-      <w:r>
-        <w:rPr>
-          <w:rStyle w:val="FunctionTok"/>
-        </w:rPr>
-        <w:t xml:space="preserve">geom_violin</w:t>
-      </w:r>
-      <w:r>
-        <w:rPr>
-          <w:rStyle w:val="NormalTok"/>
-        </w:rPr>
-        <w:t xml:space="preserve">(</w:t>
-      </w:r>
-      <w:r>
-        <w:rPr>
-          <w:rStyle w:val="AttributeTok"/>
-        </w:rPr>
-        <w:t xml:space="preserve">show.legend =</w:t>
-      </w:r>
-      <w:r>
-        <w:rPr>
-          <w:rStyle w:val="NormalTok"/>
-        </w:rPr>
-        <w:t xml:space="preserve"> </w:t>
-      </w:r>
-      <w:r>
-        <w:rPr>
-          <w:rStyle w:val="ConstantTok"/>
-        </w:rPr>
-        <w:t xml:space="preserve">FALSE</w:t>
-      </w:r>
-      <w:r>
-        <w:rPr>
-          <w:rStyle w:val="NormalTok"/>
-        </w:rPr>
-        <w:t xml:space="preserve">) </w:t>
-      </w:r>
-      <w:r>
-        <w:rPr>
-          <w:rStyle w:val="SpecialCharTok"/>
-        </w:rPr>
-        <w:t xml:space="preserve">+</w:t>
-      </w:r>
-      <w:r>
-        <w:br/>
-      </w:r>
-      <w:r>
-        <w:rPr>
-          <w:rStyle w:val="NormalTok"/>
-        </w:rPr>
-        <w:t xml:space="preserve">  </w:t>
-      </w:r>
-      <w:r>
-        <w:rPr>
-          <w:rStyle w:val="FunctionTok"/>
-        </w:rPr>
-        <w:t xml:space="preserve">labs</w:t>
-      </w:r>
-      <w:r>
-        <w:rPr>
-          <w:rStyle w:val="NormalTok"/>
-        </w:rPr>
-        <w:t xml:space="preserve">(</w:t>
-      </w:r>
-      <w:r>
-        <w:rPr>
-          <w:rStyle w:val="AttributeTok"/>
-        </w:rPr>
-        <w:t xml:space="preserve">x =</w:t>
-      </w:r>
-      <w:r>
-        <w:rPr>
-          <w:rStyle w:val="NormalTok"/>
-        </w:rPr>
-        <w:t xml:space="preserve"> </w:t>
-      </w:r>
-      <w:r>
-        <w:rPr>
-          <w:rStyle w:val="StringTok"/>
-        </w:rPr>
-        <w:t xml:space="preserve">"Ecoregion"</w:t>
-      </w:r>
-      <w:r>
-        <w:rPr>
-          <w:rStyle w:val="NormalTok"/>
-        </w:rPr>
-        <w:t xml:space="preserve">, </w:t>
-      </w:r>
-      <w:r>
-        <w:rPr>
-          <w:rStyle w:val="AttributeTok"/>
-        </w:rPr>
-        <w:t xml:space="preserve">y =</w:t>
-      </w:r>
-      <w:r>
-        <w:rPr>
-          <w:rStyle w:val="NormalTok"/>
-        </w:rPr>
-        <w:t xml:space="preserve"> </w:t>
-      </w:r>
-      <w:r>
-        <w:rPr>
-          <w:rStyle w:val="StringTok"/>
-        </w:rPr>
-        <w:t xml:space="preserve">"log 10 (longevity)"</w:t>
-      </w:r>
-      <w:r>
-        <w:rPr>
-          <w:rStyle w:val="NormalTok"/>
-        </w:rPr>
-        <w:t xml:space="preserve">) </w:t>
-      </w:r>
-      <w:r>
-        <w:rPr>
-          <w:rStyle w:val="SpecialCharTok"/>
-        </w:rPr>
-        <w:t xml:space="preserve">+</w:t>
-      </w:r>
-      <w:r>
-        <w:br/>
-      </w:r>
-      <w:r>
-        <w:rPr>
-          <w:rStyle w:val="NormalTok"/>
-        </w:rPr>
-        <w:t xml:space="preserve">  </w:t>
-      </w:r>
-      <w:r>
-        <w:rPr>
-          <w:rStyle w:val="FunctionTok"/>
-        </w:rPr>
-        <w:t xml:space="preserve">coord_flip</w:t>
-      </w:r>
-      <w:r>
-        <w:rPr>
-          <w:rStyle w:val="NormalTok"/>
-        </w:rPr>
-        <w:t xml:space="preserve">() </w:t>
-      </w:r>
-      <w:r>
-        <w:rPr>
-          <w:rStyle w:val="SpecialCharTok"/>
-        </w:rPr>
-        <w:t xml:space="preserve">+</w:t>
-      </w:r>
-      <w:r>
-        <w:br/>
-      </w:r>
-      <w:r>
-        <w:rPr>
-          <w:rStyle w:val="NormalTok"/>
-        </w:rPr>
-        <w:t xml:space="preserve">  </w:t>
-      </w:r>
-      <w:r>
-        <w:rPr>
-          <w:rStyle w:val="FunctionTok"/>
-        </w:rPr>
-        <w:t xml:space="preserve">theme_minimal</w:t>
-      </w:r>
-      <w:r>
-        <w:rPr>
-          <w:rStyle w:val="NormalTok"/>
-        </w:rPr>
-        <w:t xml:space="preserve">()</w:t>
-      </w:r>
-      <w:r>
-        <w:br/>
-      </w:r>
-      <w:r>
-        <w:br/>
-      </w:r>
-      <w:r>
-        <w:rPr>
-          <w:rStyle w:val="FunctionTok"/>
-        </w:rPr>
-        <w:t xml:space="preserve">library</w:t>
-      </w:r>
-      <w:r>
-        <w:rPr>
-          <w:rStyle w:val="NormalTok"/>
-        </w:rPr>
-        <w:t xml:space="preserve">(patchwork)</w:t>
-      </w:r>
-      <w:r>
-        <w:br/>
-      </w:r>
-      <w:r>
-        <w:rPr>
-          <w:rStyle w:val="NormalTok"/>
-        </w:rPr>
-        <w:t xml:space="preserve">(longevity_lat </w:t>
-      </w:r>
-      <w:r>
-        <w:rPr>
-          <w:rStyle w:val="SpecialCharTok"/>
-        </w:rPr>
-        <w:t xml:space="preserve">+</w:t>
-      </w:r>
-      <w:r>
-        <w:rPr>
-          <w:rStyle w:val="NormalTok"/>
-        </w:rPr>
-        <w:t xml:space="preserve"> </w:t>
-      </w:r>
-      <w:r>
-        <w:rPr>
-          <w:rStyle w:val="FunctionTok"/>
-        </w:rPr>
-        <w:t xml:space="preserve">ggtitle</w:t>
-      </w:r>
-      <w:r>
-        <w:rPr>
-          <w:rStyle w:val="NormalTok"/>
-        </w:rPr>
-        <w:t xml:space="preserve">(</w:t>
-      </w:r>
-      <w:r>
-        <w:rPr>
-          <w:rStyle w:val="StringTok"/>
-        </w:rPr>
-        <w:t xml:space="preserve">"A"</w:t>
-      </w:r>
-      <w:r>
-        <w:rPr>
-          <w:rStyle w:val="NormalTok"/>
-        </w:rPr>
-        <w:t xml:space="preserve">)) </w:t>
-      </w:r>
-      <w:r>
-        <w:rPr>
-          <w:rStyle w:val="SpecialCharTok"/>
-        </w:rPr>
-        <w:t xml:space="preserve">+</w:t>
-      </w:r>
-      <w:r>
-        <w:rPr>
-          <w:rStyle w:val="NormalTok"/>
-        </w:rPr>
-        <w:t xml:space="preserve"> (longevity_ecoregion </w:t>
-      </w:r>
-      <w:r>
-        <w:rPr>
-          <w:rStyle w:val="SpecialCharTok"/>
-        </w:rPr>
-        <w:t xml:space="preserve">+</w:t>
-      </w:r>
-      <w:r>
-        <w:rPr>
-          <w:rStyle w:val="NormalTok"/>
-        </w:rPr>
-        <w:t xml:space="preserve"> </w:t>
-      </w:r>
-      <w:r>
-        <w:rPr>
-          <w:rStyle w:val="FunctionTok"/>
-        </w:rPr>
-        <w:t xml:space="preserve">ggtitle</w:t>
-      </w:r>
-      <w:r>
-        <w:rPr>
-          <w:rStyle w:val="NormalTok"/>
-        </w:rPr>
-        <w:t xml:space="preserve">(</w:t>
-      </w:r>
-      <w:r>
-        <w:rPr>
-          <w:rStyle w:val="StringTok"/>
-        </w:rPr>
-        <w:t xml:space="preserve">"B"</w:t>
-      </w:r>
-      <w:r>
-        <w:rPr>
-          <w:rStyle w:val="NormalTok"/>
-        </w:rPr>
-        <w:t xml:space="preserve">))</w:t>
-      </w:r>
-    </w:p>
-    <w:p>
-      <w:pPr>
-        <w:pStyle w:val="FirstParagraph"/>
-      </w:pPr>
-      <w:r>
-        <w:drawing>
-          <wp:inline>
-            <wp:extent cx="5334000" cy="3200400"/>
-            <wp:effectExtent b="0" l="0" r="0" t="0"/>
-            <wp:docPr descr="" title="" id="1" name="Picture"/>
-            <a:graphic>
-              <a:graphicData uri="http://schemas.openxmlformats.org/drawingml/2006/picture">
-                <pic:pic>
-                  <pic:nvPicPr>
-                    <pic:cNvPr descr="ms-vignette_files/figure-docx/long%20latitude-1.png" id="0" name="Picture"/>
-                    <pic:cNvPicPr>
-                      <a:picLocks noChangeArrowheads="1" noChangeAspect="1"/>
-                    </pic:cNvPicPr>
-                  </pic:nvPicPr>
-                  <pic:blipFill>
-                    <a:blip r:embed="rId29"/>
-                    <a:stretch>
-                      <a:fillRect/>
-                    </a:stretch>
-                  </pic:blipFill>
-                  <pic:spPr bwMode="auto">
-                    <a:xfrm>
-                      <a:off x="0" y="0"/>
-                      <a:ext cx="5334000" cy="3200400"/>
-                    </a:xfrm>
-                    <a:prstGeom prst="rect">
-                      <a:avLst/>
-                    </a:prstGeom>
-                    <a:noFill/>
-                    <a:ln w="9525">
-                      <a:noFill/>
-                      <a:headEnd/>
-                      <a:tailEnd/>
-                    </a:ln>
-                  </pic:spPr>
-                </pic:pic>
-              </a:graphicData>
-            </a:graphic>
-          </wp:inline>
-        </w:drawing>
-      </w:r>
-    </w:p>
-    <w:p>
-      <w:pPr>
-        <w:pStyle w:val="BodyText"/>
-      </w:pPr>
-      <w:r>
-        <w:t xml:space="preserve">There appears to be a decline in longevity at intermediate latitudes (Figure XA), and there is some variation among ecoregions (Figure XB). These patterns could well be driven by data biases, but would make an interesting topic for future exploration.</w:t>
-      </w:r>
-    </w:p>
-    <w:p>
-      <w:pPr>
-        <w:pStyle w:val="BodyText"/>
-      </w:pPr>
-      <w:r>
         <w:t xml:space="preserve">With the broad range of tools at our fingertips in</w:t>
       </w:r>
       <w:r>
@@ -4069,7 +4123,7 @@
         <w:t xml:space="preserve">, we can begin to address such detailed comparative questions with increased ease.</w:t>
       </w:r>
     </w:p>
-    <w:bookmarkEnd w:id="30"/>
+    <w:bookmarkEnd w:id="29"/>
     <w:sectPr/>
   </w:body>
 </w:document>

--- a/manuscript/ms-vignette.docx
+++ b/manuscript/ms-vignette.docx
@@ -51,13 +51,7 @@
         <w:t xml:space="preserve"> </w:t>
       </w:r>
       <w:r>
-        <w:t xml:space="preserve">Capdevila</w:t>
-      </w:r>
-      <w:r>
-        <w:t xml:space="preserve"> </w:t>
-      </w:r>
-      <w:r>
-        <w:t xml:space="preserve">and</w:t>
+        <w:t xml:space="preserve">Capdevila,</w:t>
       </w:r>
       <w:r>
         <w:t xml:space="preserve"> </w:t>
@@ -71,13 +65,31 @@
       <w:r>
         <w:t xml:space="preserve">Jackson</w:t>
       </w:r>
+      <w:r>
+        <w:t xml:space="preserve"> </w:t>
+      </w:r>
+      <w:r>
+        <w:t xml:space="preserve">&amp;</w:t>
+      </w:r>
+      <w:r>
+        <w:t xml:space="preserve"> </w:t>
+      </w:r>
+      <w:r>
+        <w:t xml:space="preserve">Owen</w:t>
+      </w:r>
+      <w:r>
+        <w:t xml:space="preserve"> </w:t>
+      </w:r>
+      <w:r>
+        <w:t xml:space="preserve">Jones</w:t>
+      </w:r>
     </w:p>
     <w:p>
       <w:pPr>
         <w:pStyle w:val="Date"/>
       </w:pPr>
       <w:r>
-        <w:t xml:space="preserve">2021-04-07</w:t>
+        <w:t xml:space="preserve">2021-04-12</w:t>
       </w:r>
     </w:p>
     <w:bookmarkStart w:id="20" w:name="introduction"/>
@@ -298,7 +310,7 @@
         <w:t xml:space="preserve"> </w:t>
       </w:r>
       <w:r>
-        <w:t xml:space="preserve">is developed on the github platform and can therefore be installed using</w:t>
+        <w:t xml:space="preserve">is developed on the GitHub platform and can be installed using</w:t>
       </w:r>
       <w:r>
         <w:t xml:space="preserve"> </w:t>
@@ -310,10 +322,123 @@
         <w:t xml:space="preserve">remotes::install_github</w:t>
       </w:r>
       <w:r>
-        <w:t xml:space="preserve"> </w:t>
-      </w:r>
-      <w:r>
-        <w:t xml:space="preserve">and loaded using</w:t>
+        <w:t xml:space="preserve">.</w:t>
+      </w:r>
+    </w:p>
+    <w:p>
+      <w:pPr>
+        <w:pStyle w:val="SourceCode"/>
+      </w:pPr>
+      <w:r>
+        <w:rPr>
+          <w:rStyle w:val="FunctionTok"/>
+        </w:rPr>
+        <w:t xml:space="preserve">install.packages</w:t>
+      </w:r>
+      <w:r>
+        <w:rPr>
+          <w:rStyle w:val="NormalTok"/>
+        </w:rPr>
+        <w:t xml:space="preserve">(</w:t>
+      </w:r>
+      <w:r>
+        <w:rPr>
+          <w:rStyle w:val="StringTok"/>
+        </w:rPr>
+        <w:t xml:space="preserve">"remotes"</w:t>
+      </w:r>
+      <w:r>
+        <w:rPr>
+          <w:rStyle w:val="NormalTok"/>
+        </w:rPr>
+        <w:t xml:space="preserve">)</w:t>
+      </w:r>
+      <w:r>
+        <w:br/>
+      </w:r>
+      <w:r>
+        <w:rPr>
+          <w:rStyle w:val="NormalTok"/>
+        </w:rPr>
+        <w:t xml:space="preserve">remotes</w:t>
+      </w:r>
+      <w:r>
+        <w:rPr>
+          <w:rStyle w:val="SpecialCharTok"/>
+        </w:rPr>
+        <w:t xml:space="preserve">::</w:t>
+      </w:r>
+      <w:r>
+        <w:rPr>
+          <w:rStyle w:val="FunctionTok"/>
+        </w:rPr>
+        <w:t xml:space="preserve">install_github</w:t>
+      </w:r>
+      <w:r>
+        <w:rPr>
+          <w:rStyle w:val="NormalTok"/>
+        </w:rPr>
+        <w:t xml:space="preserve">(</w:t>
+      </w:r>
+      <w:r>
+        <w:rPr>
+          <w:rStyle w:val="StringTok"/>
+        </w:rPr>
+        <w:t xml:space="preserve">"jonesor/Rcompadre"</w:t>
+      </w:r>
+      <w:r>
+        <w:rPr>
+          <w:rStyle w:val="NormalTok"/>
+        </w:rPr>
+        <w:t xml:space="preserve">)</w:t>
+      </w:r>
+    </w:p>
+    <w:p>
+      <w:pPr>
+        <w:pStyle w:val="FirstParagraph"/>
+      </w:pPr>
+      <w:r>
+        <w:t xml:space="preserve">After ensuring that the package is installed we load it, along with other useful packages.</w:t>
+      </w:r>
+    </w:p>
+    <w:p>
+      <w:pPr>
+        <w:pStyle w:val="SourceCode"/>
+      </w:pPr>
+      <w:r>
+        <w:rPr>
+          <w:rStyle w:val="FunctionTok"/>
+        </w:rPr>
+        <w:t xml:space="preserve">library</w:t>
+      </w:r>
+      <w:r>
+        <w:rPr>
+          <w:rStyle w:val="NormalTok"/>
+        </w:rPr>
+        <w:t xml:space="preserve">(Rcompadre)</w:t>
+      </w:r>
+      <w:r>
+        <w:br/>
+      </w:r>
+      <w:r>
+        <w:rPr>
+          <w:rStyle w:val="FunctionTok"/>
+        </w:rPr>
+        <w:t xml:space="preserve">library</w:t>
+      </w:r>
+      <w:r>
+        <w:rPr>
+          <w:rStyle w:val="NormalTok"/>
+        </w:rPr>
+        <w:t xml:space="preserve">(tidyverse)</w:t>
+      </w:r>
+    </w:p>
+    <w:p>
+      <w:pPr>
+        <w:pStyle w:val="FirstParagraph"/>
+      </w:pPr>
+      <w:r>
+        <w:t xml:space="preserve">After that, we can download the latest version of the COMPADRE or COMADRE databases from the website using</w:t>
       </w:r>
       <w:r>
         <w:t xml:space="preserve"> </w:t>
@@ -322,13 +447,19 @@
         <w:rPr>
           <w:rStyle w:val="VerbatimChar"/>
         </w:rPr>
-        <w:t xml:space="preserve">library</w:t>
-      </w:r>
-      <w:r>
-        <w:t xml:space="preserve"> </w:t>
-      </w:r>
-      <w:r>
-        <w:t xml:space="preserve">as follows:</w:t>
+        <w:t xml:space="preserve">cdb_fetch</w:t>
+      </w:r>
+      <w:r>
+        <w:t xml:space="preserve">. We could also load local files with the same function (</w:t>
+      </w:r>
+      <w:r>
+        <w:rPr>
+          <w:rStyle w:val="VerbatimChar"/>
+        </w:rPr>
+        <w:t xml:space="preserve">x &lt;- cdb_fetch("PATH/TO/FILE/COMADRE_v.4.21.1.0.RData")</w:t>
+      </w:r>
+      <w:r>
+        <w:t xml:space="preserve">). After loading the data, a message is displayed stating the database version number, release date, and links to the user agreement and citation information.</w:t>
       </w:r>
     </w:p>
     <w:p>
@@ -337,9 +468,27 @@
       </w:pPr>
       <w:r>
         <w:rPr>
+          <w:rStyle w:val="NormalTok"/>
+        </w:rPr>
+        <w:t xml:space="preserve">comadre </w:t>
+      </w:r>
+      <w:r>
+        <w:rPr>
+          <w:rStyle w:val="OtherTok"/>
+        </w:rPr>
+        <w:t xml:space="preserve">&lt;-</w:t>
+      </w:r>
+      <w:r>
+        <w:rPr>
+          <w:rStyle w:val="NormalTok"/>
+        </w:rPr>
+        <w:t xml:space="preserve"> </w:t>
+      </w:r>
+      <w:r>
+        <w:rPr>
           <w:rStyle w:val="FunctionTok"/>
         </w:rPr>
-        <w:t xml:space="preserve">install.packages</w:t>
+        <w:t xml:space="preserve">cdb_fetch</w:t>
       </w:r>
       <w:r>
         <w:rPr>
@@ -351,7 +500,7 @@
         <w:rPr>
           <w:rStyle w:val="StringTok"/>
         </w:rPr>
-        <w:t xml:space="preserve">"remotes"</w:t>
+        <w:t xml:space="preserve">"comadre"</w:t>
       </w:r>
       <w:r>
         <w:rPr>
@@ -364,39 +513,36 @@
       </w:r>
       <w:r>
         <w:rPr>
-          <w:rStyle w:val="NormalTok"/>
-        </w:rPr>
-        <w:t xml:space="preserve">remotes</w:t>
-      </w:r>
-      <w:r>
-        <w:rPr>
-          <w:rStyle w:val="SpecialCharTok"/>
-        </w:rPr>
-        <w:t xml:space="preserve">::</w:t>
-      </w:r>
-      <w:r>
-        <w:rPr>
-          <w:rStyle w:val="FunctionTok"/>
-        </w:rPr>
-        <w:t xml:space="preserve">install_github</w:t>
-      </w:r>
-      <w:r>
-        <w:rPr>
-          <w:rStyle w:val="NormalTok"/>
-        </w:rPr>
-        <w:t xml:space="preserve">(</w:t>
-      </w:r>
-      <w:r>
-        <w:rPr>
-          <w:rStyle w:val="StringTok"/>
-        </w:rPr>
-        <w:t xml:space="preserve">"jonesor/Rcompadre"</w:t>
-      </w:r>
-      <w:r>
-        <w:rPr>
-          <w:rStyle w:val="NormalTok"/>
-        </w:rPr>
-        <w:t xml:space="preserve">)</w:t>
+          <w:rStyle w:val="CommentTok"/>
+        </w:rPr>
+        <w:t xml:space="preserve">#&gt; This is COMADRE version 4.21.1.0 (release date Jan_25_2021)</w:t>
+      </w:r>
+      <w:r>
+        <w:br/>
+      </w:r>
+      <w:r>
+        <w:rPr>
+          <w:rStyle w:val="CommentTok"/>
+        </w:rPr>
+        <w:t xml:space="preserve">#&gt; See user agreement at https://compadre-db.org/Help/UserAgreement</w:t>
+      </w:r>
+      <w:r>
+        <w:br/>
+      </w:r>
+      <w:r>
+        <w:rPr>
+          <w:rStyle w:val="CommentTok"/>
+        </w:rPr>
+        <w:t xml:space="preserve">#&gt; See how to cite at https://compadre-db.org/Help/HowToCite</w:t>
+      </w:r>
+    </w:p>
+    <w:bookmarkStart w:id="23" w:name="data-management"/>
+    <w:p>
+      <w:pPr>
+        <w:pStyle w:val="Heading3"/>
+      </w:pPr>
+      <w:r>
+        <w:t xml:space="preserve">Data management</w:t>
       </w:r>
     </w:p>
     <w:p>
@@ -404,162 +550,7 @@
         <w:pStyle w:val="FirstParagraph"/>
       </w:pPr>
       <w:r>
-        <w:t xml:space="preserve">After ensuring that the packages are installed we load them:</w:t>
-      </w:r>
-    </w:p>
-    <w:p>
-      <w:pPr>
-        <w:pStyle w:val="SourceCode"/>
-      </w:pPr>
-      <w:r>
-        <w:rPr>
-          <w:rStyle w:val="FunctionTok"/>
-        </w:rPr>
-        <w:t xml:space="preserve">library</w:t>
-      </w:r>
-      <w:r>
-        <w:rPr>
-          <w:rStyle w:val="NormalTok"/>
-        </w:rPr>
-        <w:t xml:space="preserve">(Rcompadre)</w:t>
-      </w:r>
-      <w:r>
-        <w:br/>
-      </w:r>
-      <w:r>
-        <w:rPr>
-          <w:rStyle w:val="FunctionTok"/>
-        </w:rPr>
-        <w:t xml:space="preserve">library</w:t>
-      </w:r>
-      <w:r>
-        <w:rPr>
-          <w:rStyle w:val="NormalTok"/>
-        </w:rPr>
-        <w:t xml:space="preserve">(tidyverse)</w:t>
-      </w:r>
-    </w:p>
-    <w:p>
-      <w:pPr>
-        <w:pStyle w:val="FirstParagraph"/>
-      </w:pPr>
-      <w:r>
-        <w:t xml:space="preserve">After that, users can download the latest version of the COMPADRE or COMADRE databases from the website (or load from a local file) using the function</w:t>
-      </w:r>
-      <w:r>
-        <w:t xml:space="preserve"> </w:t>
-      </w:r>
-      <w:r>
-        <w:rPr>
-          <w:rStyle w:val="VerbatimChar"/>
-        </w:rPr>
-        <w:t xml:space="preserve">cdb_fetch</w:t>
-      </w:r>
-      <w:r>
-        <w:t xml:space="preserve">. Note that users can also load local files with the same function</w:t>
-      </w:r>
-      <w:r>
-        <w:t xml:space="preserve"> </w:t>
-      </w:r>
-      <w:r>
-        <w:rPr>
-          <w:rStyle w:val="VerbatimChar"/>
-        </w:rPr>
-        <w:t xml:space="preserve">x &lt;- cdb_fetch("PATH/TO/FILE/COMADRE_v.4.21.1.0.RData")</w:t>
-      </w:r>
-      <w:r>
-        <w:t xml:space="preserve">. After loading the data, a message is displayed stating the database version number, date of release, and links to the user agreement and citation request.</w:t>
-      </w:r>
-    </w:p>
-    <w:p>
-      <w:pPr>
-        <w:pStyle w:val="SourceCode"/>
-      </w:pPr>
-      <w:r>
-        <w:rPr>
-          <w:rStyle w:val="NormalTok"/>
-        </w:rPr>
-        <w:t xml:space="preserve">comadre </w:t>
-      </w:r>
-      <w:r>
-        <w:rPr>
-          <w:rStyle w:val="OtherTok"/>
-        </w:rPr>
-        <w:t xml:space="preserve">&lt;-</w:t>
-      </w:r>
-      <w:r>
-        <w:rPr>
-          <w:rStyle w:val="NormalTok"/>
-        </w:rPr>
-        <w:t xml:space="preserve"> </w:t>
-      </w:r>
-      <w:r>
-        <w:rPr>
-          <w:rStyle w:val="FunctionTok"/>
-        </w:rPr>
-        <w:t xml:space="preserve">cdb_fetch</w:t>
-      </w:r>
-      <w:r>
-        <w:rPr>
-          <w:rStyle w:val="NormalTok"/>
-        </w:rPr>
-        <w:t xml:space="preserve">(</w:t>
-      </w:r>
-      <w:r>
-        <w:rPr>
-          <w:rStyle w:val="StringTok"/>
-        </w:rPr>
-        <w:t xml:space="preserve">"comadre"</w:t>
-      </w:r>
-      <w:r>
-        <w:rPr>
-          <w:rStyle w:val="NormalTok"/>
-        </w:rPr>
-        <w:t xml:space="preserve">)</w:t>
-      </w:r>
-      <w:r>
-        <w:br/>
-      </w:r>
-      <w:r>
-        <w:rPr>
-          <w:rStyle w:val="CommentTok"/>
-        </w:rPr>
-        <w:t xml:space="preserve">#&gt; This is COMADRE version 4.21.1.0 (release date Jan_25_2021)</w:t>
-      </w:r>
-      <w:r>
-        <w:br/>
-      </w:r>
-      <w:r>
-        <w:rPr>
-          <w:rStyle w:val="CommentTok"/>
-        </w:rPr>
-        <w:t xml:space="preserve">#&gt; See user agreement at https://compadre-db.org/Help/UserAgreement</w:t>
-      </w:r>
-      <w:r>
-        <w:br/>
-      </w:r>
-      <w:r>
-        <w:rPr>
-          <w:rStyle w:val="CommentTok"/>
-        </w:rPr>
-        <w:t xml:space="preserve">#&gt; See how to cite at https://compadre-db.org/Help/HowToCite</w:t>
-      </w:r>
-    </w:p>
-    <w:bookmarkStart w:id="23" w:name="data-management"/>
-    <w:p>
-      <w:pPr>
-        <w:pStyle w:val="Heading3"/>
-      </w:pPr>
-      <w:r>
-        <w:t xml:space="preserve">Data management</w:t>
-      </w:r>
-    </w:p>
-    <w:p>
-      <w:pPr>
-        <w:pStyle w:val="FirstParagraph"/>
-      </w:pPr>
-      <w:r>
-        <w:t xml:space="preserve">The COMADRE database includes metadata associated with each matrix including taxonomic information, geolocation, and details of the source publication. A full description of these variables can be found in the User Guide via the website</w:t>
+        <w:t xml:space="preserve">The COMADRE database includes metadata associated with each matrix including taxonomic information, geolocation, and details of the source publication (see the User Guide at</w:t>
       </w:r>
       <w:r>
         <w:t xml:space="preserve"> </w:t>
@@ -573,7 +564,10 @@
         </w:r>
       </w:hyperlink>
       <w:r>
-        <w:t xml:space="preserve">. We can get an idea of the richness of this metadata simply by using the</w:t>
+        <w:t xml:space="preserve"> </w:t>
+      </w:r>
+      <w:r>
+        <w:t xml:space="preserve">or Salguero-Gomez et al. 2015, 2016 for details). We can get an idea of the richness of the metadata with the</w:t>
       </w:r>
       <w:r>
         <w:t xml:space="preserve"> </w:t>
@@ -588,7 +582,7 @@
         <w:t xml:space="preserve"> </w:t>
       </w:r>
       <w:r>
-        <w:t xml:space="preserve">command.</w:t>
+        <w:t xml:space="preserve">function.</w:t>
       </w:r>
     </w:p>
     <w:p>
@@ -607,6 +601,276 @@
         </w:rPr>
         <w:t xml:space="preserve">(comadre)</w:t>
       </w:r>
+      <w:r>
+        <w:br/>
+      </w:r>
+      <w:r>
+        <w:rPr>
+          <w:rStyle w:val="CommentTok"/>
+        </w:rPr>
+        <w:t xml:space="preserve">#&gt;  [1] "mat"                    "MatrixID"              </w:t>
+      </w:r>
+      <w:r>
+        <w:br/>
+      </w:r>
+      <w:r>
+        <w:rPr>
+          <w:rStyle w:val="CommentTok"/>
+        </w:rPr>
+        <w:t xml:space="preserve">#&gt;  [3] "SpeciesAuthor"          "SpeciesAccepted"       </w:t>
+      </w:r>
+      <w:r>
+        <w:br/>
+      </w:r>
+      <w:r>
+        <w:rPr>
+          <w:rStyle w:val="CommentTok"/>
+        </w:rPr>
+        <w:t xml:space="preserve">#&gt;  [5] "CommonName"             "Kingdom"               </w:t>
+      </w:r>
+      <w:r>
+        <w:br/>
+      </w:r>
+      <w:r>
+        <w:rPr>
+          <w:rStyle w:val="CommentTok"/>
+        </w:rPr>
+        <w:t xml:space="preserve">#&gt;  [7] "Phylum"                 "Class"                 </w:t>
+      </w:r>
+      <w:r>
+        <w:br/>
+      </w:r>
+      <w:r>
+        <w:rPr>
+          <w:rStyle w:val="CommentTok"/>
+        </w:rPr>
+        <w:t xml:space="preserve">#&gt;  [9] "Order"                  "Family"                </w:t>
+      </w:r>
+      <w:r>
+        <w:br/>
+      </w:r>
+      <w:r>
+        <w:rPr>
+          <w:rStyle w:val="CommentTok"/>
+        </w:rPr>
+        <w:t xml:space="preserve">#&gt; [11] "Genus"                  "Species"               </w:t>
+      </w:r>
+      <w:r>
+        <w:br/>
+      </w:r>
+      <w:r>
+        <w:rPr>
+          <w:rStyle w:val="CommentTok"/>
+        </w:rPr>
+        <w:t xml:space="preserve">#&gt; [13] "Infraspecies"           "InfraspeciesType"      </w:t>
+      </w:r>
+      <w:r>
+        <w:br/>
+      </w:r>
+      <w:r>
+        <w:rPr>
+          <w:rStyle w:val="CommentTok"/>
+        </w:rPr>
+        <w:t xml:space="preserve">#&gt; [15] "OrganismType"           "DicotMonoc"            </w:t>
+      </w:r>
+      <w:r>
+        <w:br/>
+      </w:r>
+      <w:r>
+        <w:rPr>
+          <w:rStyle w:val="CommentTok"/>
+        </w:rPr>
+        <w:t xml:space="preserve">#&gt; [17] "AngioGymno"             "Authors"               </w:t>
+      </w:r>
+      <w:r>
+        <w:br/>
+      </w:r>
+      <w:r>
+        <w:rPr>
+          <w:rStyle w:val="CommentTok"/>
+        </w:rPr>
+        <w:t xml:space="preserve">#&gt; [19] "Journal"                "SourceType"            </w:t>
+      </w:r>
+      <w:r>
+        <w:br/>
+      </w:r>
+      <w:r>
+        <w:rPr>
+          <w:rStyle w:val="CommentTok"/>
+        </w:rPr>
+        <w:t xml:space="preserve">#&gt; [21] "OtherType"              "YearPublication"       </w:t>
+      </w:r>
+      <w:r>
+        <w:br/>
+      </w:r>
+      <w:r>
+        <w:rPr>
+          <w:rStyle w:val="CommentTok"/>
+        </w:rPr>
+        <w:t xml:space="preserve">#&gt; [23] "DOI_ISBN"               "AdditionalSource"      </w:t>
+      </w:r>
+      <w:r>
+        <w:br/>
+      </w:r>
+      <w:r>
+        <w:rPr>
+          <w:rStyle w:val="CommentTok"/>
+        </w:rPr>
+        <w:t xml:space="preserve">#&gt; [25] "StudyDuration"          "StudyStart"            </w:t>
+      </w:r>
+      <w:r>
+        <w:br/>
+      </w:r>
+      <w:r>
+        <w:rPr>
+          <w:rStyle w:val="CommentTok"/>
+        </w:rPr>
+        <w:t xml:space="preserve">#&gt; [27] "StudyEnd"               "ProjectionInterval"    </w:t>
+      </w:r>
+      <w:r>
+        <w:br/>
+      </w:r>
+      <w:r>
+        <w:rPr>
+          <w:rStyle w:val="CommentTok"/>
+        </w:rPr>
+        <w:t xml:space="preserve">#&gt; [29] "MatrixCriteriaSize"     "MatrixCriteriaOntogeny"</w:t>
+      </w:r>
+      <w:r>
+        <w:br/>
+      </w:r>
+      <w:r>
+        <w:rPr>
+          <w:rStyle w:val="CommentTok"/>
+        </w:rPr>
+        <w:t xml:space="preserve">#&gt; [31] "MatrixCriteriaAge"      "MatrixPopulation"      </w:t>
+      </w:r>
+      <w:r>
+        <w:br/>
+      </w:r>
+      <w:r>
+        <w:rPr>
+          <w:rStyle w:val="CommentTok"/>
+        </w:rPr>
+        <w:t xml:space="preserve">#&gt; [33] "NumberPopulations"      "Lat"                   </w:t>
+      </w:r>
+      <w:r>
+        <w:br/>
+      </w:r>
+      <w:r>
+        <w:rPr>
+          <w:rStyle w:val="CommentTok"/>
+        </w:rPr>
+        <w:t xml:space="preserve">#&gt; [35] "Lon"                    "Altitude"              </w:t>
+      </w:r>
+      <w:r>
+        <w:br/>
+      </w:r>
+      <w:r>
+        <w:rPr>
+          <w:rStyle w:val="CommentTok"/>
+        </w:rPr>
+        <w:t xml:space="preserve">#&gt; [37] "Country"                "Continent"             </w:t>
+      </w:r>
+      <w:r>
+        <w:br/>
+      </w:r>
+      <w:r>
+        <w:rPr>
+          <w:rStyle w:val="CommentTok"/>
+        </w:rPr>
+        <w:t xml:space="preserve">#&gt; [39] "Ecoregion"              "StudiedSex"            </w:t>
+      </w:r>
+      <w:r>
+        <w:br/>
+      </w:r>
+      <w:r>
+        <w:rPr>
+          <w:rStyle w:val="CommentTok"/>
+        </w:rPr>
+        <w:t xml:space="preserve">#&gt; [41] "MatrixComposite"        "MatrixSeasonal"        </w:t>
+      </w:r>
+      <w:r>
+        <w:br/>
+      </w:r>
+      <w:r>
+        <w:rPr>
+          <w:rStyle w:val="CommentTok"/>
+        </w:rPr>
+        <w:t xml:space="preserve">#&gt; [43] "MatrixTreatment"        "MatrixCaptivity"       </w:t>
+      </w:r>
+      <w:r>
+        <w:br/>
+      </w:r>
+      <w:r>
+        <w:rPr>
+          <w:rStyle w:val="CommentTok"/>
+        </w:rPr>
+        <w:t xml:space="preserve">#&gt; [45] "MatrixStartYear"        "MatrixStartSeason"     </w:t>
+      </w:r>
+      <w:r>
+        <w:br/>
+      </w:r>
+      <w:r>
+        <w:rPr>
+          <w:rStyle w:val="CommentTok"/>
+        </w:rPr>
+        <w:t xml:space="preserve">#&gt; [47] "MatrixStartMonth"       "MatrixEndYear"         </w:t>
+      </w:r>
+      <w:r>
+        <w:br/>
+      </w:r>
+      <w:r>
+        <w:rPr>
+          <w:rStyle w:val="CommentTok"/>
+        </w:rPr>
+        <w:t xml:space="preserve">#&gt; [49] "MatrixEndSeason"        "MatrixEndMonth"        </w:t>
+      </w:r>
+      <w:r>
+        <w:br/>
+      </w:r>
+      <w:r>
+        <w:rPr>
+          <w:rStyle w:val="CommentTok"/>
+        </w:rPr>
+        <w:t xml:space="preserve">#&gt; [51] "CensusType"             "MatrixSplit"           </w:t>
+      </w:r>
+      <w:r>
+        <w:br/>
+      </w:r>
+      <w:r>
+        <w:rPr>
+          <w:rStyle w:val="CommentTok"/>
+        </w:rPr>
+        <w:t xml:space="preserve">#&gt; [53] "MatrixFec"              "Observations"          </w:t>
+      </w:r>
+      <w:r>
+        <w:br/>
+      </w:r>
+      <w:r>
+        <w:rPr>
+          <w:rStyle w:val="CommentTok"/>
+        </w:rPr>
+        <w:t xml:space="preserve">#&gt; [55] "MatrixDimension"        "SurvivalIssue"         </w:t>
+      </w:r>
+      <w:r>
+        <w:br/>
+      </w:r>
+      <w:r>
+        <w:rPr>
+          <w:rStyle w:val="CommentTok"/>
+        </w:rPr>
+        <w:t xml:space="preserve">#&gt; [57] "_Database"              "_PopulationStatus"     </w:t>
+      </w:r>
+      <w:r>
+        <w:br/>
+      </w:r>
+      <w:r>
+        <w:rPr>
+          <w:rStyle w:val="CommentTok"/>
+        </w:rPr>
+        <w:t xml:space="preserve">#&gt; [59] "_PublicationStatus"</w:t>
+      </w:r>
     </w:p>
     <w:p>
       <w:pPr>
@@ -628,7 +892,7 @@
         <w:t xml:space="preserve"> </w:t>
       </w:r>
       <w:r>
-        <w:t xml:space="preserve">where each element contains a list of the four matrices,</w:t>
+        <w:t xml:space="preserve">where each element contains a list of the four matrices:</w:t>
       </w:r>
       <w:r>
         <w:t xml:space="preserve"> </w:t>
@@ -693,7 +957,7 @@
         <w:pStyle w:val="BodyText"/>
       </w:pPr>
       <w:r>
-        <w:t xml:space="preserve">We can explore the taxonomic groups available in the dataset.</w:t>
+        <w:t xml:space="preserve">We first explore taxonomic groups available in the dataset.</w:t>
       </w:r>
     </w:p>
     <w:p>
@@ -740,178 +1004,250 @@
         <w:rPr>
           <w:rStyle w:val="CommentTok"/>
         </w:rPr>
-        <w:t xml:space="preserve">#&gt;     Actinopterygii        Adenophorea           Amphibia </w:t>
-      </w:r>
-      <w:r>
-        <w:br/>
-      </w:r>
-      <w:r>
-        <w:rPr>
-          <w:rStyle w:val="CommentTok"/>
-        </w:rPr>
-        <w:t xml:space="preserve">#&gt;                196                  4                 24 </w:t>
-      </w:r>
-      <w:r>
-        <w:br/>
-      </w:r>
-      <w:r>
-        <w:rPr>
-          <w:rStyle w:val="CommentTok"/>
-        </w:rPr>
-        <w:t xml:space="preserve">#&gt;           Anthozoa          Arachnida         Ascidiacea </w:t>
-      </w:r>
-      <w:r>
-        <w:br/>
-      </w:r>
-      <w:r>
-        <w:rPr>
-          <w:rStyle w:val="CommentTok"/>
-        </w:rPr>
-        <w:t xml:space="preserve">#&gt;                102                  5                 18 </w:t>
-      </w:r>
-      <w:r>
-        <w:br/>
-      </w:r>
-      <w:r>
-        <w:rPr>
-          <w:rStyle w:val="CommentTok"/>
-        </w:rPr>
-        <w:t xml:space="preserve">#&gt;               Aves           Bivalvia       Branchiopoda </w:t>
-      </w:r>
-      <w:r>
-        <w:br/>
-      </w:r>
-      <w:r>
-        <w:rPr>
-          <w:rStyle w:val="CommentTok"/>
-        </w:rPr>
-        <w:t xml:space="preserve">#&gt;                409                 30                  7 </w:t>
-      </w:r>
-      <w:r>
-        <w:br/>
-      </w:r>
-      <w:r>
-        <w:rPr>
-          <w:rStyle w:val="CommentTok"/>
-        </w:rPr>
-        <w:t xml:space="preserve">#&gt; Cephalaspidomorphi         Clitellata       Demospongiae </w:t>
-      </w:r>
-      <w:r>
-        <w:br/>
-      </w:r>
-      <w:r>
-        <w:rPr>
-          <w:rStyle w:val="CommentTok"/>
-        </w:rPr>
-        <w:t xml:space="preserve">#&gt;                  9                  3                 13 </w:t>
-      </w:r>
-      <w:r>
-        <w:br/>
-      </w:r>
-      <w:r>
-        <w:rPr>
-          <w:rStyle w:val="CommentTok"/>
-        </w:rPr>
-        <w:t xml:space="preserve">#&gt;          Diplopoda         Echinoidea     Elasmobranchii </w:t>
-      </w:r>
-      <w:r>
-        <w:br/>
-      </w:r>
-      <w:r>
-        <w:rPr>
-          <w:rStyle w:val="CommentTok"/>
-        </w:rPr>
-        <w:t xml:space="preserve">#&gt;                  1                 11                  4 </w:t>
-      </w:r>
-      <w:r>
-        <w:br/>
-      </w:r>
-      <w:r>
-        <w:rPr>
-          <w:rStyle w:val="CommentTok"/>
-        </w:rPr>
-        <w:t xml:space="preserve">#&gt;         Gastropoda       Gymnolaemata            Insecta </w:t>
-      </w:r>
-      <w:r>
-        <w:br/>
-      </w:r>
-      <w:r>
-        <w:rPr>
-          <w:rStyle w:val="CommentTok"/>
-        </w:rPr>
-        <w:t xml:space="preserve">#&gt;                 20                 10                 73 </w:t>
-      </w:r>
-      <w:r>
-        <w:br/>
-      </w:r>
-      <w:r>
-        <w:rPr>
-          <w:rStyle w:val="CommentTok"/>
-        </w:rPr>
-        <w:t xml:space="preserve">#&gt;       Malacostraca           Mammalia        Maxillopoda </w:t>
-      </w:r>
-      <w:r>
-        <w:br/>
-      </w:r>
-      <w:r>
-        <w:rPr>
-          <w:rStyle w:val="CommentTok"/>
-        </w:rPr>
-        <w:t xml:space="preserve">#&gt;                 30               2181                 11 </w:t>
-      </w:r>
-      <w:r>
-        <w:br/>
-      </w:r>
-      <w:r>
-        <w:rPr>
-          <w:rStyle w:val="CommentTok"/>
-        </w:rPr>
-        <w:t xml:space="preserve">#&gt;         Polychaeta           Reptilia    Revtraviricetes </w:t>
-      </w:r>
-      <w:r>
-        <w:br/>
-      </w:r>
-      <w:r>
-        <w:rPr>
-          <w:rStyle w:val="CommentTok"/>
-        </w:rPr>
-        <w:t xml:space="preserve">#&gt;                 19                168                  2 </w:t>
-      </w:r>
-      <w:r>
-        <w:br/>
-      </w:r>
-      <w:r>
-        <w:rPr>
-          <w:rStyle w:val="CommentTok"/>
-        </w:rPr>
-        <w:t xml:space="preserve">#&gt;          Scyphozoa        Secernentea       Spirochaetes </w:t>
-      </w:r>
-      <w:r>
-        <w:br/>
-      </w:r>
-      <w:r>
-        <w:rPr>
-          <w:rStyle w:val="CommentTok"/>
-        </w:rPr>
-        <w:t xml:space="preserve">#&gt;                  2                  4                  9 </w:t>
-      </w:r>
-      <w:r>
-        <w:br/>
-      </w:r>
-      <w:r>
-        <w:rPr>
-          <w:rStyle w:val="CommentTok"/>
-        </w:rPr>
-        <w:t xml:space="preserve">#&gt;          Thaliacea </w:t>
-      </w:r>
-      <w:r>
-        <w:br/>
-      </w:r>
-      <w:r>
-        <w:rPr>
-          <w:rStyle w:val="CommentTok"/>
-        </w:rPr>
-        <w:t xml:space="preserve">#&gt;                  1</w:t>
+        <w:t xml:space="preserve">#&gt;     Actinopterygii        Adenophorea </w:t>
+      </w:r>
+      <w:r>
+        <w:br/>
+      </w:r>
+      <w:r>
+        <w:rPr>
+          <w:rStyle w:val="CommentTok"/>
+        </w:rPr>
+        <w:t xml:space="preserve">#&gt;                196                  4 </w:t>
+      </w:r>
+      <w:r>
+        <w:br/>
+      </w:r>
+      <w:r>
+        <w:rPr>
+          <w:rStyle w:val="CommentTok"/>
+        </w:rPr>
+        <w:t xml:space="preserve">#&gt;           Amphibia           Anthozoa </w:t>
+      </w:r>
+      <w:r>
+        <w:br/>
+      </w:r>
+      <w:r>
+        <w:rPr>
+          <w:rStyle w:val="CommentTok"/>
+        </w:rPr>
+        <w:t xml:space="preserve">#&gt;                 24                102 </w:t>
+      </w:r>
+      <w:r>
+        <w:br/>
+      </w:r>
+      <w:r>
+        <w:rPr>
+          <w:rStyle w:val="CommentTok"/>
+        </w:rPr>
+        <w:t xml:space="preserve">#&gt;          Arachnida         Ascidiacea </w:t>
+      </w:r>
+      <w:r>
+        <w:br/>
+      </w:r>
+      <w:r>
+        <w:rPr>
+          <w:rStyle w:val="CommentTok"/>
+        </w:rPr>
+        <w:t xml:space="preserve">#&gt;                  5                 18 </w:t>
+      </w:r>
+      <w:r>
+        <w:br/>
+      </w:r>
+      <w:r>
+        <w:rPr>
+          <w:rStyle w:val="CommentTok"/>
+        </w:rPr>
+        <w:t xml:space="preserve">#&gt;               Aves           Bivalvia </w:t>
+      </w:r>
+      <w:r>
+        <w:br/>
+      </w:r>
+      <w:r>
+        <w:rPr>
+          <w:rStyle w:val="CommentTok"/>
+        </w:rPr>
+        <w:t xml:space="preserve">#&gt;                409                 30 </w:t>
+      </w:r>
+      <w:r>
+        <w:br/>
+      </w:r>
+      <w:r>
+        <w:rPr>
+          <w:rStyle w:val="CommentTok"/>
+        </w:rPr>
+        <w:t xml:space="preserve">#&gt;       Branchiopoda Cephalaspidomorphi </w:t>
+      </w:r>
+      <w:r>
+        <w:br/>
+      </w:r>
+      <w:r>
+        <w:rPr>
+          <w:rStyle w:val="CommentTok"/>
+        </w:rPr>
+        <w:t xml:space="preserve">#&gt;                  7                  9 </w:t>
+      </w:r>
+      <w:r>
+        <w:br/>
+      </w:r>
+      <w:r>
+        <w:rPr>
+          <w:rStyle w:val="CommentTok"/>
+        </w:rPr>
+        <w:t xml:space="preserve">#&gt;         Clitellata       Demospongiae </w:t>
+      </w:r>
+      <w:r>
+        <w:br/>
+      </w:r>
+      <w:r>
+        <w:rPr>
+          <w:rStyle w:val="CommentTok"/>
+        </w:rPr>
+        <w:t xml:space="preserve">#&gt;                  3                 13 </w:t>
+      </w:r>
+      <w:r>
+        <w:br/>
+      </w:r>
+      <w:r>
+        <w:rPr>
+          <w:rStyle w:val="CommentTok"/>
+        </w:rPr>
+        <w:t xml:space="preserve">#&gt;          Diplopoda         Echinoidea </w:t>
+      </w:r>
+      <w:r>
+        <w:br/>
+      </w:r>
+      <w:r>
+        <w:rPr>
+          <w:rStyle w:val="CommentTok"/>
+        </w:rPr>
+        <w:t xml:space="preserve">#&gt;                  1                 11 </w:t>
+      </w:r>
+      <w:r>
+        <w:br/>
+      </w:r>
+      <w:r>
+        <w:rPr>
+          <w:rStyle w:val="CommentTok"/>
+        </w:rPr>
+        <w:t xml:space="preserve">#&gt;     Elasmobranchii         Gastropoda </w:t>
+      </w:r>
+      <w:r>
+        <w:br/>
+      </w:r>
+      <w:r>
+        <w:rPr>
+          <w:rStyle w:val="CommentTok"/>
+        </w:rPr>
+        <w:t xml:space="preserve">#&gt;                  4                 20 </w:t>
+      </w:r>
+      <w:r>
+        <w:br/>
+      </w:r>
+      <w:r>
+        <w:rPr>
+          <w:rStyle w:val="CommentTok"/>
+        </w:rPr>
+        <w:t xml:space="preserve">#&gt;       Gymnolaemata            Insecta </w:t>
+      </w:r>
+      <w:r>
+        <w:br/>
+      </w:r>
+      <w:r>
+        <w:rPr>
+          <w:rStyle w:val="CommentTok"/>
+        </w:rPr>
+        <w:t xml:space="preserve">#&gt;                 10                 73 </w:t>
+      </w:r>
+      <w:r>
+        <w:br/>
+      </w:r>
+      <w:r>
+        <w:rPr>
+          <w:rStyle w:val="CommentTok"/>
+        </w:rPr>
+        <w:t xml:space="preserve">#&gt;       Malacostraca           Mammalia </w:t>
+      </w:r>
+      <w:r>
+        <w:br/>
+      </w:r>
+      <w:r>
+        <w:rPr>
+          <w:rStyle w:val="CommentTok"/>
+        </w:rPr>
+        <w:t xml:space="preserve">#&gt;                 30               2181 </w:t>
+      </w:r>
+      <w:r>
+        <w:br/>
+      </w:r>
+      <w:r>
+        <w:rPr>
+          <w:rStyle w:val="CommentTok"/>
+        </w:rPr>
+        <w:t xml:space="preserve">#&gt;        Maxillopoda         Polychaeta </w:t>
+      </w:r>
+      <w:r>
+        <w:br/>
+      </w:r>
+      <w:r>
+        <w:rPr>
+          <w:rStyle w:val="CommentTok"/>
+        </w:rPr>
+        <w:t xml:space="preserve">#&gt;                 11                 19 </w:t>
+      </w:r>
+      <w:r>
+        <w:br/>
+      </w:r>
+      <w:r>
+        <w:rPr>
+          <w:rStyle w:val="CommentTok"/>
+        </w:rPr>
+        <w:t xml:space="preserve">#&gt;           Reptilia    Revtraviricetes </w:t>
+      </w:r>
+      <w:r>
+        <w:br/>
+      </w:r>
+      <w:r>
+        <w:rPr>
+          <w:rStyle w:val="CommentTok"/>
+        </w:rPr>
+        <w:t xml:space="preserve">#&gt;                168                  2 </w:t>
+      </w:r>
+      <w:r>
+        <w:br/>
+      </w:r>
+      <w:r>
+        <w:rPr>
+          <w:rStyle w:val="CommentTok"/>
+        </w:rPr>
+        <w:t xml:space="preserve">#&gt;          Scyphozoa        Secernentea </w:t>
+      </w:r>
+      <w:r>
+        <w:br/>
+      </w:r>
+      <w:r>
+        <w:rPr>
+          <w:rStyle w:val="CommentTok"/>
+        </w:rPr>
+        <w:t xml:space="preserve">#&gt;                  2                  4 </w:t>
+      </w:r>
+      <w:r>
+        <w:br/>
+      </w:r>
+      <w:r>
+        <w:rPr>
+          <w:rStyle w:val="CommentTok"/>
+        </w:rPr>
+        <w:t xml:space="preserve">#&gt;       Spirochaetes          Thaliacea </w:t>
+      </w:r>
+      <w:r>
+        <w:br/>
+      </w:r>
+      <w:r>
+        <w:rPr>
+          <w:rStyle w:val="CommentTok"/>
+        </w:rPr>
+        <w:t xml:space="preserve">#&gt;                  9                  1</w:t>
       </w:r>
     </w:p>
     <w:p>
@@ -919,7 +1255,7 @@
         <w:pStyle w:val="FirstParagraph"/>
       </w:pPr>
       <w:r>
-        <w:t xml:space="preserve">We see that COMADRE contains information for many taxonomic groups. However, in this case we are only interested in mammals.</w:t>
+        <w:t xml:space="preserve">We see that COMADRE contains information for many groups. In this case, we are only interested in mammals.</w:t>
       </w:r>
       <w:r>
         <w:rPr>
@@ -1220,7 +1556,7 @@
         <w:pStyle w:val="BodyText"/>
       </w:pPr>
       <w:r>
-        <w:t xml:space="preserve">For example, for a minority of studies, it is not possible decompose</w:t>
+        <w:t xml:space="preserve">For example, for a minority of studies, it is not possible to decompose</w:t>
       </w:r>
       <w:r>
         <w:t xml:space="preserve"> </w:t>
@@ -1247,6 +1583,9 @@
         <w:t xml:space="preserve">U</w:t>
       </w:r>
       <w:r>
+        <w:t xml:space="preserve">,</w:t>
+      </w:r>
+      <w:r>
         <w:t xml:space="preserve"> </w:t>
       </w:r>
       <w:r>
@@ -1496,7 +1835,7 @@
         <w:t xml:space="preserve"> </w:t>
       </w:r>
       <w:r>
-        <w:t xml:space="preserve">function will return a version of the data with additional logical columns for each of the checks, which we can summarise using</w:t>
+        <w:t xml:space="preserve">function returns a version of the data with additional logical columns for each of the checks, which we can summarise using</w:t>
       </w:r>
       <w:r>
         <w:t xml:space="preserve"> </w:t>
@@ -1813,7 +2152,7 @@
         <w:t xml:space="preserve">Lon</w:t>
       </w:r>
       <w:r>
-        <w:t xml:space="preserve">) make it easy to visualise the spatial extent of our data set using tools in the</w:t>
+        <w:t xml:space="preserve">) make it easy to visualise the spatial patterns in our data set using tools in the</w:t>
       </w:r>
       <w:r>
         <w:t xml:space="preserve"> </w:t>
@@ -1843,7 +2182,7 @@
         <w:t xml:space="preserve"> </w:t>
       </w:r>
       <w:r>
-        <w:t xml:space="preserve">packages (Figure X).</w:t>
+        <w:t xml:space="preserve">packages. We illustrate this in the next section.</w:t>
       </w:r>
     </w:p>
     <w:p>
@@ -1851,341 +2190,7 @@
         <w:pStyle w:val="BodyText"/>
       </w:pPr>
       <w:r>
-        <w:rPr>
-          <w:i/>
-        </w:rPr>
-        <w:t xml:space="preserve">Figure 2: The spatial extent of data in the subset of mammal data used in our example analysis. Note that 269 of matrices in our set (~12%) do not have associated spatial information.</w:t>
-      </w:r>
-    </w:p>
-    <w:p>
-      <w:pPr>
-        <w:pStyle w:val="SourceCode"/>
-      </w:pPr>
-      <w:r>
-        <w:rPr>
-          <w:rStyle w:val="NormalTok"/>
-        </w:rPr>
-        <w:t xml:space="preserve">globalDist </w:t>
-      </w:r>
-      <w:r>
-        <w:rPr>
-          <w:rStyle w:val="OtherTok"/>
-        </w:rPr>
-        <w:t xml:space="preserve">&lt;-</w:t>
-      </w:r>
-      <w:r>
-        <w:rPr>
-          <w:rStyle w:val="NormalTok"/>
-        </w:rPr>
-        <w:t xml:space="preserve"> </w:t>
-      </w:r>
-      <w:r>
-        <w:rPr>
-          <w:rStyle w:val="FunctionTok"/>
-        </w:rPr>
-        <w:t xml:space="preserve">ggplot</w:t>
-      </w:r>
-      <w:r>
-        <w:rPr>
-          <w:rStyle w:val="NormalTok"/>
-        </w:rPr>
-        <w:t xml:space="preserve">(mammals, </w:t>
-      </w:r>
-      <w:r>
-        <w:rPr>
-          <w:rStyle w:val="FunctionTok"/>
-        </w:rPr>
-        <w:t xml:space="preserve">aes</w:t>
-      </w:r>
-      <w:r>
-        <w:rPr>
-          <w:rStyle w:val="NormalTok"/>
-        </w:rPr>
-        <w:t xml:space="preserve">(</w:t>
-      </w:r>
-      <w:r>
-        <w:rPr>
-          <w:rStyle w:val="AttributeTok"/>
-        </w:rPr>
-        <w:t xml:space="preserve">x =</w:t>
-      </w:r>
-      <w:r>
-        <w:rPr>
-          <w:rStyle w:val="NormalTok"/>
-        </w:rPr>
-        <w:t xml:space="preserve"> Lon, </w:t>
-      </w:r>
-      <w:r>
-        <w:rPr>
-          <w:rStyle w:val="AttributeTok"/>
-        </w:rPr>
-        <w:t xml:space="preserve">y =</w:t>
-      </w:r>
-      <w:r>
-        <w:rPr>
-          <w:rStyle w:val="NormalTok"/>
-        </w:rPr>
-        <w:t xml:space="preserve"> Lat)) </w:t>
-      </w:r>
-      <w:r>
-        <w:rPr>
-          <w:rStyle w:val="SpecialCharTok"/>
-        </w:rPr>
-        <w:t xml:space="preserve">+</w:t>
-      </w:r>
-      <w:r>
-        <w:br/>
-      </w:r>
-      <w:r>
-        <w:rPr>
-          <w:rStyle w:val="NormalTok"/>
-        </w:rPr>
-        <w:t xml:space="preserve">  </w:t>
-      </w:r>
-      <w:r>
-        <w:rPr>
-          <w:rStyle w:val="FunctionTok"/>
-        </w:rPr>
-        <w:t xml:space="preserve">borders</w:t>
-      </w:r>
-      <w:r>
-        <w:rPr>
-          <w:rStyle w:val="NormalTok"/>
-        </w:rPr>
-        <w:t xml:space="preserve">(</w:t>
-      </w:r>
-      <w:r>
-        <w:rPr>
-          <w:rStyle w:val="AttributeTok"/>
-        </w:rPr>
-        <w:t xml:space="preserve">database =</w:t>
-      </w:r>
-      <w:r>
-        <w:rPr>
-          <w:rStyle w:val="NormalTok"/>
-        </w:rPr>
-        <w:t xml:space="preserve"> </w:t>
-      </w:r>
-      <w:r>
-        <w:rPr>
-          <w:rStyle w:val="StringTok"/>
-        </w:rPr>
-        <w:t xml:space="preserve">"world"</w:t>
-      </w:r>
-      <w:r>
-        <w:rPr>
-          <w:rStyle w:val="NormalTok"/>
-        </w:rPr>
-        <w:t xml:space="preserve">, </w:t>
-      </w:r>
-      <w:r>
-        <w:rPr>
-          <w:rStyle w:val="AttributeTok"/>
-        </w:rPr>
-        <w:t xml:space="preserve">fill =</w:t>
-      </w:r>
-      <w:r>
-        <w:rPr>
-          <w:rStyle w:val="NormalTok"/>
-        </w:rPr>
-        <w:t xml:space="preserve"> </w:t>
-      </w:r>
-      <w:r>
-        <w:rPr>
-          <w:rStyle w:val="StringTok"/>
-        </w:rPr>
-        <w:t xml:space="preserve">"grey80"</w:t>
-      </w:r>
-      <w:r>
-        <w:rPr>
-          <w:rStyle w:val="NormalTok"/>
-        </w:rPr>
-        <w:t xml:space="preserve">, </w:t>
-      </w:r>
-      <w:r>
-        <w:rPr>
-          <w:rStyle w:val="AttributeTok"/>
-        </w:rPr>
-        <w:t xml:space="preserve">col =</w:t>
-      </w:r>
-      <w:r>
-        <w:rPr>
-          <w:rStyle w:val="NormalTok"/>
-        </w:rPr>
-        <w:t xml:space="preserve"> </w:t>
-      </w:r>
-      <w:r>
-        <w:rPr>
-          <w:rStyle w:val="ConstantTok"/>
-        </w:rPr>
-        <w:t xml:space="preserve">NA</w:t>
-      </w:r>
-      <w:r>
-        <w:rPr>
-          <w:rStyle w:val="NormalTok"/>
-        </w:rPr>
-        <w:t xml:space="preserve">) </w:t>
-      </w:r>
-      <w:r>
-        <w:rPr>
-          <w:rStyle w:val="SpecialCharTok"/>
-        </w:rPr>
-        <w:t xml:space="preserve">+</w:t>
-      </w:r>
-      <w:r>
-        <w:br/>
-      </w:r>
-      <w:r>
-        <w:rPr>
-          <w:rStyle w:val="NormalTok"/>
-        </w:rPr>
-        <w:t xml:space="preserve">  </w:t>
-      </w:r>
-      <w:r>
-        <w:rPr>
-          <w:rStyle w:val="FunctionTok"/>
-        </w:rPr>
-        <w:t xml:space="preserve">geom_point</w:t>
-      </w:r>
-      <w:r>
-        <w:rPr>
-          <w:rStyle w:val="NormalTok"/>
-        </w:rPr>
-        <w:t xml:space="preserve">(</w:t>
-      </w:r>
-      <w:r>
-        <w:rPr>
-          <w:rStyle w:val="AttributeTok"/>
-        </w:rPr>
-        <w:t xml:space="preserve">alpha =</w:t>
-      </w:r>
-      <w:r>
-        <w:rPr>
-          <w:rStyle w:val="NormalTok"/>
-        </w:rPr>
-        <w:t xml:space="preserve"> </w:t>
-      </w:r>
-      <w:r>
-        <w:rPr>
-          <w:rStyle w:val="FloatTok"/>
-        </w:rPr>
-        <w:t xml:space="preserve">0.9</w:t>
-      </w:r>
-      <w:r>
-        <w:rPr>
-          <w:rStyle w:val="NormalTok"/>
-        </w:rPr>
-        <w:t xml:space="preserve">) </w:t>
-      </w:r>
-      <w:r>
-        <w:rPr>
-          <w:rStyle w:val="SpecialCharTok"/>
-        </w:rPr>
-        <w:t xml:space="preserve">+</w:t>
-      </w:r>
-      <w:r>
-        <w:br/>
-      </w:r>
-      <w:r>
-        <w:rPr>
-          <w:rStyle w:val="NormalTok"/>
-        </w:rPr>
-        <w:t xml:space="preserve">  </w:t>
-      </w:r>
-      <w:r>
-        <w:rPr>
-          <w:rStyle w:val="FunctionTok"/>
-        </w:rPr>
-        <w:t xml:space="preserve">labs</w:t>
-      </w:r>
-      <w:r>
-        <w:rPr>
-          <w:rStyle w:val="NormalTok"/>
-        </w:rPr>
-        <w:t xml:space="preserve">(</w:t>
-      </w:r>
-      <w:r>
-        <w:rPr>
-          <w:rStyle w:val="AttributeTok"/>
-        </w:rPr>
-        <w:t xml:space="preserve">x =</w:t>
-      </w:r>
-      <w:r>
-        <w:rPr>
-          <w:rStyle w:val="NormalTok"/>
-        </w:rPr>
-        <w:t xml:space="preserve"> </w:t>
-      </w:r>
-      <w:r>
-        <w:rPr>
-          <w:rStyle w:val="ConstantTok"/>
-        </w:rPr>
-        <w:t xml:space="preserve">NULL</w:t>
-      </w:r>
-      <w:r>
-        <w:rPr>
-          <w:rStyle w:val="NormalTok"/>
-        </w:rPr>
-        <w:t xml:space="preserve">, </w:t>
-      </w:r>
-      <w:r>
-        <w:rPr>
-          <w:rStyle w:val="AttributeTok"/>
-        </w:rPr>
-        <w:t xml:space="preserve">y =</w:t>
-      </w:r>
-      <w:r>
-        <w:rPr>
-          <w:rStyle w:val="NormalTok"/>
-        </w:rPr>
-        <w:t xml:space="preserve"> </w:t>
-      </w:r>
-      <w:r>
-        <w:rPr>
-          <w:rStyle w:val="ConstantTok"/>
-        </w:rPr>
-        <w:t xml:space="preserve">NULL</w:t>
-      </w:r>
-      <w:r>
-        <w:rPr>
-          <w:rStyle w:val="NormalTok"/>
-        </w:rPr>
-        <w:t xml:space="preserve">) </w:t>
-      </w:r>
-      <w:r>
-        <w:rPr>
-          <w:rStyle w:val="SpecialCharTok"/>
-        </w:rPr>
-        <w:t xml:space="preserve">+</w:t>
-      </w:r>
-      <w:r>
-        <w:br/>
-      </w:r>
-      <w:r>
-        <w:rPr>
-          <w:rStyle w:val="NormalTok"/>
-        </w:rPr>
-        <w:t xml:space="preserve">  </w:t>
-      </w:r>
-      <w:r>
-        <w:rPr>
-          <w:rStyle w:val="FunctionTok"/>
-        </w:rPr>
-        <w:t xml:space="preserve">theme_minimal</w:t>
-      </w:r>
-      <w:r>
-        <w:rPr>
-          <w:rStyle w:val="NormalTok"/>
-        </w:rPr>
-        <w:t xml:space="preserve">()</w:t>
-      </w:r>
-    </w:p>
-    <w:p>
-      <w:pPr>
-        <w:pStyle w:val="FirstParagraph"/>
-      </w:pPr>
-      <w:r>
-        <w:t xml:space="preserve">Now that we are sure that our data set contains the right information, we are ready to calculate longevity using</w:t>
+        <w:t xml:space="preserve">Now that we are sure that our data set contains the right information, we are ready to calculate longevity using functions in the</w:t>
       </w:r>
       <w:r>
         <w:t xml:space="preserve"> </w:t>
@@ -2197,7 +2202,10 @@
         <w:t xml:space="preserve">Rage</w:t>
       </w:r>
       <w:r>
-        <w:t xml:space="preserve">.</w:t>
+        <w:t xml:space="preserve"> </w:t>
+      </w:r>
+      <w:r>
+        <w:t xml:space="preserve">package.</w:t>
       </w:r>
     </w:p>
     <w:bookmarkEnd w:id="24"/>
@@ -2212,7 +2220,7 @@
       </w:r>
     </w:p>
     <w:bookmarkEnd w:id="26"/>
-    <w:bookmarkStart w:id="29" w:name="rage-section-begins"/>
+    <w:bookmarkStart w:id="27" w:name="rage-section-begins"/>
     <w:p>
       <w:pPr>
         <w:pStyle w:val="Heading1"/>
@@ -2226,7 +2234,19 @@
         <w:pStyle w:val="FirstParagraph"/>
       </w:pPr>
       <w:r>
-        <w:t xml:space="preserve">In the following section we illustrate the use of some of these functions, focussing on carrying out the longevity analysis introduced above. Our first task will be to install the package from Github.</w:t>
+        <w:t xml:space="preserve">In the following section we demonstrate the use of</w:t>
+      </w:r>
+      <w:r>
+        <w:t xml:space="preserve"> </w:t>
+      </w:r>
+      <w:r>
+        <w:rPr>
+          <w:rStyle w:val="VerbatimChar"/>
+        </w:rPr>
+        <w:t xml:space="preserve">Rage</w:t>
+      </w:r>
+      <w:r>
+        <w:t xml:space="preserve">, focussing on the longevity analysis introduced above. We first install the package from GitHub.</w:t>
       </w:r>
     </w:p>
     <w:p>
@@ -2483,7 +2503,7 @@
         <w:pStyle w:val="BodyText"/>
       </w:pPr>
       <w:r>
-        <w:t xml:space="preserve">Thus, our first steps in this analysis are to (i) extract the</w:t>
+        <w:t xml:space="preserve">Thus, our first steps in this analysis are to first extract the</w:t>
       </w:r>
       <w:r>
         <w:t xml:space="preserve"> </w:t>
@@ -2510,7 +2530,7 @@
         <w:t xml:space="preserve">matU</w:t>
       </w:r>
       <w:r>
-        <w:t xml:space="preserve">, then (ii) extract the first stage with</w:t>
+        <w:t xml:space="preserve">, then add using</w:t>
       </w:r>
       <w:r>
         <w:t xml:space="preserve"> </w:t>
@@ -2519,10 +2539,28 @@
         <w:rPr>
           <w:rStyle w:val="VerbatimChar"/>
         </w:rPr>
+        <w:t xml:space="preserve">mutate</w:t>
+      </w:r>
+      <w:r>
+        <w:t xml:space="preserve"> </w:t>
+      </w:r>
+      <w:r>
+        <w:t xml:space="preserve">the first stage with</w:t>
+      </w:r>
+      <w:r>
+        <w:t xml:space="preserve"> </w:t>
+      </w:r>
+      <w:r>
+        <w:rPr>
+          <w:rStyle w:val="VerbatimChar"/>
+        </w:rPr>
         <w:t xml:space="preserve">mpm_first_active</w:t>
       </w:r>
       <w:r>
-        <w:t xml:space="preserve">. We add the outputs of these functions to our data using</w:t>
+        <w:t xml:space="preserve"> </w:t>
+      </w:r>
+      <w:r>
+        <w:t xml:space="preserve">before applying the</w:t>
       </w:r>
       <w:r>
         <w:t xml:space="preserve"> </w:t>
@@ -2531,10 +2569,217 @@
         <w:rPr>
           <w:rStyle w:val="VerbatimChar"/>
         </w:rPr>
+        <w:t xml:space="preserve">longevity</w:t>
+      </w:r>
+      <w:r>
+        <w:t xml:space="preserve"> </w:t>
+      </w:r>
+      <w:r>
+        <w:t xml:space="preserve">function over our dataset using</w:t>
+      </w:r>
+      <w:r>
+        <w:t xml:space="preserve"> </w:t>
+      </w:r>
+      <w:r>
+        <w:rPr>
+          <w:rStyle w:val="VerbatimChar"/>
+        </w:rPr>
+        <w:t xml:space="preserve">mapply</w:t>
+      </w:r>
+      <w:r>
+        <w:t xml:space="preserve">.</w:t>
+      </w:r>
+    </w:p>
+    <w:p>
+      <w:pPr>
+        <w:pStyle w:val="SourceCode"/>
+      </w:pPr>
+      <w:r>
+        <w:rPr>
+          <w:rStyle w:val="NormalTok"/>
+        </w:rPr>
+        <w:t xml:space="preserve">mammals </w:t>
+      </w:r>
+      <w:r>
+        <w:rPr>
+          <w:rStyle w:val="OtherTok"/>
+        </w:rPr>
+        <w:t xml:space="preserve">&lt;-</w:t>
+      </w:r>
+      <w:r>
+        <w:rPr>
+          <w:rStyle w:val="NormalTok"/>
+        </w:rPr>
+        <w:t xml:space="preserve"> mammals </w:t>
+      </w:r>
+      <w:r>
+        <w:rPr>
+          <w:rStyle w:val="SpecialCharTok"/>
+        </w:rPr>
+        <w:t xml:space="preserve">%&gt;%</w:t>
+      </w:r>
+      <w:r>
+        <w:br/>
+      </w:r>
+      <w:r>
+        <w:rPr>
+          <w:rStyle w:val="NormalTok"/>
+        </w:rPr>
+        <w:t xml:space="preserve">  </w:t>
+      </w:r>
+      <w:r>
+        <w:rPr>
+          <w:rStyle w:val="FunctionTok"/>
+        </w:rPr>
         <w:t xml:space="preserve">mutate</w:t>
       </w:r>
       <w:r>
-        <w:t xml:space="preserve">.</w:t>
+        <w:rPr>
+          <w:rStyle w:val="NormalTok"/>
+        </w:rPr>
+        <w:t xml:space="preserve">(</w:t>
+      </w:r>
+      <w:r>
+        <w:br/>
+      </w:r>
+      <w:r>
+        <w:rPr>
+          <w:rStyle w:val="NormalTok"/>
+        </w:rPr>
+        <w:t xml:space="preserve">    </w:t>
+      </w:r>
+      <w:r>
+        <w:rPr>
+          <w:rStyle w:val="AttributeTok"/>
+        </w:rPr>
+        <w:t xml:space="preserve">matU =</w:t>
+      </w:r>
+      <w:r>
+        <w:rPr>
+          <w:rStyle w:val="NormalTok"/>
+        </w:rPr>
+        <w:t xml:space="preserve"> </w:t>
+      </w:r>
+      <w:r>
+        <w:rPr>
+          <w:rStyle w:val="FunctionTok"/>
+        </w:rPr>
+        <w:t xml:space="preserve">matU</w:t>
+      </w:r>
+      <w:r>
+        <w:rPr>
+          <w:rStyle w:val="NormalTok"/>
+        </w:rPr>
+        <w:t xml:space="preserve">(.),</w:t>
+      </w:r>
+      <w:r>
+        <w:br/>
+      </w:r>
+      <w:r>
+        <w:rPr>
+          <w:rStyle w:val="NormalTok"/>
+        </w:rPr>
+        <w:t xml:space="preserve">    </w:t>
+      </w:r>
+      <w:r>
+        <w:rPr>
+          <w:rStyle w:val="AttributeTok"/>
+        </w:rPr>
+        <w:t xml:space="preserve">start_life =</w:t>
+      </w:r>
+      <w:r>
+        <w:rPr>
+          <w:rStyle w:val="NormalTok"/>
+        </w:rPr>
+        <w:t xml:space="preserve"> </w:t>
+      </w:r>
+      <w:r>
+        <w:rPr>
+          <w:rStyle w:val="FunctionTok"/>
+        </w:rPr>
+        <w:t xml:space="preserve">mpm_first_active</w:t>
+      </w:r>
+      <w:r>
+        <w:rPr>
+          <w:rStyle w:val="NormalTok"/>
+        </w:rPr>
+        <w:t xml:space="preserve">(.)</w:t>
+      </w:r>
+      <w:r>
+        <w:br/>
+      </w:r>
+      <w:r>
+        <w:rPr>
+          <w:rStyle w:val="NormalTok"/>
+        </w:rPr>
+        <w:t xml:space="preserve">  ) </w:t>
+      </w:r>
+      <w:r>
+        <w:rPr>
+          <w:rStyle w:val="SpecialCharTok"/>
+        </w:rPr>
+        <w:t xml:space="preserve">%&gt;%</w:t>
+      </w:r>
+      <w:r>
+        <w:br/>
+      </w:r>
+      <w:r>
+        <w:rPr>
+          <w:rStyle w:val="NormalTok"/>
+        </w:rPr>
+        <w:t xml:space="preserve">  </w:t>
+      </w:r>
+      <w:r>
+        <w:rPr>
+          <w:rStyle w:val="FunctionTok"/>
+        </w:rPr>
+        <w:t xml:space="preserve">mutate</w:t>
+      </w:r>
+      <w:r>
+        <w:rPr>
+          <w:rStyle w:val="NormalTok"/>
+        </w:rPr>
+        <w:t xml:space="preserve">(</w:t>
+      </w:r>
+      <w:r>
+        <w:rPr>
+          <w:rStyle w:val="AttributeTok"/>
+        </w:rPr>
+        <w:t xml:space="preserve">longevity =</w:t>
+      </w:r>
+      <w:r>
+        <w:rPr>
+          <w:rStyle w:val="NormalTok"/>
+        </w:rPr>
+        <w:t xml:space="preserve"> </w:t>
+      </w:r>
+      <w:r>
+        <w:rPr>
+          <w:rStyle w:val="FunctionTok"/>
+        </w:rPr>
+        <w:t xml:space="preserve">mapply</w:t>
+      </w:r>
+      <w:r>
+        <w:rPr>
+          <w:rStyle w:val="NormalTok"/>
+        </w:rPr>
+        <w:t xml:space="preserve">(longevity, matU, start_life))</w:t>
+      </w:r>
+    </w:p>
+    <w:p>
+      <w:pPr>
+        <w:pStyle w:val="FirstParagraph"/>
+      </w:pPr>
+      <w:r>
+        <w:t xml:space="preserve">Now that we have the longevity data for all of our mammals we can explore its variation across the globe and across the mammal orders.</w:t>
+      </w:r>
+    </w:p>
+    <w:p>
+      <w:pPr>
+        <w:pStyle w:val="BodyText"/>
+      </w:pPr>
+      <w:r>
+        <w:t xml:space="preserve">First, we will examine how longevity varies spatially (Fig. 2).</w:t>
       </w:r>
     </w:p>
     <w:p>
@@ -2545,7 +2790,7 @@
         <w:rPr>
           <w:rStyle w:val="NormalTok"/>
         </w:rPr>
-        <w:t xml:space="preserve">mammals </w:t>
+        <w:t xml:space="preserve">globalDist_longevity </w:t>
       </w:r>
       <w:r>
         <w:rPr>
@@ -2557,13 +2802,37 @@
         <w:rPr>
           <w:rStyle w:val="NormalTok"/>
         </w:rPr>
-        <w:t xml:space="preserve"> mammals </w:t>
+        <w:t xml:space="preserve"> </w:t>
+      </w:r>
+      <w:r>
+        <w:rPr>
+          <w:rStyle w:val="FunctionTok"/>
+        </w:rPr>
+        <w:t xml:space="preserve">ggplot</w:t>
+      </w:r>
+      <w:r>
+        <w:rPr>
+          <w:rStyle w:val="NormalTok"/>
+        </w:rPr>
+        <w:t xml:space="preserve">(mammals, </w:t>
+      </w:r>
+      <w:r>
+        <w:rPr>
+          <w:rStyle w:val="FunctionTok"/>
+        </w:rPr>
+        <w:t xml:space="preserve">aes</w:t>
+      </w:r>
+      <w:r>
+        <w:rPr>
+          <w:rStyle w:val="NormalTok"/>
+        </w:rPr>
+        <w:t xml:space="preserve">(Lon, Lat)) </w:t>
       </w:r>
       <w:r>
         <w:rPr>
           <w:rStyle w:val="SpecialCharTok"/>
         </w:rPr>
-        <w:t xml:space="preserve">%&gt;%</w:t>
+        <w:t xml:space="preserve">+</w:t>
       </w:r>
       <w:r>
         <w:br/>
@@ -2578,7 +2847,7 @@
         <w:rPr>
           <w:rStyle w:val="FunctionTok"/>
         </w:rPr>
-        <w:t xml:space="preserve">mutate</w:t>
+        <w:t xml:space="preserve">borders</w:t>
       </w:r>
       <w:r>
         <w:rPr>
@@ -2587,52 +2856,121 @@
         <w:t xml:space="preserve">(</w:t>
       </w:r>
       <w:r>
-        <w:br/>
-      </w:r>
-      <w:r>
-        <w:rPr>
-          <w:rStyle w:val="NormalTok"/>
-        </w:rPr>
-        <w:t xml:space="preserve">    </w:t>
-      </w:r>
-      <w:r>
         <w:rPr>
           <w:rStyle w:val="AttributeTok"/>
         </w:rPr>
-        <w:t xml:space="preserve">matU =</w:t>
-      </w:r>
-      <w:r>
-        <w:rPr>
-          <w:rStyle w:val="NormalTok"/>
-        </w:rPr>
-        <w:t xml:space="preserve"> </w:t>
+        <w:t xml:space="preserve">database =</w:t>
+      </w:r>
+      <w:r>
+        <w:rPr>
+          <w:rStyle w:val="NormalTok"/>
+        </w:rPr>
+        <w:t xml:space="preserve"> </w:t>
+      </w:r>
+      <w:r>
+        <w:rPr>
+          <w:rStyle w:val="StringTok"/>
+        </w:rPr>
+        <w:t xml:space="preserve">"world"</w:t>
+      </w:r>
+      <w:r>
+        <w:rPr>
+          <w:rStyle w:val="NormalTok"/>
+        </w:rPr>
+        <w:t xml:space="preserve">, </w:t>
+      </w:r>
+      <w:r>
+        <w:rPr>
+          <w:rStyle w:val="AttributeTok"/>
+        </w:rPr>
+        <w:t xml:space="preserve">fill =</w:t>
+      </w:r>
+      <w:r>
+        <w:rPr>
+          <w:rStyle w:val="NormalTok"/>
+        </w:rPr>
+        <w:t xml:space="preserve"> </w:t>
+      </w:r>
+      <w:r>
+        <w:rPr>
+          <w:rStyle w:val="StringTok"/>
+        </w:rPr>
+        <w:t xml:space="preserve">"grey80"</w:t>
+      </w:r>
+      <w:r>
+        <w:rPr>
+          <w:rStyle w:val="NormalTok"/>
+        </w:rPr>
+        <w:t xml:space="preserve">, </w:t>
+      </w:r>
+      <w:r>
+        <w:rPr>
+          <w:rStyle w:val="AttributeTok"/>
+        </w:rPr>
+        <w:t xml:space="preserve">col =</w:t>
+      </w:r>
+      <w:r>
+        <w:rPr>
+          <w:rStyle w:val="NormalTok"/>
+        </w:rPr>
+        <w:t xml:space="preserve"> </w:t>
+      </w:r>
+      <w:r>
+        <w:rPr>
+          <w:rStyle w:val="ConstantTok"/>
+        </w:rPr>
+        <w:t xml:space="preserve">NA</w:t>
+      </w:r>
+      <w:r>
+        <w:rPr>
+          <w:rStyle w:val="NormalTok"/>
+        </w:rPr>
+        <w:t xml:space="preserve">) </w:t>
+      </w:r>
+      <w:r>
+        <w:rPr>
+          <w:rStyle w:val="SpecialCharTok"/>
+        </w:rPr>
+        <w:t xml:space="preserve">+</w:t>
+      </w:r>
+      <w:r>
+        <w:br/>
+      </w:r>
+      <w:r>
+        <w:rPr>
+          <w:rStyle w:val="NormalTok"/>
+        </w:rPr>
+        <w:t xml:space="preserve">  </w:t>
       </w:r>
       <w:r>
         <w:rPr>
           <w:rStyle w:val="FunctionTok"/>
         </w:rPr>
-        <w:t xml:space="preserve">matU</w:t>
-      </w:r>
-      <w:r>
-        <w:rPr>
-          <w:rStyle w:val="NormalTok"/>
-        </w:rPr>
-        <w:t xml:space="preserve">(.),</w:t>
-      </w:r>
-      <w:r>
-        <w:br/>
-      </w:r>
-      <w:r>
-        <w:rPr>
-          <w:rStyle w:val="NormalTok"/>
-        </w:rPr>
-        <w:t xml:space="preserve">    </w:t>
+        <w:t xml:space="preserve">geom_point</w:t>
+      </w:r>
+      <w:r>
+        <w:rPr>
+          <w:rStyle w:val="NormalTok"/>
+        </w:rPr>
+        <w:t xml:space="preserve">(</w:t>
+      </w:r>
+      <w:r>
+        <w:rPr>
+          <w:rStyle w:val="FunctionTok"/>
+        </w:rPr>
+        <w:t xml:space="preserve">aes</w:t>
+      </w:r>
+      <w:r>
+        <w:rPr>
+          <w:rStyle w:val="NormalTok"/>
+        </w:rPr>
+        <w:t xml:space="preserve">(</w:t>
       </w:r>
       <w:r>
         <w:rPr>
           <w:rStyle w:val="AttributeTok"/>
         </w:rPr>
-        <w:t xml:space="preserve">start_life =</w:t>
+        <w:t xml:space="preserve">colour =</w:t>
       </w:r>
       <w:r>
         <w:rPr>
@@ -2644,22 +2982,256 @@
         <w:rPr>
           <w:rStyle w:val="FunctionTok"/>
         </w:rPr>
-        <w:t xml:space="preserve">mpm_first_active</w:t>
-      </w:r>
-      <w:r>
-        <w:rPr>
-          <w:rStyle w:val="NormalTok"/>
-        </w:rPr>
-        <w:t xml:space="preserve">(.)</w:t>
-      </w:r>
-      <w:r>
-        <w:br/>
-      </w:r>
-      <w:r>
-        <w:rPr>
-          <w:rStyle w:val="NormalTok"/>
-        </w:rPr>
-        <w:t xml:space="preserve">  )</w:t>
+        <w:t xml:space="preserve">log10</w:t>
+      </w:r>
+      <w:r>
+        <w:rPr>
+          <w:rStyle w:val="NormalTok"/>
+        </w:rPr>
+        <w:t xml:space="preserve">(longevity)), </w:t>
+      </w:r>
+      <w:r>
+        <w:rPr>
+          <w:rStyle w:val="AttributeTok"/>
+        </w:rPr>
+        <w:t xml:space="preserve">alpha =</w:t>
+      </w:r>
+      <w:r>
+        <w:rPr>
+          <w:rStyle w:val="NormalTok"/>
+        </w:rPr>
+        <w:t xml:space="preserve"> </w:t>
+      </w:r>
+      <w:r>
+        <w:rPr>
+          <w:rStyle w:val="FloatTok"/>
+        </w:rPr>
+        <w:t xml:space="preserve">0.4</w:t>
+      </w:r>
+      <w:r>
+        <w:rPr>
+          <w:rStyle w:val="NormalTok"/>
+        </w:rPr>
+        <w:t xml:space="preserve">) </w:t>
+      </w:r>
+      <w:r>
+        <w:rPr>
+          <w:rStyle w:val="SpecialCharTok"/>
+        </w:rPr>
+        <w:t xml:space="preserve">+</w:t>
+      </w:r>
+      <w:r>
+        <w:br/>
+      </w:r>
+      <w:r>
+        <w:rPr>
+          <w:rStyle w:val="NormalTok"/>
+        </w:rPr>
+        <w:t xml:space="preserve">  </w:t>
+      </w:r>
+      <w:r>
+        <w:rPr>
+          <w:rStyle w:val="FunctionTok"/>
+        </w:rPr>
+        <w:t xml:space="preserve">scale_colour_viridis_c</w:t>
+      </w:r>
+      <w:r>
+        <w:rPr>
+          <w:rStyle w:val="NormalTok"/>
+        </w:rPr>
+        <w:t xml:space="preserve">(</w:t>
+      </w:r>
+      <w:r>
+        <w:rPr>
+          <w:rStyle w:val="AttributeTok"/>
+        </w:rPr>
+        <w:t xml:space="preserve">option =</w:t>
+      </w:r>
+      <w:r>
+        <w:rPr>
+          <w:rStyle w:val="NormalTok"/>
+        </w:rPr>
+        <w:t xml:space="preserve"> </w:t>
+      </w:r>
+      <w:r>
+        <w:rPr>
+          <w:rStyle w:val="StringTok"/>
+        </w:rPr>
+        <w:t xml:space="preserve">"C"</w:t>
+      </w:r>
+      <w:r>
+        <w:rPr>
+          <w:rStyle w:val="NormalTok"/>
+        </w:rPr>
+        <w:t xml:space="preserve">,</w:t>
+      </w:r>
+      <w:r>
+        <w:rPr>
+          <w:rStyle w:val="AttributeTok"/>
+        </w:rPr>
+        <w:t xml:space="preserve">name =</w:t>
+      </w:r>
+      <w:r>
+        <w:rPr>
+          <w:rStyle w:val="NormalTok"/>
+        </w:rPr>
+        <w:t xml:space="preserve"> </w:t>
+      </w:r>
+      <w:r>
+        <w:rPr>
+          <w:rStyle w:val="FunctionTok"/>
+        </w:rPr>
+        <w:t xml:space="preserve">expression</w:t>
+      </w:r>
+      <w:r>
+        <w:rPr>
+          <w:rStyle w:val="NormalTok"/>
+        </w:rPr>
+        <w:t xml:space="preserve">(log[</w:t>
+      </w:r>
+      <w:r>
+        <w:rPr>
+          <w:rStyle w:val="DecValTok"/>
+        </w:rPr>
+        <w:t xml:space="preserve">10</w:t>
+      </w:r>
+      <w:r>
+        <w:rPr>
+          <w:rStyle w:val="NormalTok"/>
+        </w:rPr>
+        <w:t xml:space="preserve">]</w:t>
+      </w:r>
+      <w:r>
+        <w:rPr>
+          <w:rStyle w:val="SpecialCharTok"/>
+        </w:rPr>
+        <w:t xml:space="preserve">*</w:t>
+      </w:r>
+      <w:r>
+        <w:rPr>
+          <w:rStyle w:val="StringTok"/>
+        </w:rPr>
+        <w:t xml:space="preserve">"(longevity)"</w:t>
+      </w:r>
+      <w:r>
+        <w:rPr>
+          <w:rStyle w:val="NormalTok"/>
+        </w:rPr>
+        <w:t xml:space="preserve">)) </w:t>
+      </w:r>
+      <w:r>
+        <w:rPr>
+          <w:rStyle w:val="SpecialCharTok"/>
+        </w:rPr>
+        <w:t xml:space="preserve">+</w:t>
+      </w:r>
+      <w:r>
+        <w:br/>
+      </w:r>
+      <w:r>
+        <w:rPr>
+          <w:rStyle w:val="NormalTok"/>
+        </w:rPr>
+        <w:t xml:space="preserve">  </w:t>
+      </w:r>
+      <w:r>
+        <w:rPr>
+          <w:rStyle w:val="FunctionTok"/>
+        </w:rPr>
+        <w:t xml:space="preserve">labs</w:t>
+      </w:r>
+      <w:r>
+        <w:rPr>
+          <w:rStyle w:val="NormalTok"/>
+        </w:rPr>
+        <w:t xml:space="preserve">(</w:t>
+      </w:r>
+      <w:r>
+        <w:rPr>
+          <w:rStyle w:val="AttributeTok"/>
+        </w:rPr>
+        <w:t xml:space="preserve">x =</w:t>
+      </w:r>
+      <w:r>
+        <w:rPr>
+          <w:rStyle w:val="NormalTok"/>
+        </w:rPr>
+        <w:t xml:space="preserve"> </w:t>
+      </w:r>
+      <w:r>
+        <w:rPr>
+          <w:rStyle w:val="ConstantTok"/>
+        </w:rPr>
+        <w:t xml:space="preserve">NULL</w:t>
+      </w:r>
+      <w:r>
+        <w:rPr>
+          <w:rStyle w:val="NormalTok"/>
+        </w:rPr>
+        <w:t xml:space="preserve">, </w:t>
+      </w:r>
+      <w:r>
+        <w:rPr>
+          <w:rStyle w:val="AttributeTok"/>
+        </w:rPr>
+        <w:t xml:space="preserve">y =</w:t>
+      </w:r>
+      <w:r>
+        <w:rPr>
+          <w:rStyle w:val="NormalTok"/>
+        </w:rPr>
+        <w:t xml:space="preserve"> </w:t>
+      </w:r>
+      <w:r>
+        <w:rPr>
+          <w:rStyle w:val="ConstantTok"/>
+        </w:rPr>
+        <w:t xml:space="preserve">NULL</w:t>
+      </w:r>
+      <w:r>
+        <w:rPr>
+          <w:rStyle w:val="NormalTok"/>
+        </w:rPr>
+        <w:t xml:space="preserve">) </w:t>
+      </w:r>
+      <w:r>
+        <w:rPr>
+          <w:rStyle w:val="SpecialCharTok"/>
+        </w:rPr>
+        <w:t xml:space="preserve">+</w:t>
+      </w:r>
+      <w:r>
+        <w:br/>
+      </w:r>
+      <w:r>
+        <w:rPr>
+          <w:rStyle w:val="NormalTok"/>
+        </w:rPr>
+        <w:t xml:space="preserve">  </w:t>
+      </w:r>
+      <w:r>
+        <w:rPr>
+          <w:rStyle w:val="FunctionTok"/>
+        </w:rPr>
+        <w:t xml:space="preserve">theme_minimal</w:t>
+      </w:r>
+      <w:r>
+        <w:rPr>
+          <w:rStyle w:val="NormalTok"/>
+        </w:rPr>
+        <w:t xml:space="preserve">() </w:t>
+      </w:r>
+      <w:r>
+        <w:br/>
+      </w:r>
+      <w:r>
+        <w:br/>
+      </w:r>
+      <w:r>
+        <w:rPr>
+          <w:rStyle w:val="NormalTok"/>
+        </w:rPr>
+        <w:t xml:space="preserve">globalDist_longevity</w:t>
       </w:r>
     </w:p>
     <w:p>
@@ -2667,7 +3239,776 @@
         <w:pStyle w:val="FirstParagraph"/>
       </w:pPr>
       <w:r>
-        <w:t xml:space="preserve">Now we can apply the</w:t>
+        <w:t xml:space="preserve">Next we examine the association between longevity and latitude and ecoregion. A visual inspection of the data shows an apparent decline in longevity at intermediate latitudes (Fig. 3A), and variation among ecoregions (Fig. 3B). These patterns could well be driven by data biases, but would make an interesting topic for future exploration.</w:t>
+      </w:r>
+    </w:p>
+    <w:p>
+      <w:pPr>
+        <w:pStyle w:val="SourceCode"/>
+      </w:pPr>
+      <w:r>
+        <w:rPr>
+          <w:rStyle w:val="NormalTok"/>
+        </w:rPr>
+        <w:t xml:space="preserve">longevity_lat </w:t>
+      </w:r>
+      <w:r>
+        <w:rPr>
+          <w:rStyle w:val="OtherTok"/>
+        </w:rPr>
+        <w:t xml:space="preserve">&lt;-</w:t>
+      </w:r>
+      <w:r>
+        <w:rPr>
+          <w:rStyle w:val="NormalTok"/>
+        </w:rPr>
+        <w:t xml:space="preserve"> </w:t>
+      </w:r>
+      <w:r>
+        <w:rPr>
+          <w:rStyle w:val="FunctionTok"/>
+        </w:rPr>
+        <w:t xml:space="preserve">ggplot</w:t>
+      </w:r>
+      <w:r>
+        <w:rPr>
+          <w:rStyle w:val="NormalTok"/>
+        </w:rPr>
+        <w:t xml:space="preserve">(mammals, </w:t>
+      </w:r>
+      <w:r>
+        <w:rPr>
+          <w:rStyle w:val="FunctionTok"/>
+        </w:rPr>
+        <w:t xml:space="preserve">aes</w:t>
+      </w:r>
+      <w:r>
+        <w:rPr>
+          <w:rStyle w:val="NormalTok"/>
+        </w:rPr>
+        <w:t xml:space="preserve">(</w:t>
+      </w:r>
+      <w:r>
+        <w:rPr>
+          <w:rStyle w:val="AttributeTok"/>
+        </w:rPr>
+        <w:t xml:space="preserve">x =</w:t>
+      </w:r>
+      <w:r>
+        <w:rPr>
+          <w:rStyle w:val="NormalTok"/>
+        </w:rPr>
+        <w:t xml:space="preserve"> </w:t>
+      </w:r>
+      <w:r>
+        <w:rPr>
+          <w:rStyle w:val="FunctionTok"/>
+        </w:rPr>
+        <w:t xml:space="preserve">abs</w:t>
+      </w:r>
+      <w:r>
+        <w:rPr>
+          <w:rStyle w:val="NormalTok"/>
+        </w:rPr>
+        <w:t xml:space="preserve">(Lat), </w:t>
+      </w:r>
+      <w:r>
+        <w:rPr>
+          <w:rStyle w:val="AttributeTok"/>
+        </w:rPr>
+        <w:t xml:space="preserve">y =</w:t>
+      </w:r>
+      <w:r>
+        <w:rPr>
+          <w:rStyle w:val="NormalTok"/>
+        </w:rPr>
+        <w:t xml:space="preserve"> </w:t>
+      </w:r>
+      <w:r>
+        <w:rPr>
+          <w:rStyle w:val="FunctionTok"/>
+        </w:rPr>
+        <w:t xml:space="preserve">log10</w:t>
+      </w:r>
+      <w:r>
+        <w:rPr>
+          <w:rStyle w:val="NormalTok"/>
+        </w:rPr>
+        <w:t xml:space="preserve">(longevity))) </w:t>
+      </w:r>
+      <w:r>
+        <w:rPr>
+          <w:rStyle w:val="SpecialCharTok"/>
+        </w:rPr>
+        <w:t xml:space="preserve">+</w:t>
+      </w:r>
+      <w:r>
+        <w:br/>
+      </w:r>
+      <w:r>
+        <w:rPr>
+          <w:rStyle w:val="NormalTok"/>
+        </w:rPr>
+        <w:t xml:space="preserve">  </w:t>
+      </w:r>
+      <w:r>
+        <w:rPr>
+          <w:rStyle w:val="FunctionTok"/>
+        </w:rPr>
+        <w:t xml:space="preserve">geom_point</w:t>
+      </w:r>
+      <w:r>
+        <w:rPr>
+          <w:rStyle w:val="NormalTok"/>
+        </w:rPr>
+        <w:t xml:space="preserve">(</w:t>
+      </w:r>
+      <w:r>
+        <w:rPr>
+          <w:rStyle w:val="AttributeTok"/>
+        </w:rPr>
+        <w:t xml:space="preserve">alpha =</w:t>
+      </w:r>
+      <w:r>
+        <w:rPr>
+          <w:rStyle w:val="NormalTok"/>
+        </w:rPr>
+        <w:t xml:space="preserve"> </w:t>
+      </w:r>
+      <w:r>
+        <w:rPr>
+          <w:rStyle w:val="FloatTok"/>
+        </w:rPr>
+        <w:t xml:space="preserve">0.4</w:t>
+      </w:r>
+      <w:r>
+        <w:rPr>
+          <w:rStyle w:val="NormalTok"/>
+        </w:rPr>
+        <w:t xml:space="preserve">) </w:t>
+      </w:r>
+      <w:r>
+        <w:rPr>
+          <w:rStyle w:val="SpecialCharTok"/>
+        </w:rPr>
+        <w:t xml:space="preserve">+</w:t>
+      </w:r>
+      <w:r>
+        <w:br/>
+      </w:r>
+      <w:r>
+        <w:rPr>
+          <w:rStyle w:val="NormalTok"/>
+        </w:rPr>
+        <w:t xml:space="preserve">  </w:t>
+      </w:r>
+      <w:r>
+        <w:rPr>
+          <w:rStyle w:val="FunctionTok"/>
+        </w:rPr>
+        <w:t xml:space="preserve">labs</w:t>
+      </w:r>
+      <w:r>
+        <w:rPr>
+          <w:rStyle w:val="NormalTok"/>
+        </w:rPr>
+        <w:t xml:space="preserve">(</w:t>
+      </w:r>
+      <w:r>
+        <w:rPr>
+          <w:rStyle w:val="AttributeTok"/>
+        </w:rPr>
+        <w:t xml:space="preserve">x =</w:t>
+      </w:r>
+      <w:r>
+        <w:rPr>
+          <w:rStyle w:val="NormalTok"/>
+        </w:rPr>
+        <w:t xml:space="preserve"> </w:t>
+      </w:r>
+      <w:r>
+        <w:rPr>
+          <w:rStyle w:val="StringTok"/>
+        </w:rPr>
+        <w:t xml:space="preserve">"Absolute Latitude"</w:t>
+      </w:r>
+      <w:r>
+        <w:rPr>
+          <w:rStyle w:val="NormalTok"/>
+        </w:rPr>
+        <w:t xml:space="preserve">, </w:t>
+      </w:r>
+      <w:r>
+        <w:rPr>
+          <w:rStyle w:val="AttributeTok"/>
+        </w:rPr>
+        <w:t xml:space="preserve">y =</w:t>
+      </w:r>
+      <w:r>
+        <w:rPr>
+          <w:rStyle w:val="NormalTok"/>
+        </w:rPr>
+        <w:t xml:space="preserve"> </w:t>
+      </w:r>
+      <w:r>
+        <w:rPr>
+          <w:rStyle w:val="FunctionTok"/>
+        </w:rPr>
+        <w:t xml:space="preserve">expression</w:t>
+      </w:r>
+      <w:r>
+        <w:rPr>
+          <w:rStyle w:val="NormalTok"/>
+        </w:rPr>
+        <w:t xml:space="preserve">(log[</w:t>
+      </w:r>
+      <w:r>
+        <w:rPr>
+          <w:rStyle w:val="DecValTok"/>
+        </w:rPr>
+        <w:t xml:space="preserve">10</w:t>
+      </w:r>
+      <w:r>
+        <w:rPr>
+          <w:rStyle w:val="NormalTok"/>
+        </w:rPr>
+        <w:t xml:space="preserve">]</w:t>
+      </w:r>
+      <w:r>
+        <w:rPr>
+          <w:rStyle w:val="SpecialCharTok"/>
+        </w:rPr>
+        <w:t xml:space="preserve">*</w:t>
+      </w:r>
+      <w:r>
+        <w:rPr>
+          <w:rStyle w:val="StringTok"/>
+        </w:rPr>
+        <w:t xml:space="preserve">"(longevity)"</w:t>
+      </w:r>
+      <w:r>
+        <w:rPr>
+          <w:rStyle w:val="NormalTok"/>
+        </w:rPr>
+        <w:t xml:space="preserve">)) </w:t>
+      </w:r>
+      <w:r>
+        <w:rPr>
+          <w:rStyle w:val="SpecialCharTok"/>
+        </w:rPr>
+        <w:t xml:space="preserve">+</w:t>
+      </w:r>
+      <w:r>
+        <w:br/>
+      </w:r>
+      <w:r>
+        <w:rPr>
+          <w:rStyle w:val="NormalTok"/>
+        </w:rPr>
+        <w:t xml:space="preserve">  </w:t>
+      </w:r>
+      <w:r>
+        <w:rPr>
+          <w:rStyle w:val="FunctionTok"/>
+        </w:rPr>
+        <w:t xml:space="preserve">theme_minimal</w:t>
+      </w:r>
+      <w:r>
+        <w:rPr>
+          <w:rStyle w:val="NormalTok"/>
+        </w:rPr>
+        <w:t xml:space="preserve">() </w:t>
+      </w:r>
+      <w:r>
+        <w:rPr>
+          <w:rStyle w:val="SpecialCharTok"/>
+        </w:rPr>
+        <w:t xml:space="preserve">+</w:t>
+      </w:r>
+      <w:r>
+        <w:br/>
+      </w:r>
+      <w:r>
+        <w:rPr>
+          <w:rStyle w:val="NormalTok"/>
+        </w:rPr>
+        <w:t xml:space="preserve">  </w:t>
+      </w:r>
+      <w:r>
+        <w:rPr>
+          <w:rStyle w:val="FunctionTok"/>
+        </w:rPr>
+        <w:t xml:space="preserve">geom_smooth</w:t>
+      </w:r>
+      <w:r>
+        <w:rPr>
+          <w:rStyle w:val="NormalTok"/>
+        </w:rPr>
+        <w:t xml:space="preserve">()</w:t>
+      </w:r>
+      <w:r>
+        <w:br/>
+      </w:r>
+      <w:r>
+        <w:br/>
+      </w:r>
+      <w:r>
+        <w:rPr>
+          <w:rStyle w:val="NormalTok"/>
+        </w:rPr>
+        <w:t xml:space="preserve">longevity_lat</w:t>
+      </w:r>
+      <w:r>
+        <w:br/>
+      </w:r>
+      <w:r>
+        <w:br/>
+      </w:r>
+      <w:r>
+        <w:rPr>
+          <w:rStyle w:val="NormalTok"/>
+        </w:rPr>
+        <w:t xml:space="preserve">longevity_ecoregion </w:t>
+      </w:r>
+      <w:r>
+        <w:rPr>
+          <w:rStyle w:val="OtherTok"/>
+        </w:rPr>
+        <w:t xml:space="preserve">&lt;-</w:t>
+      </w:r>
+      <w:r>
+        <w:rPr>
+          <w:rStyle w:val="NormalTok"/>
+        </w:rPr>
+        <w:t xml:space="preserve"> </w:t>
+      </w:r>
+      <w:r>
+        <w:rPr>
+          <w:rStyle w:val="FunctionTok"/>
+        </w:rPr>
+        <w:t xml:space="preserve">ggplot</w:t>
+      </w:r>
+      <w:r>
+        <w:rPr>
+          <w:rStyle w:val="NormalTok"/>
+        </w:rPr>
+        <w:t xml:space="preserve">(mammals, </w:t>
+      </w:r>
+      <w:r>
+        <w:rPr>
+          <w:rStyle w:val="FunctionTok"/>
+        </w:rPr>
+        <w:t xml:space="preserve">aes</w:t>
+      </w:r>
+      <w:r>
+        <w:rPr>
+          <w:rStyle w:val="NormalTok"/>
+        </w:rPr>
+        <w:t xml:space="preserve">(</w:t>
+      </w:r>
+      <w:r>
+        <w:br/>
+      </w:r>
+      <w:r>
+        <w:rPr>
+          <w:rStyle w:val="NormalTok"/>
+        </w:rPr>
+        <w:t xml:space="preserve">  </w:t>
+      </w:r>
+      <w:r>
+        <w:rPr>
+          <w:rStyle w:val="AttributeTok"/>
+        </w:rPr>
+        <w:t xml:space="preserve">x =</w:t>
+      </w:r>
+      <w:r>
+        <w:rPr>
+          <w:rStyle w:val="NormalTok"/>
+        </w:rPr>
+        <w:t xml:space="preserve"> Ecoregion, </w:t>
+      </w:r>
+      <w:r>
+        <w:rPr>
+          <w:rStyle w:val="AttributeTok"/>
+        </w:rPr>
+        <w:t xml:space="preserve">y =</w:t>
+      </w:r>
+      <w:r>
+        <w:rPr>
+          <w:rStyle w:val="NormalTok"/>
+        </w:rPr>
+        <w:t xml:space="preserve"> </w:t>
+      </w:r>
+      <w:r>
+        <w:rPr>
+          <w:rStyle w:val="FunctionTok"/>
+        </w:rPr>
+        <w:t xml:space="preserve">log10</w:t>
+      </w:r>
+      <w:r>
+        <w:rPr>
+          <w:rStyle w:val="NormalTok"/>
+        </w:rPr>
+        <w:t xml:space="preserve">(longevity),</w:t>
+      </w:r>
+      <w:r>
+        <w:br/>
+      </w:r>
+      <w:r>
+        <w:rPr>
+          <w:rStyle w:val="NormalTok"/>
+        </w:rPr>
+        <w:t xml:space="preserve">  </w:t>
+      </w:r>
+      <w:r>
+        <w:rPr>
+          <w:rStyle w:val="AttributeTok"/>
+        </w:rPr>
+        <w:t xml:space="preserve">fill =</w:t>
+      </w:r>
+      <w:r>
+        <w:rPr>
+          <w:rStyle w:val="NormalTok"/>
+        </w:rPr>
+        <w:t xml:space="preserve"> Ecoregion</w:t>
+      </w:r>
+      <w:r>
+        <w:br/>
+      </w:r>
+      <w:r>
+        <w:rPr>
+          <w:rStyle w:val="NormalTok"/>
+        </w:rPr>
+        <w:t xml:space="preserve">)) </w:t>
+      </w:r>
+      <w:r>
+        <w:rPr>
+          <w:rStyle w:val="SpecialCharTok"/>
+        </w:rPr>
+        <w:t xml:space="preserve">+</w:t>
+      </w:r>
+      <w:r>
+        <w:br/>
+      </w:r>
+      <w:r>
+        <w:rPr>
+          <w:rStyle w:val="NormalTok"/>
+        </w:rPr>
+        <w:t xml:space="preserve">  </w:t>
+      </w:r>
+      <w:r>
+        <w:rPr>
+          <w:rStyle w:val="FunctionTok"/>
+        </w:rPr>
+        <w:t xml:space="preserve">geom_boxplot</w:t>
+      </w:r>
+      <w:r>
+        <w:rPr>
+          <w:rStyle w:val="NormalTok"/>
+        </w:rPr>
+        <w:t xml:space="preserve">(</w:t>
+      </w:r>
+      <w:r>
+        <w:rPr>
+          <w:rStyle w:val="AttributeTok"/>
+        </w:rPr>
+        <w:t xml:space="preserve">show.legend =</w:t>
+      </w:r>
+      <w:r>
+        <w:rPr>
+          <w:rStyle w:val="NormalTok"/>
+        </w:rPr>
+        <w:t xml:space="preserve"> </w:t>
+      </w:r>
+      <w:r>
+        <w:rPr>
+          <w:rStyle w:val="ConstantTok"/>
+        </w:rPr>
+        <w:t xml:space="preserve">FALSE</w:t>
+      </w:r>
+      <w:r>
+        <w:rPr>
+          <w:rStyle w:val="NormalTok"/>
+        </w:rPr>
+        <w:t xml:space="preserve">) </w:t>
+      </w:r>
+      <w:r>
+        <w:rPr>
+          <w:rStyle w:val="SpecialCharTok"/>
+        </w:rPr>
+        <w:t xml:space="preserve">+</w:t>
+      </w:r>
+      <w:r>
+        <w:br/>
+      </w:r>
+      <w:r>
+        <w:rPr>
+          <w:rStyle w:val="NormalTok"/>
+        </w:rPr>
+        <w:t xml:space="preserve">  </w:t>
+      </w:r>
+      <w:r>
+        <w:rPr>
+          <w:rStyle w:val="FunctionTok"/>
+        </w:rPr>
+        <w:t xml:space="preserve">geom_jitter</w:t>
+      </w:r>
+      <w:r>
+        <w:rPr>
+          <w:rStyle w:val="NormalTok"/>
+        </w:rPr>
+        <w:t xml:space="preserve">(</w:t>
+      </w:r>
+      <w:r>
+        <w:rPr>
+          <w:rStyle w:val="AttributeTok"/>
+        </w:rPr>
+        <w:t xml:space="preserve">alpha =</w:t>
+      </w:r>
+      <w:r>
+        <w:rPr>
+          <w:rStyle w:val="NormalTok"/>
+        </w:rPr>
+        <w:t xml:space="preserve"> </w:t>
+      </w:r>
+      <w:r>
+        <w:rPr>
+          <w:rStyle w:val="FloatTok"/>
+        </w:rPr>
+        <w:t xml:space="preserve">0.5</w:t>
+      </w:r>
+      <w:r>
+        <w:rPr>
+          <w:rStyle w:val="NormalTok"/>
+        </w:rPr>
+        <w:t xml:space="preserve">, </w:t>
+      </w:r>
+      <w:r>
+        <w:rPr>
+          <w:rStyle w:val="AttributeTok"/>
+        </w:rPr>
+        <w:t xml:space="preserve">width =</w:t>
+      </w:r>
+      <w:r>
+        <w:rPr>
+          <w:rStyle w:val="NormalTok"/>
+        </w:rPr>
+        <w:t xml:space="preserve"> </w:t>
+      </w:r>
+      <w:r>
+        <w:rPr>
+          <w:rStyle w:val="FloatTok"/>
+        </w:rPr>
+        <w:t xml:space="preserve">0.1</w:t>
+      </w:r>
+      <w:r>
+        <w:rPr>
+          <w:rStyle w:val="NormalTok"/>
+        </w:rPr>
+        <w:t xml:space="preserve">, </w:t>
+      </w:r>
+      <w:r>
+        <w:rPr>
+          <w:rStyle w:val="AttributeTok"/>
+        </w:rPr>
+        <w:t xml:space="preserve">show.legend =</w:t>
+      </w:r>
+      <w:r>
+        <w:rPr>
+          <w:rStyle w:val="NormalTok"/>
+        </w:rPr>
+        <w:t xml:space="preserve"> </w:t>
+      </w:r>
+      <w:r>
+        <w:rPr>
+          <w:rStyle w:val="ConstantTok"/>
+        </w:rPr>
+        <w:t xml:space="preserve">FALSE</w:t>
+      </w:r>
+      <w:r>
+        <w:rPr>
+          <w:rStyle w:val="NormalTok"/>
+        </w:rPr>
+        <w:t xml:space="preserve">) </w:t>
+      </w:r>
+      <w:r>
+        <w:rPr>
+          <w:rStyle w:val="SpecialCharTok"/>
+        </w:rPr>
+        <w:t xml:space="preserve">+</w:t>
+      </w:r>
+      <w:r>
+        <w:br/>
+      </w:r>
+      <w:r>
+        <w:rPr>
+          <w:rStyle w:val="NormalTok"/>
+        </w:rPr>
+        <w:t xml:space="preserve">  </w:t>
+      </w:r>
+      <w:r>
+        <w:rPr>
+          <w:rStyle w:val="FunctionTok"/>
+        </w:rPr>
+        <w:t xml:space="preserve">labs</w:t>
+      </w:r>
+      <w:r>
+        <w:rPr>
+          <w:rStyle w:val="NormalTok"/>
+        </w:rPr>
+        <w:t xml:space="preserve">(</w:t>
+      </w:r>
+      <w:r>
+        <w:rPr>
+          <w:rStyle w:val="AttributeTok"/>
+        </w:rPr>
+        <w:t xml:space="preserve">x =</w:t>
+      </w:r>
+      <w:r>
+        <w:rPr>
+          <w:rStyle w:val="NormalTok"/>
+        </w:rPr>
+        <w:t xml:space="preserve"> </w:t>
+      </w:r>
+      <w:r>
+        <w:rPr>
+          <w:rStyle w:val="StringTok"/>
+        </w:rPr>
+        <w:t xml:space="preserve">"Ecoregion"</w:t>
+      </w:r>
+      <w:r>
+        <w:rPr>
+          <w:rStyle w:val="NormalTok"/>
+        </w:rPr>
+        <w:t xml:space="preserve">, </w:t>
+      </w:r>
+      <w:r>
+        <w:rPr>
+          <w:rStyle w:val="AttributeTok"/>
+        </w:rPr>
+        <w:t xml:space="preserve">y =</w:t>
+      </w:r>
+      <w:r>
+        <w:rPr>
+          <w:rStyle w:val="NormalTok"/>
+        </w:rPr>
+        <w:t xml:space="preserve"> </w:t>
+      </w:r>
+      <w:r>
+        <w:rPr>
+          <w:rStyle w:val="FunctionTok"/>
+        </w:rPr>
+        <w:t xml:space="preserve">expression</w:t>
+      </w:r>
+      <w:r>
+        <w:rPr>
+          <w:rStyle w:val="NormalTok"/>
+        </w:rPr>
+        <w:t xml:space="preserve">(log[</w:t>
+      </w:r>
+      <w:r>
+        <w:rPr>
+          <w:rStyle w:val="DecValTok"/>
+        </w:rPr>
+        <w:t xml:space="preserve">10</w:t>
+      </w:r>
+      <w:r>
+        <w:rPr>
+          <w:rStyle w:val="NormalTok"/>
+        </w:rPr>
+        <w:t xml:space="preserve">]</w:t>
+      </w:r>
+      <w:r>
+        <w:rPr>
+          <w:rStyle w:val="SpecialCharTok"/>
+        </w:rPr>
+        <w:t xml:space="preserve">*</w:t>
+      </w:r>
+      <w:r>
+        <w:rPr>
+          <w:rStyle w:val="StringTok"/>
+        </w:rPr>
+        <w:t xml:space="preserve">"(longevity)"</w:t>
+      </w:r>
+      <w:r>
+        <w:rPr>
+          <w:rStyle w:val="NormalTok"/>
+        </w:rPr>
+        <w:t xml:space="preserve">)) </w:t>
+      </w:r>
+      <w:r>
+        <w:rPr>
+          <w:rStyle w:val="SpecialCharTok"/>
+        </w:rPr>
+        <w:t xml:space="preserve">+</w:t>
+      </w:r>
+      <w:r>
+        <w:br/>
+      </w:r>
+      <w:r>
+        <w:rPr>
+          <w:rStyle w:val="NormalTok"/>
+        </w:rPr>
+        <w:t xml:space="preserve">  </w:t>
+      </w:r>
+      <w:r>
+        <w:rPr>
+          <w:rStyle w:val="FunctionTok"/>
+        </w:rPr>
+        <w:t xml:space="preserve">coord_flip</w:t>
+      </w:r>
+      <w:r>
+        <w:rPr>
+          <w:rStyle w:val="NormalTok"/>
+        </w:rPr>
+        <w:t xml:space="preserve">() </w:t>
+      </w:r>
+      <w:r>
+        <w:rPr>
+          <w:rStyle w:val="SpecialCharTok"/>
+        </w:rPr>
+        <w:t xml:space="preserve">+</w:t>
+      </w:r>
+      <w:r>
+        <w:br/>
+      </w:r>
+      <w:r>
+        <w:rPr>
+          <w:rStyle w:val="NormalTok"/>
+        </w:rPr>
+        <w:t xml:space="preserve">  </w:t>
+      </w:r>
+      <w:r>
+        <w:rPr>
+          <w:rStyle w:val="FunctionTok"/>
+        </w:rPr>
+        <w:t xml:space="preserve">theme_minimal</w:t>
+      </w:r>
+      <w:r>
+        <w:rPr>
+          <w:rStyle w:val="NormalTok"/>
+        </w:rPr>
+        <w:t xml:space="preserve">()</w:t>
+      </w:r>
+      <w:r>
+        <w:br/>
+      </w:r>
+      <w:r>
+        <w:br/>
+      </w:r>
+      <w:r>
+        <w:rPr>
+          <w:rStyle w:val="NormalTok"/>
+        </w:rPr>
+        <w:t xml:space="preserve">longevity_ecoregion</w:t>
+      </w:r>
+    </w:p>
+    <w:p>
+      <w:pPr>
+        <w:pStyle w:val="FirstParagraph"/>
+      </w:pPr>
+      <w:r>
+        <w:t xml:space="preserve">With the broad range of tools at our fingertips in</w:t>
       </w:r>
       <w:r>
         <w:t xml:space="preserve"> </w:t>
@@ -2676,13 +4017,13 @@
         <w:rPr>
           <w:rStyle w:val="VerbatimChar"/>
         </w:rPr>
-        <w:t xml:space="preserve">longevity</w:t>
-      </w:r>
-      <w:r>
-        <w:t xml:space="preserve"> </w:t>
-      </w:r>
-      <w:r>
-        <w:t xml:space="preserve">function over our dataset using</w:t>
+        <w:t xml:space="preserve">Rcompadre</w:t>
+      </w:r>
+      <w:r>
+        <w:t xml:space="preserve"> </w:t>
+      </w:r>
+      <w:r>
+        <w:t xml:space="preserve">and</w:t>
       </w:r>
       <w:r>
         <w:t xml:space="preserve"> </w:t>
@@ -2691,84 +4032,20 @@
         <w:rPr>
           <w:rStyle w:val="VerbatimChar"/>
         </w:rPr>
-        <w:t xml:space="preserve">mapply</w:t>
-      </w:r>
-      <w:r>
-        <w:t xml:space="preserve">.</w:t>
-      </w:r>
-    </w:p>
-    <w:p>
-      <w:pPr>
-        <w:pStyle w:val="SourceCode"/>
-      </w:pPr>
-      <w:r>
-        <w:rPr>
-          <w:rStyle w:val="NormalTok"/>
-        </w:rPr>
-        <w:t xml:space="preserve">mammals </w:t>
-      </w:r>
-      <w:r>
-        <w:rPr>
-          <w:rStyle w:val="OtherTok"/>
-        </w:rPr>
-        <w:t xml:space="preserve">&lt;-</w:t>
-      </w:r>
-      <w:r>
-        <w:rPr>
-          <w:rStyle w:val="NormalTok"/>
-        </w:rPr>
-        <w:t xml:space="preserve"> mammals </w:t>
-      </w:r>
-      <w:r>
-        <w:rPr>
-          <w:rStyle w:val="SpecialCharTok"/>
-        </w:rPr>
-        <w:t xml:space="preserve">%&gt;%</w:t>
-      </w:r>
-      <w:r>
-        <w:br/>
-      </w:r>
-      <w:r>
-        <w:rPr>
-          <w:rStyle w:val="NormalTok"/>
-        </w:rPr>
-        <w:t xml:space="preserve">  </w:t>
-      </w:r>
-      <w:r>
-        <w:rPr>
-          <w:rStyle w:val="FunctionTok"/>
-        </w:rPr>
-        <w:t xml:space="preserve">mutate</w:t>
-      </w:r>
-      <w:r>
-        <w:rPr>
-          <w:rStyle w:val="NormalTok"/>
-        </w:rPr>
-        <w:t xml:space="preserve">(</w:t>
-      </w:r>
-      <w:r>
-        <w:rPr>
-          <w:rStyle w:val="AttributeTok"/>
-        </w:rPr>
-        <w:t xml:space="preserve">longevity =</w:t>
-      </w:r>
-      <w:r>
-        <w:rPr>
-          <w:rStyle w:val="NormalTok"/>
-        </w:rPr>
-        <w:t xml:space="preserve"> </w:t>
-      </w:r>
-      <w:r>
-        <w:rPr>
-          <w:rStyle w:val="FunctionTok"/>
-        </w:rPr>
-        <w:t xml:space="preserve">mapply</w:t>
-      </w:r>
-      <w:r>
-        <w:rPr>
-          <w:rStyle w:val="NormalTok"/>
-        </w:rPr>
-        <w:t xml:space="preserve">(longevity, matU, start_life))</w:t>
+        <w:t xml:space="preserve">Rage</w:t>
+      </w:r>
+      <w:r>
+        <w:t xml:space="preserve">, we can thus begin to address such detailed comparative questions with increased ease.</w:t>
+      </w:r>
+    </w:p>
+    <w:bookmarkEnd w:id="27"/>
+    <w:bookmarkStart w:id="28" w:name="figure-captions"/>
+    <w:p>
+      <w:pPr>
+        <w:pStyle w:val="Heading1"/>
+      </w:pPr>
+      <w:r>
+        <w:t xml:space="preserve">Figure captions</w:t>
       </w:r>
     </w:p>
     <w:p>
@@ -2776,7 +4053,10 @@
         <w:pStyle w:val="FirstParagraph"/>
       </w:pPr>
       <w:r>
-        <w:t xml:space="preserve">Now that we have the longevity data for all of our mammals we can actually explore its variation across the globe and across different orders of mammals.</w:t>
+        <w:rPr>
+          <w:i/>
+        </w:rPr>
+        <w:t xml:space="preserve">Figure 2. The spatial extent of data, colour-coded by estimated longevity. Note that 269 of matrices in our set (~12%) do not have associated spatial information.</w:t>
       </w:r>
     </w:p>
     <w:p>
@@ -2784,434 +4064,20 @@
         <w:pStyle w:val="BodyText"/>
       </w:pPr>
       <w:r>
-        <w:t xml:space="preserve">First, we will look at how longevity varies spatially. Lets repeat our map from before but now incorporating longevity on the log scale as the colour of each point.</w:t>
-      </w:r>
-    </w:p>
-    <w:p>
-      <w:pPr>
-        <w:pStyle w:val="SourceCode"/>
-      </w:pPr>
-      <w:r>
-        <w:rPr>
-          <w:rStyle w:val="NormalTok"/>
-        </w:rPr>
-        <w:t xml:space="preserve">globalDist_longevity </w:t>
-      </w:r>
-      <w:r>
-        <w:rPr>
-          <w:rStyle w:val="OtherTok"/>
-        </w:rPr>
-        <w:t xml:space="preserve">&lt;-</w:t>
-      </w:r>
-      <w:r>
-        <w:rPr>
-          <w:rStyle w:val="NormalTok"/>
-        </w:rPr>
-        <w:t xml:space="preserve"> </w:t>
-      </w:r>
-      <w:r>
-        <w:rPr>
-          <w:rStyle w:val="FunctionTok"/>
-        </w:rPr>
-        <w:t xml:space="preserve">ggplot</w:t>
-      </w:r>
-      <w:r>
-        <w:rPr>
-          <w:rStyle w:val="NormalTok"/>
-        </w:rPr>
-        <w:t xml:space="preserve">(mammals, </w:t>
-      </w:r>
-      <w:r>
-        <w:rPr>
-          <w:rStyle w:val="FunctionTok"/>
-        </w:rPr>
-        <w:t xml:space="preserve">aes</w:t>
-      </w:r>
-      <w:r>
-        <w:rPr>
-          <w:rStyle w:val="NormalTok"/>
-        </w:rPr>
-        <w:t xml:space="preserve">(Lon, Lat)) </w:t>
-      </w:r>
-      <w:r>
-        <w:rPr>
-          <w:rStyle w:val="SpecialCharTok"/>
-        </w:rPr>
-        <w:t xml:space="preserve">+</w:t>
-      </w:r>
-      <w:r>
-        <w:br/>
-      </w:r>
-      <w:r>
-        <w:rPr>
-          <w:rStyle w:val="NormalTok"/>
-        </w:rPr>
-        <w:t xml:space="preserve">  </w:t>
-      </w:r>
-      <w:r>
-        <w:rPr>
-          <w:rStyle w:val="FunctionTok"/>
-        </w:rPr>
-        <w:t xml:space="preserve">borders</w:t>
-      </w:r>
-      <w:r>
-        <w:rPr>
-          <w:rStyle w:val="NormalTok"/>
-        </w:rPr>
-        <w:t xml:space="preserve">(</w:t>
-      </w:r>
-      <w:r>
-        <w:rPr>
-          <w:rStyle w:val="AttributeTok"/>
-        </w:rPr>
-        <w:t xml:space="preserve">database =</w:t>
-      </w:r>
-      <w:r>
-        <w:rPr>
-          <w:rStyle w:val="NormalTok"/>
-        </w:rPr>
-        <w:t xml:space="preserve"> </w:t>
-      </w:r>
-      <w:r>
-        <w:rPr>
-          <w:rStyle w:val="StringTok"/>
-        </w:rPr>
-        <w:t xml:space="preserve">"world"</w:t>
-      </w:r>
-      <w:r>
-        <w:rPr>
-          <w:rStyle w:val="NormalTok"/>
-        </w:rPr>
-        <w:t xml:space="preserve">, </w:t>
-      </w:r>
-      <w:r>
-        <w:rPr>
-          <w:rStyle w:val="AttributeTok"/>
-        </w:rPr>
-        <w:t xml:space="preserve">fill =</w:t>
-      </w:r>
-      <w:r>
-        <w:rPr>
-          <w:rStyle w:val="NormalTok"/>
-        </w:rPr>
-        <w:t xml:space="preserve"> </w:t>
-      </w:r>
-      <w:r>
-        <w:rPr>
-          <w:rStyle w:val="StringTok"/>
-        </w:rPr>
-        <w:t xml:space="preserve">"grey80"</w:t>
-      </w:r>
-      <w:r>
-        <w:rPr>
-          <w:rStyle w:val="NormalTok"/>
-        </w:rPr>
-        <w:t xml:space="preserve">, </w:t>
-      </w:r>
-      <w:r>
-        <w:rPr>
-          <w:rStyle w:val="AttributeTok"/>
-        </w:rPr>
-        <w:t xml:space="preserve">col =</w:t>
-      </w:r>
-      <w:r>
-        <w:rPr>
-          <w:rStyle w:val="NormalTok"/>
-        </w:rPr>
-        <w:t xml:space="preserve"> </w:t>
-      </w:r>
-      <w:r>
-        <w:rPr>
-          <w:rStyle w:val="ConstantTok"/>
-        </w:rPr>
-        <w:t xml:space="preserve">NA</w:t>
-      </w:r>
-      <w:r>
-        <w:rPr>
-          <w:rStyle w:val="NormalTok"/>
-        </w:rPr>
-        <w:t xml:space="preserve">) </w:t>
-      </w:r>
-      <w:r>
-        <w:rPr>
-          <w:rStyle w:val="SpecialCharTok"/>
-        </w:rPr>
-        <w:t xml:space="preserve">+</w:t>
-      </w:r>
-      <w:r>
-        <w:br/>
-      </w:r>
-      <w:r>
-        <w:rPr>
-          <w:rStyle w:val="NormalTok"/>
-        </w:rPr>
-        <w:t xml:space="preserve">  </w:t>
-      </w:r>
-      <w:r>
-        <w:rPr>
-          <w:rStyle w:val="FunctionTok"/>
-        </w:rPr>
-        <w:t xml:space="preserve">geom_point</w:t>
-      </w:r>
-      <w:r>
-        <w:rPr>
-          <w:rStyle w:val="NormalTok"/>
-        </w:rPr>
-        <w:t xml:space="preserve">(</w:t>
-      </w:r>
-      <w:r>
-        <w:rPr>
-          <w:rStyle w:val="FunctionTok"/>
-        </w:rPr>
-        <w:t xml:space="preserve">aes</w:t>
-      </w:r>
-      <w:r>
-        <w:rPr>
-          <w:rStyle w:val="NormalTok"/>
-        </w:rPr>
-        <w:t xml:space="preserve">(</w:t>
-      </w:r>
-      <w:r>
-        <w:rPr>
-          <w:rStyle w:val="AttributeTok"/>
-        </w:rPr>
-        <w:t xml:space="preserve">colour =</w:t>
-      </w:r>
-      <w:r>
-        <w:rPr>
-          <w:rStyle w:val="NormalTok"/>
-        </w:rPr>
-        <w:t xml:space="preserve"> </w:t>
-      </w:r>
-      <w:r>
-        <w:rPr>
-          <w:rStyle w:val="FunctionTok"/>
-        </w:rPr>
-        <w:t xml:space="preserve">log10</w:t>
-      </w:r>
-      <w:r>
-        <w:rPr>
-          <w:rStyle w:val="NormalTok"/>
-        </w:rPr>
-        <w:t xml:space="preserve">(longevity)), </w:t>
-      </w:r>
-      <w:r>
-        <w:rPr>
-          <w:rStyle w:val="AttributeTok"/>
-        </w:rPr>
-        <w:t xml:space="preserve">alpha =</w:t>
-      </w:r>
-      <w:r>
-        <w:rPr>
-          <w:rStyle w:val="NormalTok"/>
-        </w:rPr>
-        <w:t xml:space="preserve"> </w:t>
-      </w:r>
-      <w:r>
-        <w:rPr>
-          <w:rStyle w:val="FloatTok"/>
-        </w:rPr>
-        <w:t xml:space="preserve">0.4</w:t>
-      </w:r>
-      <w:r>
-        <w:rPr>
-          <w:rStyle w:val="NormalTok"/>
-        </w:rPr>
-        <w:t xml:space="preserve">) </w:t>
-      </w:r>
-      <w:r>
-        <w:rPr>
-          <w:rStyle w:val="SpecialCharTok"/>
-        </w:rPr>
-        <w:t xml:space="preserve">+</w:t>
-      </w:r>
-      <w:r>
-        <w:br/>
-      </w:r>
-      <w:r>
-        <w:rPr>
-          <w:rStyle w:val="NormalTok"/>
-        </w:rPr>
-        <w:t xml:space="preserve">  </w:t>
-      </w:r>
-      <w:r>
-        <w:rPr>
-          <w:rStyle w:val="FunctionTok"/>
-        </w:rPr>
-        <w:t xml:space="preserve">scale_colour_viridis_c</w:t>
-      </w:r>
-      <w:r>
-        <w:rPr>
-          <w:rStyle w:val="NormalTok"/>
-        </w:rPr>
-        <w:t xml:space="preserve">(</w:t>
-      </w:r>
-      <w:r>
-        <w:rPr>
-          <w:rStyle w:val="AttributeTok"/>
-        </w:rPr>
-        <w:t xml:space="preserve">option =</w:t>
-      </w:r>
-      <w:r>
-        <w:rPr>
-          <w:rStyle w:val="NormalTok"/>
-        </w:rPr>
-        <w:t xml:space="preserve"> </w:t>
-      </w:r>
-      <w:r>
-        <w:rPr>
-          <w:rStyle w:val="StringTok"/>
-        </w:rPr>
-        <w:t xml:space="preserve">"C"</w:t>
-      </w:r>
-      <w:r>
-        <w:rPr>
-          <w:rStyle w:val="NormalTok"/>
-        </w:rPr>
-        <w:t xml:space="preserve">) </w:t>
-      </w:r>
-      <w:r>
-        <w:rPr>
-          <w:rStyle w:val="SpecialCharTok"/>
-        </w:rPr>
-        <w:t xml:space="preserve">+</w:t>
-      </w:r>
-      <w:r>
-        <w:br/>
-      </w:r>
-      <w:r>
-        <w:rPr>
-          <w:rStyle w:val="NormalTok"/>
-        </w:rPr>
-        <w:t xml:space="preserve">  </w:t>
-      </w:r>
-      <w:r>
-        <w:rPr>
-          <w:rStyle w:val="FunctionTok"/>
-        </w:rPr>
-        <w:t xml:space="preserve">labs</w:t>
-      </w:r>
-      <w:r>
-        <w:rPr>
-          <w:rStyle w:val="NormalTok"/>
-        </w:rPr>
-        <w:t xml:space="preserve">(</w:t>
-      </w:r>
-      <w:r>
-        <w:rPr>
-          <w:rStyle w:val="AttributeTok"/>
-        </w:rPr>
-        <w:t xml:space="preserve">x =</w:t>
-      </w:r>
-      <w:r>
-        <w:rPr>
-          <w:rStyle w:val="NormalTok"/>
-        </w:rPr>
-        <w:t xml:space="preserve"> </w:t>
-      </w:r>
-      <w:r>
-        <w:rPr>
-          <w:rStyle w:val="ConstantTok"/>
-        </w:rPr>
-        <w:t xml:space="preserve">NULL</w:t>
-      </w:r>
-      <w:r>
-        <w:rPr>
-          <w:rStyle w:val="NormalTok"/>
-        </w:rPr>
-        <w:t xml:space="preserve">, </w:t>
-      </w:r>
-      <w:r>
-        <w:rPr>
-          <w:rStyle w:val="AttributeTok"/>
-        </w:rPr>
-        <w:t xml:space="preserve">y =</w:t>
-      </w:r>
-      <w:r>
-        <w:rPr>
-          <w:rStyle w:val="NormalTok"/>
-        </w:rPr>
-        <w:t xml:space="preserve"> </w:t>
-      </w:r>
-      <w:r>
-        <w:rPr>
-          <w:rStyle w:val="ConstantTok"/>
-        </w:rPr>
-        <w:t xml:space="preserve">NULL</w:t>
-      </w:r>
-      <w:r>
-        <w:rPr>
-          <w:rStyle w:val="NormalTok"/>
-        </w:rPr>
-        <w:t xml:space="preserve">) </w:t>
-      </w:r>
-      <w:r>
-        <w:rPr>
-          <w:rStyle w:val="SpecialCharTok"/>
-        </w:rPr>
-        <w:t xml:space="preserve">+</w:t>
-      </w:r>
-      <w:r>
-        <w:br/>
-      </w:r>
-      <w:r>
-        <w:rPr>
-          <w:rStyle w:val="NormalTok"/>
-        </w:rPr>
-        <w:t xml:space="preserve">  </w:t>
-      </w:r>
-      <w:r>
-        <w:rPr>
-          <w:rStyle w:val="FunctionTok"/>
-        </w:rPr>
-        <w:t xml:space="preserve">theme_minimal</w:t>
-      </w:r>
-      <w:r>
-        <w:rPr>
-          <w:rStyle w:val="NormalTok"/>
-        </w:rPr>
-        <w:t xml:space="preserve">()</w:t>
-      </w:r>
-    </w:p>
-    <w:p>
-      <w:pPr>
-        <w:pStyle w:val="SourceCode"/>
-      </w:pPr>
-      <w:r>
-        <w:rPr>
-          <w:rStyle w:val="VerbatimChar"/>
-        </w:rPr>
-        <w:t xml:space="preserve">#&gt; Warning: Removed 269 rows containing missing values</w:t>
-      </w:r>
-      <w:r>
-        <w:br/>
-      </w:r>
-      <w:r>
-        <w:rPr>
-          <w:rStyle w:val="VerbatimChar"/>
-        </w:rPr>
-        <w:t xml:space="preserve">#&gt; (geom_point).</w:t>
-      </w:r>
-      <w:r>
-        <w:br/>
-      </w:r>
-      <w:r>
-        <w:br/>
-      </w:r>
-      <w:r>
-        <w:rPr>
-          <w:rStyle w:val="VerbatimChar"/>
-        </w:rPr>
-        <w:t xml:space="preserve">#&gt; Warning: Removed 269 rows containing missing values</w:t>
-      </w:r>
-      <w:r>
-        <w:br/>
-      </w:r>
-      <w:r>
-        <w:rPr>
-          <w:rStyle w:val="VerbatimChar"/>
-        </w:rPr>
-        <w:t xml:space="preserve">#&gt; (geom_point).</w:t>
+        <w:rPr>
+          <w:i/>
+        </w:rPr>
+        <w:t xml:space="preserve">Figure 3. The relationship between estimated longevity and (A) absolute latitude and (B) ecoregion. The line in 3A represents a smoothed spline fitted using ggplot’s default settings.</w:t>
+      </w:r>
+    </w:p>
+    <w:bookmarkEnd w:id="28"/>
+    <w:bookmarkStart w:id="31" w:name="figures"/>
+    <w:p>
+      <w:pPr>
+        <w:pStyle w:val="Heading1"/>
+      </w:pPr>
+      <w:r>
+        <w:t xml:space="preserve">Figures</w:t>
       </w:r>
     </w:p>
     <w:p>
@@ -3228,13 +4094,13 @@
               <a:graphicData uri="http://schemas.openxmlformats.org/drawingml/2006/picture">
                 <pic:pic>
                   <pic:nvPicPr>
-                    <pic:cNvPr descr="ms-vignette_files/figure-docx/unnamed-chunk-6-1.png" id="0" name="Picture"/>
+                    <pic:cNvPr descr="ms-vignette_files/figure-docx/unnamed-chunk-5-1.png" id="0" name="Picture"/>
                     <pic:cNvPicPr>
                       <a:picLocks noChangeArrowheads="1" noChangeAspect="1"/>
                     </pic:cNvPicPr>
                   </pic:nvPicPr>
                   <pic:blipFill>
-                    <a:blip r:embed="rId27"/>
+                    <a:blip r:embed="rId29"/>
                     <a:stretch>
                       <a:fillRect/>
                     </a:stretch>
@@ -3269,703 +4135,7 @@
         <w:rPr>
           <w:rStyle w:val="VerbatimChar"/>
         </w:rPr>
-        <w:t xml:space="preserve">#&gt; Warning: Removed 269 rows containing missing values</w:t>
-      </w:r>
-      <w:r>
-        <w:br/>
-      </w:r>
-      <w:r>
-        <w:rPr>
-          <w:rStyle w:val="VerbatimChar"/>
-        </w:rPr>
-        <w:t xml:space="preserve">#&gt; (geom_point).</w:t>
-      </w:r>
-      <w:r>
-        <w:br/>
-      </w:r>
-      <w:r>
-        <w:br/>
-      </w:r>
-      <w:r>
-        <w:rPr>
-          <w:rStyle w:val="VerbatimChar"/>
-        </w:rPr>
-        <w:t xml:space="preserve">#&gt; Warning: Removed 269 rows containing missing values</w:t>
-      </w:r>
-      <w:r>
-        <w:br/>
-      </w:r>
-      <w:r>
-        <w:rPr>
-          <w:rStyle w:val="VerbatimChar"/>
-        </w:rPr>
-        <w:t xml:space="preserve">#&gt; (geom_point).</w:t>
-      </w:r>
-    </w:p>
-    <w:p>
-      <w:pPr>
-        <w:pStyle w:val="FirstParagraph"/>
-      </w:pPr>
-      <w:r>
-        <w:t xml:space="preserve">Although we see that longevity varies spatially, it isn’t clear whether there are any spatial patterns. Lets look at whether longevity varies with either absolute latitude or across</w:t>
-      </w:r>
-      <w:r>
-        <w:t xml:space="preserve"> </w:t>
-      </w:r>
-      <w:r>
-        <w:rPr>
-          <w:rStyle w:val="VerbatimChar"/>
-        </w:rPr>
-        <w:t xml:space="preserve">Ecoregion</w:t>
-      </w:r>
-      <w:r>
-        <w:t xml:space="preserve"> </w:t>
-      </w:r>
-      <w:r>
-        <w:t xml:space="preserve">(we could naturally investigate associations with other variables in the metadata).</w:t>
-      </w:r>
-    </w:p>
-    <w:p>
-      <w:pPr>
-        <w:pStyle w:val="SourceCode"/>
-      </w:pPr>
-      <w:r>
-        <w:rPr>
-          <w:rStyle w:val="NormalTok"/>
-        </w:rPr>
-        <w:t xml:space="preserve">longevity_lat </w:t>
-      </w:r>
-      <w:r>
-        <w:rPr>
-          <w:rStyle w:val="OtherTok"/>
-        </w:rPr>
-        <w:t xml:space="preserve">&lt;-</w:t>
-      </w:r>
-      <w:r>
-        <w:rPr>
-          <w:rStyle w:val="NormalTok"/>
-        </w:rPr>
-        <w:t xml:space="preserve"> </w:t>
-      </w:r>
-      <w:r>
-        <w:rPr>
-          <w:rStyle w:val="FunctionTok"/>
-        </w:rPr>
-        <w:t xml:space="preserve">ggplot</w:t>
-      </w:r>
-      <w:r>
-        <w:rPr>
-          <w:rStyle w:val="NormalTok"/>
-        </w:rPr>
-        <w:t xml:space="preserve">(mammals, </w:t>
-      </w:r>
-      <w:r>
-        <w:rPr>
-          <w:rStyle w:val="FunctionTok"/>
-        </w:rPr>
-        <w:t xml:space="preserve">aes</w:t>
-      </w:r>
-      <w:r>
-        <w:rPr>
-          <w:rStyle w:val="NormalTok"/>
-        </w:rPr>
-        <w:t xml:space="preserve">(</w:t>
-      </w:r>
-      <w:r>
-        <w:rPr>
-          <w:rStyle w:val="AttributeTok"/>
-        </w:rPr>
-        <w:t xml:space="preserve">x =</w:t>
-      </w:r>
-      <w:r>
-        <w:rPr>
-          <w:rStyle w:val="NormalTok"/>
-        </w:rPr>
-        <w:t xml:space="preserve"> </w:t>
-      </w:r>
-      <w:r>
-        <w:rPr>
-          <w:rStyle w:val="FunctionTok"/>
-        </w:rPr>
-        <w:t xml:space="preserve">abs</w:t>
-      </w:r>
-      <w:r>
-        <w:rPr>
-          <w:rStyle w:val="NormalTok"/>
-        </w:rPr>
-        <w:t xml:space="preserve">(Lat), </w:t>
-      </w:r>
-      <w:r>
-        <w:rPr>
-          <w:rStyle w:val="AttributeTok"/>
-        </w:rPr>
-        <w:t xml:space="preserve">y =</w:t>
-      </w:r>
-      <w:r>
-        <w:rPr>
-          <w:rStyle w:val="NormalTok"/>
-        </w:rPr>
-        <w:t xml:space="preserve"> </w:t>
-      </w:r>
-      <w:r>
-        <w:rPr>
-          <w:rStyle w:val="FunctionTok"/>
-        </w:rPr>
-        <w:t xml:space="preserve">log10</w:t>
-      </w:r>
-      <w:r>
-        <w:rPr>
-          <w:rStyle w:val="NormalTok"/>
-        </w:rPr>
-        <w:t xml:space="preserve">(longevity))) </w:t>
-      </w:r>
-      <w:r>
-        <w:rPr>
-          <w:rStyle w:val="SpecialCharTok"/>
-        </w:rPr>
-        <w:t xml:space="preserve">+</w:t>
-      </w:r>
-      <w:r>
-        <w:br/>
-      </w:r>
-      <w:r>
-        <w:rPr>
-          <w:rStyle w:val="NormalTok"/>
-        </w:rPr>
-        <w:t xml:space="preserve">  </w:t>
-      </w:r>
-      <w:r>
-        <w:rPr>
-          <w:rStyle w:val="FunctionTok"/>
-        </w:rPr>
-        <w:t xml:space="preserve">geom_point</w:t>
-      </w:r>
-      <w:r>
-        <w:rPr>
-          <w:rStyle w:val="NormalTok"/>
-        </w:rPr>
-        <w:t xml:space="preserve">(</w:t>
-      </w:r>
-      <w:r>
-        <w:rPr>
-          <w:rStyle w:val="AttributeTok"/>
-        </w:rPr>
-        <w:t xml:space="preserve">alpha =</w:t>
-      </w:r>
-      <w:r>
-        <w:rPr>
-          <w:rStyle w:val="NormalTok"/>
-        </w:rPr>
-        <w:t xml:space="preserve"> </w:t>
-      </w:r>
-      <w:r>
-        <w:rPr>
-          <w:rStyle w:val="FloatTok"/>
-        </w:rPr>
-        <w:t xml:space="preserve">0.4</w:t>
-      </w:r>
-      <w:r>
-        <w:rPr>
-          <w:rStyle w:val="NormalTok"/>
-        </w:rPr>
-        <w:t xml:space="preserve">) </w:t>
-      </w:r>
-      <w:r>
-        <w:rPr>
-          <w:rStyle w:val="SpecialCharTok"/>
-        </w:rPr>
-        <w:t xml:space="preserve">+</w:t>
-      </w:r>
-      <w:r>
-        <w:br/>
-      </w:r>
-      <w:r>
-        <w:rPr>
-          <w:rStyle w:val="NormalTok"/>
-        </w:rPr>
-        <w:t xml:space="preserve">  </w:t>
-      </w:r>
-      <w:r>
-        <w:rPr>
-          <w:rStyle w:val="FunctionTok"/>
-        </w:rPr>
-        <w:t xml:space="preserve">labs</w:t>
-      </w:r>
-      <w:r>
-        <w:rPr>
-          <w:rStyle w:val="NormalTok"/>
-        </w:rPr>
-        <w:t xml:space="preserve">(</w:t>
-      </w:r>
-      <w:r>
-        <w:rPr>
-          <w:rStyle w:val="AttributeTok"/>
-        </w:rPr>
-        <w:t xml:space="preserve">x =</w:t>
-      </w:r>
-      <w:r>
-        <w:rPr>
-          <w:rStyle w:val="NormalTok"/>
-        </w:rPr>
-        <w:t xml:space="preserve"> </w:t>
-      </w:r>
-      <w:r>
-        <w:rPr>
-          <w:rStyle w:val="StringTok"/>
-        </w:rPr>
-        <w:t xml:space="preserve">"Absolute Latitude"</w:t>
-      </w:r>
-      <w:r>
-        <w:rPr>
-          <w:rStyle w:val="NormalTok"/>
-        </w:rPr>
-        <w:t xml:space="preserve">, </w:t>
-      </w:r>
-      <w:r>
-        <w:rPr>
-          <w:rStyle w:val="AttributeTok"/>
-        </w:rPr>
-        <w:t xml:space="preserve">y =</w:t>
-      </w:r>
-      <w:r>
-        <w:rPr>
-          <w:rStyle w:val="NormalTok"/>
-        </w:rPr>
-        <w:t xml:space="preserve"> </w:t>
-      </w:r>
-      <w:r>
-        <w:rPr>
-          <w:rStyle w:val="StringTok"/>
-        </w:rPr>
-        <w:t xml:space="preserve">"log 10 (longevity)"</w:t>
-      </w:r>
-      <w:r>
-        <w:rPr>
-          <w:rStyle w:val="NormalTok"/>
-        </w:rPr>
-        <w:t xml:space="preserve">) </w:t>
-      </w:r>
-      <w:r>
-        <w:rPr>
-          <w:rStyle w:val="SpecialCharTok"/>
-        </w:rPr>
-        <w:t xml:space="preserve">+</w:t>
-      </w:r>
-      <w:r>
-        <w:br/>
-      </w:r>
-      <w:r>
-        <w:rPr>
-          <w:rStyle w:val="NormalTok"/>
-        </w:rPr>
-        <w:t xml:space="preserve">  </w:t>
-      </w:r>
-      <w:r>
-        <w:rPr>
-          <w:rStyle w:val="FunctionTok"/>
-        </w:rPr>
-        <w:t xml:space="preserve">theme_minimal</w:t>
-      </w:r>
-      <w:r>
-        <w:rPr>
-          <w:rStyle w:val="NormalTok"/>
-        </w:rPr>
-        <w:t xml:space="preserve">() </w:t>
-      </w:r>
-      <w:r>
-        <w:rPr>
-          <w:rStyle w:val="SpecialCharTok"/>
-        </w:rPr>
-        <w:t xml:space="preserve">+</w:t>
-      </w:r>
-      <w:r>
-        <w:br/>
-      </w:r>
-      <w:r>
-        <w:rPr>
-          <w:rStyle w:val="NormalTok"/>
-        </w:rPr>
-        <w:t xml:space="preserve">  </w:t>
-      </w:r>
-      <w:r>
-        <w:rPr>
-          <w:rStyle w:val="FunctionTok"/>
-        </w:rPr>
-        <w:t xml:space="preserve">geom_smooth</w:t>
-      </w:r>
-      <w:r>
-        <w:rPr>
-          <w:rStyle w:val="NormalTok"/>
-        </w:rPr>
-        <w:t xml:space="preserve">()</w:t>
-      </w:r>
-      <w:r>
-        <w:br/>
-      </w:r>
-      <w:r>
-        <w:br/>
-      </w:r>
-      <w:r>
-        <w:rPr>
-          <w:rStyle w:val="NormalTok"/>
-        </w:rPr>
-        <w:t xml:space="preserve">longevity_ecoregion </w:t>
-      </w:r>
-      <w:r>
-        <w:rPr>
-          <w:rStyle w:val="OtherTok"/>
-        </w:rPr>
-        <w:t xml:space="preserve">&lt;-</w:t>
-      </w:r>
-      <w:r>
-        <w:rPr>
-          <w:rStyle w:val="NormalTok"/>
-        </w:rPr>
-        <w:t xml:space="preserve"> </w:t>
-      </w:r>
-      <w:r>
-        <w:rPr>
-          <w:rStyle w:val="FunctionTok"/>
-        </w:rPr>
-        <w:t xml:space="preserve">ggplot</w:t>
-      </w:r>
-      <w:r>
-        <w:rPr>
-          <w:rStyle w:val="NormalTok"/>
-        </w:rPr>
-        <w:t xml:space="preserve">(mammals, </w:t>
-      </w:r>
-      <w:r>
-        <w:rPr>
-          <w:rStyle w:val="FunctionTok"/>
-        </w:rPr>
-        <w:t xml:space="preserve">aes</w:t>
-      </w:r>
-      <w:r>
-        <w:rPr>
-          <w:rStyle w:val="NormalTok"/>
-        </w:rPr>
-        <w:t xml:space="preserve">(</w:t>
-      </w:r>
-      <w:r>
-        <w:br/>
-      </w:r>
-      <w:r>
-        <w:rPr>
-          <w:rStyle w:val="NormalTok"/>
-        </w:rPr>
-        <w:t xml:space="preserve">  </w:t>
-      </w:r>
-      <w:r>
-        <w:rPr>
-          <w:rStyle w:val="AttributeTok"/>
-        </w:rPr>
-        <w:t xml:space="preserve">x =</w:t>
-      </w:r>
-      <w:r>
-        <w:rPr>
-          <w:rStyle w:val="NormalTok"/>
-        </w:rPr>
-        <w:t xml:space="preserve"> Ecoregion, </w:t>
-      </w:r>
-      <w:r>
-        <w:rPr>
-          <w:rStyle w:val="AttributeTok"/>
-        </w:rPr>
-        <w:t xml:space="preserve">y =</w:t>
-      </w:r>
-      <w:r>
-        <w:rPr>
-          <w:rStyle w:val="NormalTok"/>
-        </w:rPr>
-        <w:t xml:space="preserve"> </w:t>
-      </w:r>
-      <w:r>
-        <w:rPr>
-          <w:rStyle w:val="FunctionTok"/>
-        </w:rPr>
-        <w:t xml:space="preserve">log10</w:t>
-      </w:r>
-      <w:r>
-        <w:rPr>
-          <w:rStyle w:val="NormalTok"/>
-        </w:rPr>
-        <w:t xml:space="preserve">(longevity),</w:t>
-      </w:r>
-      <w:r>
-        <w:br/>
-      </w:r>
-      <w:r>
-        <w:rPr>
-          <w:rStyle w:val="NormalTok"/>
-        </w:rPr>
-        <w:t xml:space="preserve">  </w:t>
-      </w:r>
-      <w:r>
-        <w:rPr>
-          <w:rStyle w:val="AttributeTok"/>
-        </w:rPr>
-        <w:t xml:space="preserve">fill =</w:t>
-      </w:r>
-      <w:r>
-        <w:rPr>
-          <w:rStyle w:val="NormalTok"/>
-        </w:rPr>
-        <w:t xml:space="preserve"> Ecoregion</w:t>
-      </w:r>
-      <w:r>
-        <w:br/>
-      </w:r>
-      <w:r>
-        <w:rPr>
-          <w:rStyle w:val="NormalTok"/>
-        </w:rPr>
-        <w:t xml:space="preserve">)) </w:t>
-      </w:r>
-      <w:r>
-        <w:rPr>
-          <w:rStyle w:val="SpecialCharTok"/>
-        </w:rPr>
-        <w:t xml:space="preserve">+</w:t>
-      </w:r>
-      <w:r>
-        <w:br/>
-      </w:r>
-      <w:r>
-        <w:rPr>
-          <w:rStyle w:val="NormalTok"/>
-        </w:rPr>
-        <w:t xml:space="preserve">  </w:t>
-      </w:r>
-      <w:r>
-        <w:rPr>
-          <w:rStyle w:val="FunctionTok"/>
-        </w:rPr>
-        <w:t xml:space="preserve">geom_violin</w:t>
-      </w:r>
-      <w:r>
-        <w:rPr>
-          <w:rStyle w:val="NormalTok"/>
-        </w:rPr>
-        <w:t xml:space="preserve">(</w:t>
-      </w:r>
-      <w:r>
-        <w:rPr>
-          <w:rStyle w:val="AttributeTok"/>
-        </w:rPr>
-        <w:t xml:space="preserve">show.legend =</w:t>
-      </w:r>
-      <w:r>
-        <w:rPr>
-          <w:rStyle w:val="NormalTok"/>
-        </w:rPr>
-        <w:t xml:space="preserve"> </w:t>
-      </w:r>
-      <w:r>
-        <w:rPr>
-          <w:rStyle w:val="ConstantTok"/>
-        </w:rPr>
-        <w:t xml:space="preserve">FALSE</w:t>
-      </w:r>
-      <w:r>
-        <w:rPr>
-          <w:rStyle w:val="NormalTok"/>
-        </w:rPr>
-        <w:t xml:space="preserve">) </w:t>
-      </w:r>
-      <w:r>
-        <w:rPr>
-          <w:rStyle w:val="SpecialCharTok"/>
-        </w:rPr>
-        <w:t xml:space="preserve">+</w:t>
-      </w:r>
-      <w:r>
-        <w:br/>
-      </w:r>
-      <w:r>
-        <w:rPr>
-          <w:rStyle w:val="NormalTok"/>
-        </w:rPr>
-        <w:t xml:space="preserve">  </w:t>
-      </w:r>
-      <w:r>
-        <w:rPr>
-          <w:rStyle w:val="FunctionTok"/>
-        </w:rPr>
-        <w:t xml:space="preserve">labs</w:t>
-      </w:r>
-      <w:r>
-        <w:rPr>
-          <w:rStyle w:val="NormalTok"/>
-        </w:rPr>
-        <w:t xml:space="preserve">(</w:t>
-      </w:r>
-      <w:r>
-        <w:rPr>
-          <w:rStyle w:val="AttributeTok"/>
-        </w:rPr>
-        <w:t xml:space="preserve">x =</w:t>
-      </w:r>
-      <w:r>
-        <w:rPr>
-          <w:rStyle w:val="NormalTok"/>
-        </w:rPr>
-        <w:t xml:space="preserve"> </w:t>
-      </w:r>
-      <w:r>
-        <w:rPr>
-          <w:rStyle w:val="StringTok"/>
-        </w:rPr>
-        <w:t xml:space="preserve">"Ecoregion"</w:t>
-      </w:r>
-      <w:r>
-        <w:rPr>
-          <w:rStyle w:val="NormalTok"/>
-        </w:rPr>
-        <w:t xml:space="preserve">, </w:t>
-      </w:r>
-      <w:r>
-        <w:rPr>
-          <w:rStyle w:val="AttributeTok"/>
-        </w:rPr>
-        <w:t xml:space="preserve">y =</w:t>
-      </w:r>
-      <w:r>
-        <w:rPr>
-          <w:rStyle w:val="NormalTok"/>
-        </w:rPr>
-        <w:t xml:space="preserve"> </w:t>
-      </w:r>
-      <w:r>
-        <w:rPr>
-          <w:rStyle w:val="StringTok"/>
-        </w:rPr>
-        <w:t xml:space="preserve">"log 10 (longevity)"</w:t>
-      </w:r>
-      <w:r>
-        <w:rPr>
-          <w:rStyle w:val="NormalTok"/>
-        </w:rPr>
-        <w:t xml:space="preserve">) </w:t>
-      </w:r>
-      <w:r>
-        <w:rPr>
-          <w:rStyle w:val="SpecialCharTok"/>
-        </w:rPr>
-        <w:t xml:space="preserve">+</w:t>
-      </w:r>
-      <w:r>
-        <w:br/>
-      </w:r>
-      <w:r>
-        <w:rPr>
-          <w:rStyle w:val="NormalTok"/>
-        </w:rPr>
-        <w:t xml:space="preserve">  </w:t>
-      </w:r>
-      <w:r>
-        <w:rPr>
-          <w:rStyle w:val="FunctionTok"/>
-        </w:rPr>
-        <w:t xml:space="preserve">coord_flip</w:t>
-      </w:r>
-      <w:r>
-        <w:rPr>
-          <w:rStyle w:val="NormalTok"/>
-        </w:rPr>
-        <w:t xml:space="preserve">() </w:t>
-      </w:r>
-      <w:r>
-        <w:rPr>
-          <w:rStyle w:val="SpecialCharTok"/>
-        </w:rPr>
-        <w:t xml:space="preserve">+</w:t>
-      </w:r>
-      <w:r>
-        <w:br/>
-      </w:r>
-      <w:r>
-        <w:rPr>
-          <w:rStyle w:val="NormalTok"/>
-        </w:rPr>
-        <w:t xml:space="preserve">  </w:t>
-      </w:r>
-      <w:r>
-        <w:rPr>
-          <w:rStyle w:val="FunctionTok"/>
-        </w:rPr>
-        <w:t xml:space="preserve">theme_minimal</w:t>
-      </w:r>
-      <w:r>
-        <w:rPr>
-          <w:rStyle w:val="NormalTok"/>
-        </w:rPr>
-        <w:t xml:space="preserve">()</w:t>
-      </w:r>
-    </w:p>
-    <w:p>
-      <w:pPr>
-        <w:pStyle w:val="SourceCode"/>
-      </w:pPr>
-      <w:r>
-        <w:rPr>
-          <w:rStyle w:val="VerbatimChar"/>
-        </w:rPr>
         <w:t xml:space="preserve">#&gt; `geom_smooth()` using method = 'gam' and formula 'y ~ s(x, bs = "cs")'</w:t>
-      </w:r>
-      <w:r>
-        <w:br/>
-      </w:r>
-      <w:r>
-        <w:rPr>
-          <w:rStyle w:val="VerbatimChar"/>
-        </w:rPr>
-        <w:t xml:space="preserve">#&gt; Warning: Removed 278 rows containing non-finite values</w:t>
-      </w:r>
-      <w:r>
-        <w:br/>
-      </w:r>
-      <w:r>
-        <w:rPr>
-          <w:rStyle w:val="VerbatimChar"/>
-        </w:rPr>
-        <w:t xml:space="preserve">#&gt; (stat_smooth).</w:t>
-      </w:r>
-      <w:r>
-        <w:br/>
-      </w:r>
-      <w:r>
-        <w:rPr>
-          <w:rStyle w:val="VerbatimChar"/>
-        </w:rPr>
-        <w:t xml:space="preserve">#&gt; Warning: Removed 278 rows containing missing values</w:t>
-      </w:r>
-      <w:r>
-        <w:br/>
-      </w:r>
-      <w:r>
-        <w:rPr>
-          <w:rStyle w:val="VerbatimChar"/>
-        </w:rPr>
-        <w:t xml:space="preserve">#&gt; (geom_point).</w:t>
-      </w:r>
-      <w:r>
-        <w:br/>
-      </w:r>
-      <w:r>
-        <w:rPr>
-          <w:rStyle w:val="VerbatimChar"/>
-        </w:rPr>
-        <w:t xml:space="preserve">#&gt; Warning: Removed 42 rows containing non-finite values</w:t>
-      </w:r>
-      <w:r>
-        <w:br/>
-      </w:r>
-      <w:r>
-        <w:rPr>
-          <w:rStyle w:val="VerbatimChar"/>
-        </w:rPr>
-        <w:t xml:space="preserve">#&gt; (stat_ydensity).</w:t>
       </w:r>
     </w:p>
     <w:p>
@@ -3982,13 +4152,13 @@
               <a:graphicData uri="http://schemas.openxmlformats.org/drawingml/2006/picture">
                 <pic:pic>
                   <pic:nvPicPr>
-                    <pic:cNvPr descr="ms-vignette_files/figure-docx/unnamed-chunk-7-1.png" id="0" name="Picture"/>
+                    <pic:cNvPr descr="ms-vignette_files/figure-docx/unnamed-chunk-6-1.png" id="0" name="Picture"/>
                     <pic:cNvPicPr>
                       <a:picLocks noChangeArrowheads="1" noChangeAspect="1"/>
                     </pic:cNvPicPr>
                   </pic:nvPicPr>
                   <pic:blipFill>
-                    <a:blip r:embed="rId28"/>
+                    <a:blip r:embed="rId30"/>
                     <a:stretch>
                       <a:fillRect/>
                     </a:stretch>
@@ -4025,105 +4195,8 @@
         </w:rPr>
         <w:t xml:space="preserve">#&gt; `geom_smooth()` using method = 'gam' and formula 'y ~ s(x, bs = "cs")'</w:t>
       </w:r>
-      <w:r>
-        <w:br/>
-      </w:r>
-      <w:r>
-        <w:rPr>
-          <w:rStyle w:val="VerbatimChar"/>
-        </w:rPr>
-        <w:t xml:space="preserve">#&gt; Warning: Removed 278 rows containing non-finite values</w:t>
-      </w:r>
-      <w:r>
-        <w:br/>
-      </w:r>
-      <w:r>
-        <w:rPr>
-          <w:rStyle w:val="VerbatimChar"/>
-        </w:rPr>
-        <w:t xml:space="preserve">#&gt; (stat_smooth).</w:t>
-      </w:r>
-      <w:r>
-        <w:br/>
-      </w:r>
-      <w:r>
-        <w:rPr>
-          <w:rStyle w:val="VerbatimChar"/>
-        </w:rPr>
-        <w:t xml:space="preserve">#&gt; Warning: Removed 278 rows containing missing values</w:t>
-      </w:r>
-      <w:r>
-        <w:br/>
-      </w:r>
-      <w:r>
-        <w:rPr>
-          <w:rStyle w:val="VerbatimChar"/>
-        </w:rPr>
-        <w:t xml:space="preserve">#&gt; (geom_point).</w:t>
-      </w:r>
-      <w:r>
-        <w:br/>
-      </w:r>
-      <w:r>
-        <w:rPr>
-          <w:rStyle w:val="VerbatimChar"/>
-        </w:rPr>
-        <w:t xml:space="preserve">#&gt; Warning: Removed 42 rows containing non-finite values</w:t>
-      </w:r>
-      <w:r>
-        <w:br/>
-      </w:r>
-      <w:r>
-        <w:rPr>
-          <w:rStyle w:val="VerbatimChar"/>
-        </w:rPr>
-        <w:t xml:space="preserve">#&gt; (stat_ydensity).</w:t>
-      </w:r>
-    </w:p>
-    <w:p>
-      <w:pPr>
-        <w:pStyle w:val="FirstParagraph"/>
-      </w:pPr>
-      <w:r>
-        <w:t xml:space="preserve">There appears to be a decline in longevity at intermediate latitudes (Figure XA), and there is some variation among ecoregions (Figure XB). These patterns could well be driven by data biases, but would make an interesting topic for future exploration.</w:t>
-      </w:r>
-    </w:p>
-    <w:p>
-      <w:pPr>
-        <w:pStyle w:val="BodyText"/>
-      </w:pPr>
-      <w:r>
-        <w:t xml:space="preserve">With the broad range of tools at our fingertips in</w:t>
-      </w:r>
-      <w:r>
-        <w:t xml:space="preserve"> </w:t>
-      </w:r>
-      <w:r>
-        <w:rPr>
-          <w:rStyle w:val="VerbatimChar"/>
-        </w:rPr>
-        <w:t xml:space="preserve">Rcompadre</w:t>
-      </w:r>
-      <w:r>
-        <w:t xml:space="preserve"> </w:t>
-      </w:r>
-      <w:r>
-        <w:t xml:space="preserve">and</w:t>
-      </w:r>
-      <w:r>
-        <w:t xml:space="preserve"> </w:t>
-      </w:r>
-      <w:r>
-        <w:rPr>
-          <w:rStyle w:val="VerbatimChar"/>
-        </w:rPr>
-        <w:t xml:space="preserve">Rage</w:t>
-      </w:r>
-      <w:r>
-        <w:t xml:space="preserve">, we can begin to address such detailed comparative questions with increased ease.</w:t>
-      </w:r>
-    </w:p>
-    <w:bookmarkEnd w:id="29"/>
+    </w:p>
+    <w:bookmarkEnd w:id="31"/>
     <w:sectPr/>
   </w:body>
 </w:document>
